--- a/260106_AI给Vibe Coder的终极建议_架构师的一天_该怎么学.docx
+++ b/260106_AI给Vibe Coder的终极建议_架构师的一天_该怎么学.docx
@@ -1,6 +1,6 @@
 
 <file path=word/document.xml><?xml version="1.0" encoding="utf-8"?>
-<w:document xmlns:wpc="http://schemas.microsoft.com/office/word/2010/wordprocessingCanvas" xmlns:cx="http://schemas.microsoft.com/office/drawing/2014/chartex" xmlns:cx1="http://schemas.microsoft.com/office/drawing/2015/9/8/chartex" xmlns:cx2="http://schemas.microsoft.com/office/drawing/2015/10/21/chartex" xmlns:cx3="http://schemas.microsoft.com/office/drawing/2016/5/9/chartex" xmlns:cx4="http://schemas.microsoft.com/office/drawing/2016/5/10/chartex" xmlns:cx5="http://schemas.microsoft.com/office/drawing/2016/5/11/chartex" xmlns:cx6="http://schemas.microsoft.com/office/drawing/2016/5/12/chartex" xmlns:cx7="http://schemas.microsoft.com/office/drawing/2016/5/13/chartex" xmlns:cx8="http://schemas.microsoft.com/office/drawing/2016/5/14/chartex" xmlns:mc="http://schemas.openxmlformats.org/markup-compatibility/2006" xmlns:aink="http://schemas.microsoft.com/office/drawing/2016/ink" xmlns:am3d="http://schemas.microsoft.com/office/drawing/2017/model3d" xmlns:o="urn:schemas-microsoft-com:office:office" xmlns:oel="http://schemas.microsoft.com/office/2019/extlst" xmlns:r="http://schemas.openxmlformats.org/officeDocument/2006/relationships" xmlns:m="http://schemas.openxmlformats.org/officeDocument/2006/math" xmlns:v="urn:schemas-microsoft-com:vml" xmlns:wp14="http://schemas.microsoft.com/office/word/2010/wordprocessingDrawing" xmlns:wp="http://schemas.openxmlformats.org/drawingml/2006/wordprocessingDrawing" xmlns:w10="urn:schemas-microsoft-com:office:word" xmlns:w="http://schemas.openxmlformats.org/wordprocessingml/2006/main" xmlns:w14="http://schemas.microsoft.com/office/word/2010/wordml" xmlns:w15="http://schemas.microsoft.com/office/word/2012/wordml" xmlns:w16cex="http://schemas.microsoft.com/office/word/2018/wordml/cex" xmlns:w16cid="http://schemas.microsoft.com/office/word/2016/wordml/cid" xmlns:w16="http://schemas.microsoft.com/office/word/2018/wordml" xmlns:w16du="http://schemas.microsoft.com/office/word/2023/wordml/word16du" xmlns:w16sdtdh="http://schemas.microsoft.com/office/word/2020/wordml/sdtdatahash" xmlns:w16sdtfl="http://schemas.microsoft.com/office/word/2024/wordml/sdtformatlock" xmlns:w16se="http://schemas.microsoft.com/office/word/2015/wordml/symex" xmlns:wpg="http://schemas.microsoft.com/office/word/2010/wordprocessingGroup" xmlns:wpi="http://schemas.microsoft.com/office/word/2010/wordprocessingInk" xmlns:wne="http://schemas.microsoft.com/office/word/2006/wordml" xmlns:wps="http://schemas.microsoft.com/office/word/2010/wordprocessingShape" mc:Ignorable="w14 w15 w16se w16cid w16 w16cex w16sdtdh w16sdtfl w16du wp14">
+<w:document xmlns:wpc="http://schemas.microsoft.com/office/word/2010/wordprocessingCanvas" xmlns:mc="http://schemas.openxmlformats.org/markup-compatibility/2006" xmlns:o="urn:schemas-microsoft-com:office:office" xmlns:r="http://schemas.openxmlformats.org/officeDocument/2006/relationships" xmlns:m="http://schemas.openxmlformats.org/officeDocument/2006/math" xmlns:v="urn:schemas-microsoft-com:vml" xmlns:wp14="http://schemas.microsoft.com/office/word/2010/wordprocessingDrawing" xmlns:wp="http://schemas.openxmlformats.org/drawingml/2006/wordprocessingDrawing" xmlns:w="http://schemas.openxmlformats.org/wordprocessingml/2006/main" xmlns:w14="http://schemas.microsoft.com/office/word/2010/wordml" xmlns:w10="urn:schemas-microsoft-com:office:word" xmlns:w15="http://schemas.microsoft.com/office/word/2012/wordml" xmlns:wpg="http://schemas.microsoft.com/office/word/2010/wordprocessingGroup" xmlns:wpi="http://schemas.microsoft.com/office/word/2010/wordprocessingInk" xmlns:wne="http://schemas.microsoft.com/office/word/2006/wordml" xmlns:wps="http://schemas.microsoft.com/office/word/2010/wordprocessingShape" xmlns:wpsCustomData="http://www.wps.cn/officeDocument/2013/wpsCustomData" mc:Ignorable="w14 w15 wp14">
   <w:body>
     <w:p>
       <w:r>
@@ -65,8 +65,16 @@
     </w:p>
     <w:p>
       <w:r>
-        <w:pict w14:anchorId="77BB7B8E">
-          <v:rect id="_x0000_i1133" style="width:0;height:1.5pt" o:hralign="center" o:hrstd="t" o:hr="t" fillcolor="#a0a0a0" stroked="f"/>
+        <w:pict>
+          <v:rect id="_x0000_i1025" o:spt="1" style="height:1.5pt;width:0pt;" fillcolor="#A0A0A0" filled="t" stroked="f" coordsize="21600,21600" o:hr="t" o:hrstd="t" o:hralign="center">
+            <v:path/>
+            <v:fill on="t" focussize="0,0"/>
+            <v:stroke on="f"/>
+            <v:imagedata o:title=""/>
+            <o:lock v:ext="edit"/>
+            <w10:wrap type="none"/>
+            <w10:anchorlock/>
+          </v:rect>
         </w:pict>
       </w:r>
     </w:p>
@@ -120,6 +128,7 @@
           <w:ilvl w:val="0"/>
           <w:numId w:val="1"/>
         </w:numPr>
+        <w:ind w:left="360" w:leftChars="0" w:firstLineChars="0"/>
       </w:pPr>
       <w:r>
         <w:rPr>
@@ -155,6 +164,7 @@
           <w:ilvl w:val="0"/>
           <w:numId w:val="1"/>
         </w:numPr>
+        <w:ind w:left="360" w:leftChars="0" w:firstLineChars="0"/>
       </w:pPr>
       <w:r>
         <w:rPr>
@@ -190,6 +200,7 @@
           <w:ilvl w:val="0"/>
           <w:numId w:val="1"/>
         </w:numPr>
+        <w:ind w:left="360" w:leftChars="0" w:firstLineChars="0"/>
       </w:pPr>
       <w:r>
         <w:rPr>
@@ -225,6 +236,7 @@
           <w:ilvl w:val="0"/>
           <w:numId w:val="1"/>
         </w:numPr>
+        <w:ind w:left="360" w:leftChars="0" w:firstLineChars="0"/>
       </w:pPr>
       <w:r>
         <w:rPr>
@@ -260,6 +272,7 @@
           <w:ilvl w:val="0"/>
           <w:numId w:val="1"/>
         </w:numPr>
+        <w:ind w:left="360" w:leftChars="0" w:firstLineChars="0"/>
       </w:pPr>
       <w:r>
         <w:rPr>
@@ -303,8 +316,16 @@
     </w:p>
     <w:p>
       <w:r>
-        <w:pict w14:anchorId="6E7FDC43">
-          <v:rect id="_x0000_i1134" style="width:0;height:1.5pt" o:hralign="center" o:hrstd="t" o:hr="t" fillcolor="#a0a0a0" stroked="f"/>
+        <w:pict>
+          <v:rect id="_x0000_i1026" o:spt="1" style="height:1.5pt;width:0pt;" fillcolor="#A0A0A0" filled="t" stroked="f" coordsize="21600,21600" o:hr="t" o:hrstd="t" o:hralign="center">
+            <v:path/>
+            <v:fill on="t" focussize="0,0"/>
+            <v:stroke on="f"/>
+            <v:imagedata o:title=""/>
+            <o:lock v:ext="edit"/>
+            <w10:wrap type="none"/>
+            <w10:anchorlock/>
+          </v:rect>
         </w:pict>
       </w:r>
     </w:p>
@@ -475,8 +496,16 @@
     </w:p>
     <w:p>
       <w:r>
-        <w:pict w14:anchorId="3A31E2E9">
-          <v:rect id="_x0000_i1135" style="width:0;height:1.5pt" o:hralign="center" o:hrstd="t" o:hr="t" fillcolor="#a0a0a0" stroked="f"/>
+        <w:pict>
+          <v:rect id="_x0000_i1027" o:spt="1" style="height:1.5pt;width:0pt;" fillcolor="#A0A0A0" filled="t" stroked="f" coordsize="21600,21600" o:hr="t" o:hrstd="t" o:hralign="center">
+            <v:path/>
+            <v:fill on="t" focussize="0,0"/>
+            <v:stroke on="f"/>
+            <v:imagedata o:title=""/>
+            <o:lock v:ext="edit"/>
+            <w10:wrap type="none"/>
+            <w10:anchorlock/>
+          </v:rect>
         </w:pict>
       </w:r>
     </w:p>
@@ -506,17 +535,21 @@
         <w:t>Cursor Composer 编排：</w:t>
       </w:r>
       <w:r>
-        <w:t> 将你的Markdown需求和Schema文件作为Context（上</w:t>
-      </w:r>
-      <w:r>
-        <w:lastRenderedPageBreak/>
-        <w:t>下文）喂给Cursor，让它一次性生成脚手架。</w:t>
-      </w:r>
-    </w:p>
-    <w:p>
-      <w:r>
-        <w:pict w14:anchorId="26DAE621">
-          <v:rect id="_x0000_i1136" style="width:0;height:1.5pt" o:hralign="center" o:hrstd="t" o:hr="t" fillcolor="#a0a0a0" stroked="f"/>
+        <w:t> 将你的Markdown需求和Schema文件作为Context（上下文）喂给Cursor，让它一次性生成脚手架。</w:t>
+      </w:r>
+    </w:p>
+    <w:p>
+      <w:r>
+        <w:pict>
+          <v:rect id="_x0000_i1028" o:spt="1" style="height:1.5pt;width:0pt;" fillcolor="#A0A0A0" filled="t" stroked="f" coordsize="21600,21600" o:hr="t" o:hrstd="t" o:hralign="center">
+            <v:path/>
+            <v:fill on="t" focussize="0,0"/>
+            <v:stroke on="f"/>
+            <v:imagedata o:title=""/>
+            <o:lock v:ext="edit"/>
+            <w10:wrap type="none"/>
+            <w10:anchorlock/>
+          </v:rect>
         </w:pict>
       </w:r>
     </w:p>
@@ -772,8 +805,16 @@
     </w:p>
     <w:p>
       <w:r>
-        <w:pict w14:anchorId="36BB3F87">
-          <v:rect id="_x0000_i1137" style="width:0;height:1.5pt" o:hralign="center" o:hrstd="t" o:hr="t" fillcolor="#a0a0a0" stroked="f"/>
+        <w:pict>
+          <v:rect id="_x0000_i1029" o:spt="1" style="height:1.5pt;width:0pt;" fillcolor="#A0A0A0" filled="t" stroked="f" coordsize="21600,21600" o:hr="t" o:hrstd="t" o:hralign="center">
+            <v:path/>
+            <v:fill on="t" focussize="0,0"/>
+            <v:stroke on="f"/>
+            <v:imagedata o:title=""/>
+            <o:lock v:ext="edit"/>
+            <w10:wrap type="none"/>
+            <w10:anchorlock/>
+          </v:rect>
         </w:pict>
       </w:r>
     </w:p>
@@ -954,8 +995,16 @@
     </w:p>
     <w:p>
       <w:r>
-        <w:pict w14:anchorId="4880F915">
-          <v:rect id="_x0000_i1138" style="width:0;height:1.5pt" o:hralign="center" o:hrstd="t" o:hr="t" fillcolor="#a0a0a0" stroked="f"/>
+        <w:pict>
+          <v:rect id="_x0000_i1030" o:spt="1" style="height:1.5pt;width:0pt;" fillcolor="#A0A0A0" filled="t" stroked="f" coordsize="21600,21600" o:hr="t" o:hrstd="t" o:hralign="center">
+            <v:path/>
+            <v:fill on="t" focussize="0,0"/>
+            <v:stroke on="f"/>
+            <v:imagedata o:title=""/>
+            <o:lock v:ext="edit"/>
+            <w10:wrap type="none"/>
+            <w10:anchorlock/>
+          </v:rect>
         </w:pict>
       </w:r>
     </w:p>
@@ -1041,7 +1090,6 @@
           <w:b/>
           <w:bCs/>
         </w:rPr>
-        <w:lastRenderedPageBreak/>
         <w:t>下一步行动建议：</w:t>
       </w:r>
       <w:r>
@@ -1097,7 +1145,12 @@
         <w:t>四座大山</w:t>
       </w:r>
       <w:r>
-        <w:t>。你不需要爬过去，但你需要知道山在那里，以便指挥 AI 帮你翻越。</w:t>
+        <w:t>。你不需要爬过去，但你需要知道</w:t>
+      </w:r>
+      <w:bookmarkStart w:id="0" w:name="_GoBack"/>
+      <w:bookmarkEnd w:id="0"/>
+      <w:r>
+        <w:t>山在那里，以便指挥 AI 帮你翻越。</w:t>
       </w:r>
     </w:p>
     <w:p>
@@ -1437,7 +1490,6 @@
           <w:b/>
           <w:bCs/>
         </w:rPr>
-        <w:lastRenderedPageBreak/>
         <w:t>真实产品：</w:t>
       </w:r>
       <w:r>
@@ -1681,8 +1733,16 @@
     </w:p>
     <w:p>
       <w:r>
-        <w:pict w14:anchorId="16E068B5">
-          <v:rect id="_x0000_i1139" style="width:0;height:1.5pt" o:hralign="center" o:hrstd="t" o:hr="t" fillcolor="#a0a0a0" stroked="f"/>
+        <w:pict>
+          <v:rect id="_x0000_i1031" o:spt="1" style="height:1.5pt;width:0pt;" fillcolor="#A0A0A0" filled="t" stroked="f" coordsize="21600,21600" o:hr="t" o:hrstd="t" o:hralign="center">
+            <v:path/>
+            <v:fill on="t" focussize="0,0"/>
+            <v:stroke on="f"/>
+            <v:imagedata o:title=""/>
+            <o:lock v:ext="edit"/>
+            <w10:wrap type="none"/>
+            <w10:anchorlock/>
+          </v:rect>
         </w:pict>
       </w:r>
     </w:p>
@@ -1933,7 +1993,6 @@
     </w:p>
     <w:p>
       <w:r>
-        <w:lastRenderedPageBreak/>
         <w:t>给你的“Vibe Coding”进阶路径图</w:t>
       </w:r>
     </w:p>
@@ -2087,8 +2146,16 @@
     </w:p>
     <w:p>
       <w:r>
-        <w:pict w14:anchorId="3A1DA592">
-          <v:rect id="_x0000_i1140" style="width:0;height:1.5pt" o:hralign="center" o:hrstd="t" o:hr="t" fillcolor="#a0a0a0" stroked="f"/>
+        <w:pict>
+          <v:rect id="_x0000_i1032" o:spt="1" style="height:1.5pt;width:0pt;" fillcolor="#A0A0A0" filled="t" stroked="f" coordsize="21600,21600" o:hr="t" o:hrstd="t" o:hralign="center">
+            <v:path/>
+            <v:fill on="t" focussize="0,0"/>
+            <v:stroke on="f"/>
+            <v:imagedata o:title=""/>
+            <o:lock v:ext="edit"/>
+            <w10:wrap type="none"/>
+            <w10:anchorlock/>
+          </v:rect>
         </w:pict>
       </w:r>
     </w:p>
@@ -2104,7 +2171,6 @@
           <w:b/>
           <w:bCs/>
         </w:rPr>
-        <w:lastRenderedPageBreak/>
         <w:t>第一阶段：数据架构与鉴权 (对应课程：Supabase &amp; Database Design)</w:t>
       </w:r>
     </w:p>
@@ -2244,8 +2310,16 @@
     </w:p>
     <w:p>
       <w:r>
-        <w:pict w14:anchorId="1E65A643">
-          <v:rect id="_x0000_i1141" style="width:0;height:1.5pt" o:hralign="center" o:hrstd="t" o:hr="t" fillcolor="#a0a0a0" stroked="f"/>
+        <w:pict>
+          <v:rect id="_x0000_i1033" o:spt="1" style="height:1.5pt;width:0pt;" fillcolor="#A0A0A0" filled="t" stroked="f" coordsize="21600,21600" o:hr="t" o:hrstd="t" o:hralign="center">
+            <v:path/>
+            <v:fill on="t" focussize="0,0"/>
+            <v:stroke on="f"/>
+            <v:imagedata o:title=""/>
+            <o:lock v:ext="edit"/>
+            <w10:wrap type="none"/>
+            <w10:anchorlock/>
+          </v:rect>
         </w:pict>
       </w:r>
     </w:p>
@@ -2360,8 +2434,16 @@
     </w:p>
     <w:p>
       <w:r>
-        <w:pict w14:anchorId="3CA8121C">
-          <v:rect id="_x0000_i1142" style="width:0;height:1.5pt" o:hralign="center" o:hrstd="t" o:hr="t" fillcolor="#a0a0a0" stroked="f"/>
+        <w:pict>
+          <v:rect id="_x0000_i1034" o:spt="1" style="height:1.5pt;width:0pt;" fillcolor="#A0A0A0" filled="t" stroked="f" coordsize="21600,21600" o:hr="t" o:hrstd="t" o:hralign="center">
+            <v:path/>
+            <v:fill on="t" focussize="0,0"/>
+            <v:stroke on="f"/>
+            <v:imagedata o:title=""/>
+            <o:lock v:ext="edit"/>
+            <w10:wrap type="none"/>
+            <w10:anchorlock/>
+          </v:rect>
         </w:pict>
       </w:r>
     </w:p>
@@ -2496,8 +2578,16 @@
     </w:p>
     <w:p>
       <w:r>
-        <w:pict w14:anchorId="16CB97BD">
-          <v:rect id="_x0000_i1143" style="width:0;height:1.5pt" o:hralign="center" o:hrstd="t" o:hr="t" fillcolor="#a0a0a0" stroked="f"/>
+        <w:pict>
+          <v:rect id="_x0000_i1035" o:spt="1" style="height:1.5pt;width:0pt;" fillcolor="#A0A0A0" filled="t" stroked="f" coordsize="21600,21600" o:hr="t" o:hrstd="t" o:hralign="center">
+            <v:path/>
+            <v:fill on="t" focussize="0,0"/>
+            <v:stroke on="f"/>
+            <v:imagedata o:title=""/>
+            <o:lock v:ext="edit"/>
+            <w10:wrap type="none"/>
+            <w10:anchorlock/>
+          </v:rect>
         </w:pict>
       </w:r>
     </w:p>
@@ -2518,7 +2608,6 @@
     </w:p>
     <w:p>
       <w:r>
-        <w:lastRenderedPageBreak/>
         <w:t>Jonas 在课程里讲了 </w:t>
       </w:r>
       <w:r>
@@ -2613,8 +2702,16 @@
     </w:p>
     <w:p>
       <w:r>
-        <w:pict w14:anchorId="1B88DFCA">
-          <v:rect id="_x0000_i1144" style="width:0;height:1.5pt" o:hralign="center" o:hrstd="t" o:hr="t" fillcolor="#a0a0a0" stroked="f"/>
+        <w:pict>
+          <v:rect id="_x0000_i1036" o:spt="1" style="height:1.5pt;width:0pt;" fillcolor="#A0A0A0" filled="t" stroked="f" coordsize="21600,21600" o:hr="t" o:hrstd="t" o:hralign="center">
+            <v:path/>
+            <v:fill on="t" focussize="0,0"/>
+            <v:stroke on="f"/>
+            <v:imagedata o:title=""/>
+            <o:lock v:ext="edit"/>
+            <w10:wrap type="none"/>
+            <w10:anchorlock/>
+          </v:rect>
         </w:pict>
       </w:r>
     </w:p>
@@ -2729,8 +2826,16 @@
     </w:p>
     <w:p>
       <w:r>
-        <w:pict w14:anchorId="6CFE0FB6">
-          <v:rect id="_x0000_i1145" style="width:0;height:1.5pt" o:hralign="center" o:hrstd="t" o:hr="t" fillcolor="#a0a0a0" stroked="f"/>
+        <w:pict>
+          <v:rect id="_x0000_i1037" o:spt="1" style="height:1.5pt;width:0pt;" fillcolor="#A0A0A0" filled="t" stroked="f" coordsize="21600,21600" o:hr="t" o:hrstd="t" o:hralign="center">
+            <v:path/>
+            <v:fill on="t" focussize="0,0"/>
+            <v:stroke on="f"/>
+            <v:imagedata o:title=""/>
+            <o:lock v:ext="edit"/>
+            <w10:wrap type="none"/>
+            <w10:anchorlock/>
+          </v:rect>
         </w:pict>
       </w:r>
     </w:p>
@@ -2756,24 +2861,34 @@
     </w:p>
     <w:tbl>
       <w:tblPr>
+        <w:tblStyle w:val="13"/>
         <w:tblW w:w="9794" w:type="dxa"/>
         <w:tblCellSpacing w:w="15" w:type="dxa"/>
+        <w:tblInd w:w="0" w:type="dxa"/>
         <w:shd w:val="clear" w:color="auto" w:fill="F0F4F9"/>
+        <w:tblLayout w:type="autofit"/>
         <w:tblCellMar>
           <w:top w:w="15" w:type="dxa"/>
           <w:left w:w="15" w:type="dxa"/>
           <w:bottom w:w="15" w:type="dxa"/>
           <w:right w:w="15" w:type="dxa"/>
         </w:tblCellMar>
-        <w:tblLook w:val="04A0" w:firstRow="1" w:lastRow="0" w:firstColumn="1" w:lastColumn="0" w:noHBand="0" w:noVBand="1"/>
       </w:tblPr>
       <w:tblGrid>
-        <w:gridCol w:w="1273"/>
+        <w:gridCol w:w="1272"/>
         <w:gridCol w:w="2450"/>
         <w:gridCol w:w="2792"/>
-        <w:gridCol w:w="3279"/>
+        <w:gridCol w:w="3280"/>
       </w:tblGrid>
       <w:tr>
+        <w:tblPrEx>
+          <w:tblCellMar>
+            <w:top w:w="15" w:type="dxa"/>
+            <w:left w:w="15" w:type="dxa"/>
+            <w:bottom w:w="15" w:type="dxa"/>
+            <w:right w:w="15" w:type="dxa"/>
+          </w:tblCellMar>
+        </w:tblPrEx>
         <w:trPr>
           <w:tblHeader/>
           <w:tblCellSpacing w:w="15" w:type="dxa"/>
@@ -2788,7 +2903,6 @@
               <w:bottom w:w="120" w:type="dxa"/>
               <w:right w:w="180" w:type="dxa"/>
             </w:tcMar>
-            <w:hideMark/>
           </w:tcPr>
           <w:p>
             <w:r>
@@ -2806,7 +2920,6 @@
               <w:bottom w:w="120" w:type="dxa"/>
               <w:right w:w="180" w:type="dxa"/>
             </w:tcMar>
-            <w:hideMark/>
           </w:tcPr>
           <w:p>
             <w:r>
@@ -2824,7 +2937,6 @@
               <w:bottom w:w="120" w:type="dxa"/>
               <w:right w:w="180" w:type="dxa"/>
             </w:tcMar>
-            <w:hideMark/>
           </w:tcPr>
           <w:p>
             <w:r>
@@ -2842,7 +2954,6 @@
               <w:bottom w:w="120" w:type="dxa"/>
               <w:right w:w="180" w:type="dxa"/>
             </w:tcMar>
-            <w:hideMark/>
           </w:tcPr>
           <w:p>
             <w:r>
@@ -2852,6 +2963,15 @@
         </w:tc>
       </w:tr>
       <w:tr>
+        <w:tblPrEx>
+          <w:shd w:val="clear" w:color="auto" w:fill="F0F4F9"/>
+          <w:tblCellMar>
+            <w:top w:w="15" w:type="dxa"/>
+            <w:left w:w="15" w:type="dxa"/>
+            <w:bottom w:w="15" w:type="dxa"/>
+            <w:right w:w="15" w:type="dxa"/>
+          </w:tblCellMar>
+        </w:tblPrEx>
         <w:trPr>
           <w:tblCellSpacing w:w="15" w:type="dxa"/>
         </w:trPr>
@@ -2865,7 +2985,6 @@
               <w:bottom w:w="120" w:type="dxa"/>
               <w:right w:w="180" w:type="dxa"/>
             </w:tcMar>
-            <w:hideMark/>
           </w:tcPr>
           <w:p>
             <w:r>
@@ -2887,7 +3006,6 @@
               <w:bottom w:w="120" w:type="dxa"/>
               <w:right w:w="180" w:type="dxa"/>
             </w:tcMar>
-            <w:hideMark/>
           </w:tcPr>
           <w:p>
             <w:r>
@@ -2905,7 +3023,6 @@
               <w:bottom w:w="120" w:type="dxa"/>
               <w:right w:w="180" w:type="dxa"/>
             </w:tcMar>
-            <w:hideMark/>
           </w:tcPr>
           <w:p>
             <w:r>
@@ -2927,7 +3044,6 @@
               <w:bottom w:w="120" w:type="dxa"/>
               <w:right w:w="180" w:type="dxa"/>
             </w:tcMar>
-            <w:hideMark/>
           </w:tcPr>
           <w:p>
             <w:r>
@@ -2937,6 +3053,15 @@
         </w:tc>
       </w:tr>
       <w:tr>
+        <w:tblPrEx>
+          <w:shd w:val="clear" w:color="auto" w:fill="F0F4F9"/>
+          <w:tblCellMar>
+            <w:top w:w="15" w:type="dxa"/>
+            <w:left w:w="15" w:type="dxa"/>
+            <w:bottom w:w="15" w:type="dxa"/>
+            <w:right w:w="15" w:type="dxa"/>
+          </w:tblCellMar>
+        </w:tblPrEx>
         <w:trPr>
           <w:tblCellSpacing w:w="15" w:type="dxa"/>
         </w:trPr>
@@ -2950,7 +3075,6 @@
               <w:bottom w:w="120" w:type="dxa"/>
               <w:right w:w="180" w:type="dxa"/>
             </w:tcMar>
-            <w:hideMark/>
           </w:tcPr>
           <w:p>
             <w:r>
@@ -2972,7 +3096,6 @@
               <w:bottom w:w="120" w:type="dxa"/>
               <w:right w:w="180" w:type="dxa"/>
             </w:tcMar>
-            <w:hideMark/>
           </w:tcPr>
           <w:p>
             <w:r>
@@ -2990,7 +3113,6 @@
               <w:bottom w:w="120" w:type="dxa"/>
               <w:right w:w="180" w:type="dxa"/>
             </w:tcMar>
-            <w:hideMark/>
           </w:tcPr>
           <w:p>
             <w:r>
@@ -3012,7 +3134,6 @@
               <w:bottom w:w="120" w:type="dxa"/>
               <w:right w:w="180" w:type="dxa"/>
             </w:tcMar>
-            <w:hideMark/>
           </w:tcPr>
           <w:p>
             <w:r>
@@ -3022,6 +3143,15 @@
         </w:tc>
       </w:tr>
       <w:tr>
+        <w:tblPrEx>
+          <w:shd w:val="clear" w:color="auto" w:fill="F0F4F9"/>
+          <w:tblCellMar>
+            <w:top w:w="15" w:type="dxa"/>
+            <w:left w:w="15" w:type="dxa"/>
+            <w:bottom w:w="15" w:type="dxa"/>
+            <w:right w:w="15" w:type="dxa"/>
+          </w:tblCellMar>
+        </w:tblPrEx>
         <w:trPr>
           <w:tblCellSpacing w:w="15" w:type="dxa"/>
         </w:trPr>
@@ -3035,7 +3165,6 @@
               <w:bottom w:w="120" w:type="dxa"/>
               <w:right w:w="180" w:type="dxa"/>
             </w:tcMar>
-            <w:hideMark/>
           </w:tcPr>
           <w:p>
             <w:r>
@@ -3057,7 +3186,6 @@
               <w:bottom w:w="120" w:type="dxa"/>
               <w:right w:w="180" w:type="dxa"/>
             </w:tcMar>
-            <w:hideMark/>
           </w:tcPr>
           <w:p>
             <w:r>
@@ -3075,7 +3203,6 @@
               <w:bottom w:w="120" w:type="dxa"/>
               <w:right w:w="180" w:type="dxa"/>
             </w:tcMar>
-            <w:hideMark/>
           </w:tcPr>
           <w:p>
             <w:r>
@@ -3097,7 +3224,6 @@
               <w:bottom w:w="120" w:type="dxa"/>
               <w:right w:w="180" w:type="dxa"/>
             </w:tcMar>
-            <w:hideMark/>
           </w:tcPr>
           <w:p>
             <w:r>
@@ -3107,6 +3233,15 @@
         </w:tc>
       </w:tr>
       <w:tr>
+        <w:tblPrEx>
+          <w:shd w:val="clear" w:color="auto" w:fill="F0F4F9"/>
+          <w:tblCellMar>
+            <w:top w:w="15" w:type="dxa"/>
+            <w:left w:w="15" w:type="dxa"/>
+            <w:bottom w:w="15" w:type="dxa"/>
+            <w:right w:w="15" w:type="dxa"/>
+          </w:tblCellMar>
+        </w:tblPrEx>
         <w:trPr>
           <w:tblCellSpacing w:w="15" w:type="dxa"/>
         </w:trPr>
@@ -3120,7 +3255,6 @@
               <w:bottom w:w="120" w:type="dxa"/>
               <w:right w:w="180" w:type="dxa"/>
             </w:tcMar>
-            <w:hideMark/>
           </w:tcPr>
           <w:p>
             <w:r>
@@ -3142,7 +3276,6 @@
               <w:bottom w:w="120" w:type="dxa"/>
               <w:right w:w="180" w:type="dxa"/>
             </w:tcMar>
-            <w:hideMark/>
           </w:tcPr>
           <w:p>
             <w:r>
@@ -3160,7 +3293,6 @@
               <w:bottom w:w="120" w:type="dxa"/>
               <w:right w:w="180" w:type="dxa"/>
             </w:tcMar>
-            <w:hideMark/>
           </w:tcPr>
           <w:p>
             <w:r>
@@ -3182,7 +3314,6 @@
               <w:bottom w:w="120" w:type="dxa"/>
               <w:right w:w="180" w:type="dxa"/>
             </w:tcMar>
-            <w:hideMark/>
           </w:tcPr>
           <w:p>
             <w:r>
@@ -3192,6 +3323,15 @@
         </w:tc>
       </w:tr>
       <w:tr>
+        <w:tblPrEx>
+          <w:shd w:val="clear" w:color="auto" w:fill="F0F4F9"/>
+          <w:tblCellMar>
+            <w:top w:w="15" w:type="dxa"/>
+            <w:left w:w="15" w:type="dxa"/>
+            <w:bottom w:w="15" w:type="dxa"/>
+            <w:right w:w="15" w:type="dxa"/>
+          </w:tblCellMar>
+        </w:tblPrEx>
         <w:trPr>
           <w:tblCellSpacing w:w="15" w:type="dxa"/>
         </w:trPr>
@@ -3205,7 +3345,6 @@
               <w:bottom w:w="120" w:type="dxa"/>
               <w:right w:w="180" w:type="dxa"/>
             </w:tcMar>
-            <w:hideMark/>
           </w:tcPr>
           <w:p>
             <w:r>
@@ -3227,7 +3366,6 @@
               <w:bottom w:w="120" w:type="dxa"/>
               <w:right w:w="180" w:type="dxa"/>
             </w:tcMar>
-            <w:hideMark/>
           </w:tcPr>
           <w:p>
             <w:r>
@@ -3245,7 +3383,6 @@
               <w:bottom w:w="120" w:type="dxa"/>
               <w:right w:w="180" w:type="dxa"/>
             </w:tcMar>
-            <w:hideMark/>
           </w:tcPr>
           <w:p>
             <w:r>
@@ -3267,7 +3404,6 @@
               <w:bottom w:w="120" w:type="dxa"/>
               <w:right w:w="180" w:type="dxa"/>
             </w:tcMar>
-            <w:hideMark/>
           </w:tcPr>
           <w:p>
             <w:r>
@@ -3311,7 +3447,6 @@
     </w:p>
     <w:p>
       <w:r>
-        <w:lastRenderedPageBreak/>
         <w:t>之前的五个阶段，解决的是**“如何把车造出来”</w:t>
       </w:r>
       <w:r>
@@ -3357,8 +3492,16 @@
     </w:p>
     <w:p>
       <w:r>
-        <w:pict w14:anchorId="69ADB652">
-          <v:rect id="_x0000_i1146" style="width:0;height:1.5pt" o:hralign="center" o:hrstd="t" o:hr="t" fillcolor="#a0a0a0" stroked="f"/>
+        <w:pict>
+          <v:rect id="_x0000_i1038" o:spt="1" style="height:1.5pt;width:0pt;" fillcolor="#A0A0A0" filled="t" stroked="f" coordsize="21600,21600" o:hr="t" o:hrstd="t" o:hralign="center">
+            <v:path/>
+            <v:fill on="t" focussize="0,0"/>
+            <v:stroke on="f"/>
+            <v:imagedata o:title=""/>
+            <o:lock v:ext="edit"/>
+            <w10:wrap type="none"/>
+            <w10:anchorlock/>
+          </v:rect>
         </w:pict>
       </w:r>
     </w:p>
@@ -3529,8 +3672,16 @@
     </w:p>
     <w:p>
       <w:r>
-        <w:pict w14:anchorId="483855B5">
-          <v:rect id="_x0000_i1147" style="width:0;height:1.5pt" o:hralign="center" o:hrstd="t" o:hr="t" fillcolor="#a0a0a0" stroked="f"/>
+        <w:pict>
+          <v:rect id="_x0000_i1039" o:spt="1" style="height:1.5pt;width:0pt;" fillcolor="#A0A0A0" filled="t" stroked="f" coordsize="21600,21600" o:hr="t" o:hrstd="t" o:hralign="center">
+            <v:path/>
+            <v:fill on="t" focussize="0,0"/>
+            <v:stroke on="f"/>
+            <v:imagedata o:title=""/>
+            <o:lock v:ext="edit"/>
+            <w10:wrap type="none"/>
+            <w10:anchorlock/>
+          </v:rect>
         </w:pict>
       </w:r>
     </w:p>
@@ -3688,8 +3839,16 @@
     </w:p>
     <w:p>
       <w:r>
-        <w:pict w14:anchorId="343CEC80">
-          <v:rect id="_x0000_i1148" style="width:0;height:1.5pt" o:hralign="center" o:hrstd="t" o:hr="t" fillcolor="#a0a0a0" stroked="f"/>
+        <w:pict>
+          <v:rect id="_x0000_i1040" o:spt="1" style="height:1.5pt;width:0pt;" fillcolor="#A0A0A0" filled="t" stroked="f" coordsize="21600,21600" o:hr="t" o:hrstd="t" o:hralign="center">
+            <v:path/>
+            <v:fill on="t" focussize="0,0"/>
+            <v:stroke on="f"/>
+            <v:imagedata o:title=""/>
+            <o:lock v:ext="edit"/>
+            <w10:wrap type="none"/>
+            <w10:anchorlock/>
+          </v:rect>
         </w:pict>
       </w:r>
     </w:p>
@@ -3799,7 +3958,6 @@
         </w:numPr>
       </w:pPr>
       <w:r>
-        <w:lastRenderedPageBreak/>
         <w:t>请模拟一个 API 500 错误，测试错误边界是否生效。</w:t>
       </w:r>
     </w:p>
@@ -3838,8 +3996,16 @@
     </w:p>
     <w:p>
       <w:r>
-        <w:pict w14:anchorId="2049CBFC">
-          <v:rect id="_x0000_i1149" style="width:0;height:1.5pt" o:hralign="center" o:hrstd="t" o:hr="t" fillcolor="#a0a0a0" stroked="f"/>
+        <w:pict>
+          <v:rect id="_x0000_i1041" o:spt="1" style="height:1.5pt;width:0pt;" fillcolor="#A0A0A0" filled="t" stroked="f" coordsize="21600,21600" o:hr="t" o:hrstd="t" o:hralign="center">
+            <v:path/>
+            <v:fill on="t" focussize="0,0"/>
+            <v:stroke on="f"/>
+            <v:imagedata o:title=""/>
+            <o:lock v:ext="edit"/>
+            <w10:wrap type="none"/>
+            <w10:anchorlock/>
+          </v:rect>
         </w:pict>
       </w:r>
     </w:p>
@@ -3964,8 +4130,16 @@
     </w:p>
     <w:p>
       <w:r>
-        <w:pict w14:anchorId="4A234216">
-          <v:rect id="_x0000_i1150" style="width:0;height:1.5pt" o:hralign="center" o:hrstd="t" o:hr="t" fillcolor="#a0a0a0" stroked="f"/>
+        <w:pict>
+          <v:rect id="_x0000_i1042" o:spt="1" style="height:1.5pt;width:0pt;" fillcolor="#A0A0A0" filled="t" stroked="f" coordsize="21600,21600" o:hr="t" o:hrstd="t" o:hralign="center">
+            <v:path/>
+            <v:fill on="t" focussize="0,0"/>
+            <v:stroke on="f"/>
+            <v:imagedata o:title=""/>
+            <o:lock v:ext="edit"/>
+            <w10:wrap type="none"/>
+            <w10:anchorlock/>
+          </v:rect>
         </w:pict>
       </w:r>
     </w:p>
@@ -3991,16 +4165,18 @@
     </w:p>
     <w:tbl>
       <w:tblPr>
+        <w:tblStyle w:val="13"/>
         <w:tblW w:w="7486" w:type="dxa"/>
         <w:tblCellSpacing w:w="15" w:type="dxa"/>
+        <w:tblInd w:w="0" w:type="dxa"/>
         <w:shd w:val="clear" w:color="auto" w:fill="F0F4F9"/>
+        <w:tblLayout w:type="autofit"/>
         <w:tblCellMar>
           <w:top w:w="15" w:type="dxa"/>
           <w:left w:w="15" w:type="dxa"/>
           <w:bottom w:w="15" w:type="dxa"/>
           <w:right w:w="15" w:type="dxa"/>
         </w:tblCellMar>
-        <w:tblLook w:val="04A0" w:firstRow="1" w:lastRow="0" w:firstColumn="1" w:lastColumn="0" w:noHBand="0" w:noVBand="1"/>
       </w:tblPr>
       <w:tblGrid>
         <w:gridCol w:w="926"/>
@@ -4008,6 +4184,14 @@
         <w:gridCol w:w="3280"/>
       </w:tblGrid>
       <w:tr>
+        <w:tblPrEx>
+          <w:tblCellMar>
+            <w:top w:w="15" w:type="dxa"/>
+            <w:left w:w="15" w:type="dxa"/>
+            <w:bottom w:w="15" w:type="dxa"/>
+            <w:right w:w="15" w:type="dxa"/>
+          </w:tblCellMar>
+        </w:tblPrEx>
         <w:trPr>
           <w:tblHeader/>
           <w:tblCellSpacing w:w="15" w:type="dxa"/>
@@ -4022,7 +4206,6 @@
               <w:bottom w:w="120" w:type="dxa"/>
               <w:right w:w="180" w:type="dxa"/>
             </w:tcMar>
-            <w:hideMark/>
           </w:tcPr>
           <w:p>
             <w:r>
@@ -4040,7 +4223,6 @@
               <w:bottom w:w="120" w:type="dxa"/>
               <w:right w:w="180" w:type="dxa"/>
             </w:tcMar>
-            <w:hideMark/>
           </w:tcPr>
           <w:p>
             <w:r>
@@ -4058,7 +4240,6 @@
               <w:bottom w:w="120" w:type="dxa"/>
               <w:right w:w="180" w:type="dxa"/>
             </w:tcMar>
-            <w:hideMark/>
           </w:tcPr>
           <w:p>
             <w:r>
@@ -4068,6 +4249,15 @@
         </w:tc>
       </w:tr>
       <w:tr>
+        <w:tblPrEx>
+          <w:shd w:val="clear" w:color="auto" w:fill="F0F4F9"/>
+          <w:tblCellMar>
+            <w:top w:w="15" w:type="dxa"/>
+            <w:left w:w="15" w:type="dxa"/>
+            <w:bottom w:w="15" w:type="dxa"/>
+            <w:right w:w="15" w:type="dxa"/>
+          </w:tblCellMar>
+        </w:tblPrEx>
         <w:trPr>
           <w:tblCellSpacing w:w="15" w:type="dxa"/>
         </w:trPr>
@@ -4081,7 +4271,6 @@
               <w:bottom w:w="120" w:type="dxa"/>
               <w:right w:w="180" w:type="dxa"/>
             </w:tcMar>
-            <w:hideMark/>
           </w:tcPr>
           <w:p>
             <w:r>
@@ -4099,7 +4288,6 @@
               <w:bottom w:w="120" w:type="dxa"/>
               <w:right w:w="180" w:type="dxa"/>
             </w:tcMar>
-            <w:hideMark/>
           </w:tcPr>
           <w:p>
             <w:r>
@@ -4117,7 +4305,6 @@
               <w:bottom w:w="120" w:type="dxa"/>
               <w:right w:w="180" w:type="dxa"/>
             </w:tcMar>
-            <w:hideMark/>
           </w:tcPr>
           <w:p>
             <w:r>
@@ -4134,6 +4321,15 @@
         </w:tc>
       </w:tr>
       <w:tr>
+        <w:tblPrEx>
+          <w:shd w:val="clear" w:color="auto" w:fill="F0F4F9"/>
+          <w:tblCellMar>
+            <w:top w:w="15" w:type="dxa"/>
+            <w:left w:w="15" w:type="dxa"/>
+            <w:bottom w:w="15" w:type="dxa"/>
+            <w:right w:w="15" w:type="dxa"/>
+          </w:tblCellMar>
+        </w:tblPrEx>
         <w:trPr>
           <w:tblCellSpacing w:w="15" w:type="dxa"/>
         </w:trPr>
@@ -4147,7 +4343,6 @@
               <w:bottom w:w="120" w:type="dxa"/>
               <w:right w:w="180" w:type="dxa"/>
             </w:tcMar>
-            <w:hideMark/>
           </w:tcPr>
           <w:p>
             <w:r>
@@ -4165,7 +4360,6 @@
               <w:bottom w:w="120" w:type="dxa"/>
               <w:right w:w="180" w:type="dxa"/>
             </w:tcMar>
-            <w:hideMark/>
           </w:tcPr>
           <w:p>
             <w:r>
@@ -4183,7 +4377,6 @@
               <w:bottom w:w="120" w:type="dxa"/>
               <w:right w:w="180" w:type="dxa"/>
             </w:tcMar>
-            <w:hideMark/>
           </w:tcPr>
           <w:p>
             <w:r>
@@ -4200,6 +4393,15 @@
         </w:tc>
       </w:tr>
       <w:tr>
+        <w:tblPrEx>
+          <w:shd w:val="clear" w:color="auto" w:fill="F0F4F9"/>
+          <w:tblCellMar>
+            <w:top w:w="15" w:type="dxa"/>
+            <w:left w:w="15" w:type="dxa"/>
+            <w:bottom w:w="15" w:type="dxa"/>
+            <w:right w:w="15" w:type="dxa"/>
+          </w:tblCellMar>
+        </w:tblPrEx>
         <w:trPr>
           <w:tblCellSpacing w:w="15" w:type="dxa"/>
         </w:trPr>
@@ -4213,7 +4415,6 @@
               <w:bottom w:w="120" w:type="dxa"/>
               <w:right w:w="180" w:type="dxa"/>
             </w:tcMar>
-            <w:hideMark/>
           </w:tcPr>
           <w:p>
             <w:r>
@@ -4231,7 +4432,6 @@
               <w:bottom w:w="120" w:type="dxa"/>
               <w:right w:w="180" w:type="dxa"/>
             </w:tcMar>
-            <w:hideMark/>
           </w:tcPr>
           <w:p>
             <w:r>
@@ -4249,7 +4449,6 @@
               <w:bottom w:w="120" w:type="dxa"/>
               <w:right w:w="180" w:type="dxa"/>
             </w:tcMar>
-            <w:hideMark/>
           </w:tcPr>
           <w:p>
             <w:r>
@@ -4266,6 +4465,15 @@
         </w:tc>
       </w:tr>
       <w:tr>
+        <w:tblPrEx>
+          <w:shd w:val="clear" w:color="auto" w:fill="F0F4F9"/>
+          <w:tblCellMar>
+            <w:top w:w="15" w:type="dxa"/>
+            <w:left w:w="15" w:type="dxa"/>
+            <w:bottom w:w="15" w:type="dxa"/>
+            <w:right w:w="15" w:type="dxa"/>
+          </w:tblCellMar>
+        </w:tblPrEx>
         <w:trPr>
           <w:tblCellSpacing w:w="15" w:type="dxa"/>
         </w:trPr>
@@ -4279,7 +4487,6 @@
               <w:bottom w:w="120" w:type="dxa"/>
               <w:right w:w="180" w:type="dxa"/>
             </w:tcMar>
-            <w:hideMark/>
           </w:tcPr>
           <w:p>
             <w:r>
@@ -4297,7 +4504,6 @@
               <w:bottom w:w="120" w:type="dxa"/>
               <w:right w:w="180" w:type="dxa"/>
             </w:tcMar>
-            <w:hideMark/>
           </w:tcPr>
           <w:p>
             <w:r>
@@ -4315,7 +4521,6 @@
               <w:bottom w:w="120" w:type="dxa"/>
               <w:right w:w="180" w:type="dxa"/>
             </w:tcMar>
-            <w:hideMark/>
           </w:tcPr>
           <w:p>
             <w:r>
@@ -4332,6 +4537,15 @@
         </w:tc>
       </w:tr>
       <w:tr>
+        <w:tblPrEx>
+          <w:shd w:val="clear" w:color="auto" w:fill="F0F4F9"/>
+          <w:tblCellMar>
+            <w:top w:w="15" w:type="dxa"/>
+            <w:left w:w="15" w:type="dxa"/>
+            <w:bottom w:w="15" w:type="dxa"/>
+            <w:right w:w="15" w:type="dxa"/>
+          </w:tblCellMar>
+        </w:tblPrEx>
         <w:trPr>
           <w:tblCellSpacing w:w="15" w:type="dxa"/>
         </w:trPr>
@@ -4345,7 +4559,6 @@
               <w:bottom w:w="120" w:type="dxa"/>
               <w:right w:w="180" w:type="dxa"/>
             </w:tcMar>
-            <w:hideMark/>
           </w:tcPr>
           <w:p>
             <w:r>
@@ -4363,7 +4576,6 @@
               <w:bottom w:w="120" w:type="dxa"/>
               <w:right w:w="180" w:type="dxa"/>
             </w:tcMar>
-            <w:hideMark/>
           </w:tcPr>
           <w:p>
             <w:r>
@@ -4381,7 +4593,6 @@
               <w:bottom w:w="120" w:type="dxa"/>
               <w:right w:w="180" w:type="dxa"/>
             </w:tcMar>
-            <w:hideMark/>
           </w:tcPr>
           <w:p>
             <w:r>
@@ -4398,6 +4609,15 @@
         </w:tc>
       </w:tr>
       <w:tr>
+        <w:tblPrEx>
+          <w:shd w:val="clear" w:color="auto" w:fill="F0F4F9"/>
+          <w:tblCellMar>
+            <w:top w:w="15" w:type="dxa"/>
+            <w:left w:w="15" w:type="dxa"/>
+            <w:bottom w:w="15" w:type="dxa"/>
+            <w:right w:w="15" w:type="dxa"/>
+          </w:tblCellMar>
+        </w:tblPrEx>
         <w:trPr>
           <w:tblCellSpacing w:w="15" w:type="dxa"/>
         </w:trPr>
@@ -4411,7 +4631,6 @@
               <w:bottom w:w="120" w:type="dxa"/>
               <w:right w:w="180" w:type="dxa"/>
             </w:tcMar>
-            <w:hideMark/>
           </w:tcPr>
           <w:p>
             <w:r>
@@ -4433,7 +4652,6 @@
               <w:bottom w:w="120" w:type="dxa"/>
               <w:right w:w="180" w:type="dxa"/>
             </w:tcMar>
-            <w:hideMark/>
           </w:tcPr>
           <w:p>
             <w:r>
@@ -4455,7 +4673,6 @@
               <w:bottom w:w="120" w:type="dxa"/>
               <w:right w:w="180" w:type="dxa"/>
             </w:tcMar>
-            <w:hideMark/>
           </w:tcPr>
           <w:p>
             <w:r>
@@ -4472,6 +4689,15 @@
         </w:tc>
       </w:tr>
       <w:tr>
+        <w:tblPrEx>
+          <w:shd w:val="clear" w:color="auto" w:fill="F0F4F9"/>
+          <w:tblCellMar>
+            <w:top w:w="15" w:type="dxa"/>
+            <w:left w:w="15" w:type="dxa"/>
+            <w:bottom w:w="15" w:type="dxa"/>
+            <w:right w:w="15" w:type="dxa"/>
+          </w:tblCellMar>
+        </w:tblPrEx>
         <w:trPr>
           <w:tblCellSpacing w:w="15" w:type="dxa"/>
         </w:trPr>
@@ -4485,7 +4711,6 @@
               <w:bottom w:w="120" w:type="dxa"/>
               <w:right w:w="180" w:type="dxa"/>
             </w:tcMar>
-            <w:hideMark/>
           </w:tcPr>
           <w:p>
             <w:r>
@@ -4507,7 +4732,6 @@
               <w:bottom w:w="120" w:type="dxa"/>
               <w:right w:w="180" w:type="dxa"/>
             </w:tcMar>
-            <w:hideMark/>
           </w:tcPr>
           <w:p>
             <w:r>
@@ -4529,7 +4753,6 @@
               <w:bottom w:w="120" w:type="dxa"/>
               <w:right w:w="180" w:type="dxa"/>
             </w:tcMar>
-            <w:hideMark/>
           </w:tcPr>
           <w:p>
             <w:r>
@@ -4546,6 +4769,15 @@
         </w:tc>
       </w:tr>
       <w:tr>
+        <w:tblPrEx>
+          <w:shd w:val="clear" w:color="auto" w:fill="F0F4F9"/>
+          <w:tblCellMar>
+            <w:top w:w="15" w:type="dxa"/>
+            <w:left w:w="15" w:type="dxa"/>
+            <w:bottom w:w="15" w:type="dxa"/>
+            <w:right w:w="15" w:type="dxa"/>
+          </w:tblCellMar>
+        </w:tblPrEx>
         <w:trPr>
           <w:tblCellSpacing w:w="15" w:type="dxa"/>
         </w:trPr>
@@ -4559,7 +4791,6 @@
               <w:bottom w:w="120" w:type="dxa"/>
               <w:right w:w="180" w:type="dxa"/>
             </w:tcMar>
-            <w:hideMark/>
           </w:tcPr>
           <w:p>
             <w:r>
@@ -4581,7 +4812,6 @@
               <w:bottom w:w="120" w:type="dxa"/>
               <w:right w:w="180" w:type="dxa"/>
             </w:tcMar>
-            <w:hideMark/>
           </w:tcPr>
           <w:p>
             <w:r>
@@ -4603,7 +4833,6 @@
               <w:bottom w:w="120" w:type="dxa"/>
               <w:right w:w="180" w:type="dxa"/>
             </w:tcMar>
-            <w:hideMark/>
           </w:tcPr>
           <w:p>
             <w:r>
@@ -4620,6 +4849,15 @@
         </w:tc>
       </w:tr>
       <w:tr>
+        <w:tblPrEx>
+          <w:shd w:val="clear" w:color="auto" w:fill="F0F4F9"/>
+          <w:tblCellMar>
+            <w:top w:w="15" w:type="dxa"/>
+            <w:left w:w="15" w:type="dxa"/>
+            <w:bottom w:w="15" w:type="dxa"/>
+            <w:right w:w="15" w:type="dxa"/>
+          </w:tblCellMar>
+        </w:tblPrEx>
         <w:trPr>
           <w:tblCellSpacing w:w="15" w:type="dxa"/>
         </w:trPr>
@@ -4633,7 +4871,6 @@
               <w:bottom w:w="120" w:type="dxa"/>
               <w:right w:w="180" w:type="dxa"/>
             </w:tcMar>
-            <w:hideMark/>
           </w:tcPr>
           <w:p>
             <w:r>
@@ -4655,7 +4892,6 @@
               <w:bottom w:w="120" w:type="dxa"/>
               <w:right w:w="180" w:type="dxa"/>
             </w:tcMar>
-            <w:hideMark/>
           </w:tcPr>
           <w:p>
             <w:r>
@@ -4677,7 +4913,6 @@
               <w:bottom w:w="120" w:type="dxa"/>
               <w:right w:w="180" w:type="dxa"/>
             </w:tcMar>
-            <w:hideMark/>
           </w:tcPr>
           <w:p>
             <w:r>
@@ -4748,4398 +4983,4276 @@
     <w:sectPr>
       <w:pgSz w:w="11906" w:h="16838"/>
       <w:pgMar w:top="1440" w:right="1800" w:bottom="1440" w:left="1800" w:header="851" w:footer="992" w:gutter="0"/>
-      <w:cols w:space="425"/>
-      <w:docGrid w:type="lines" w:linePitch="312"/>
+      <w:cols w:space="425" w:num="1"/>
+      <w:docGrid w:type="lines" w:linePitch="312" w:charSpace="0"/>
     </w:sectPr>
   </w:body>
 </w:document>
 </file>
 
 <file path=word/numbering.xml><?xml version="1.0" encoding="utf-8"?>
-<w:numbering xmlns:wpc="http://schemas.microsoft.com/office/word/2010/wordprocessingCanvas" xmlns:cx="http://schemas.microsoft.com/office/drawing/2014/chartex" xmlns:cx1="http://schemas.microsoft.com/office/drawing/2015/9/8/chartex" xmlns:cx2="http://schemas.microsoft.com/office/drawing/2015/10/21/chartex" xmlns:cx3="http://schemas.microsoft.com/office/drawing/2016/5/9/chartex" xmlns:cx4="http://schemas.microsoft.com/office/drawing/2016/5/10/chartex" xmlns:cx5="http://schemas.microsoft.com/office/drawing/2016/5/11/chartex" xmlns:cx6="http://schemas.microsoft.com/office/drawing/2016/5/12/chartex" xmlns:cx7="http://schemas.microsoft.com/office/drawing/2016/5/13/chartex" xmlns:cx8="http://schemas.microsoft.com/office/drawing/2016/5/14/chartex" xmlns:mc="http://schemas.openxmlformats.org/markup-compatibility/2006" xmlns:aink="http://schemas.microsoft.com/office/drawing/2016/ink" xmlns:am3d="http://schemas.microsoft.com/office/drawing/2017/model3d" xmlns:o="urn:schemas-microsoft-com:office:office" xmlns:oel="http://schemas.microsoft.com/office/2019/extlst" xmlns:r="http://schemas.openxmlformats.org/officeDocument/2006/relationships" xmlns:m="http://schemas.openxmlformats.org/officeDocument/2006/math" xmlns:v="urn:schemas-microsoft-com:vml" xmlns:wp14="http://schemas.microsoft.com/office/word/2010/wordprocessingDrawing" xmlns:wp="http://schemas.openxmlformats.org/drawingml/2006/wordprocessingDrawing" xmlns:w10="urn:schemas-microsoft-com:office:word" xmlns:w="http://schemas.openxmlformats.org/wordprocessingml/2006/main" xmlns:w14="http://schemas.microsoft.com/office/word/2010/wordml" xmlns:w15="http://schemas.microsoft.com/office/word/2012/wordml" xmlns:w16cex="http://schemas.microsoft.com/office/word/2018/wordml/cex" xmlns:w16cid="http://schemas.microsoft.com/office/word/2016/wordml/cid" xmlns:w16="http://schemas.microsoft.com/office/word/2018/wordml" xmlns:w16du="http://schemas.microsoft.com/office/word/2023/wordml/word16du" xmlns:w16sdtdh="http://schemas.microsoft.com/office/word/2020/wordml/sdtdatahash" xmlns:w16sdtfl="http://schemas.microsoft.com/office/word/2024/wordml/sdtformatlock" xmlns:w16se="http://schemas.microsoft.com/office/word/2015/wordml/symex" xmlns:wpg="http://schemas.microsoft.com/office/word/2010/wordprocessingGroup" xmlns:wpi="http://schemas.microsoft.com/office/word/2010/wordprocessingInk" xmlns:wne="http://schemas.microsoft.com/office/word/2006/wordml" xmlns:wps="http://schemas.microsoft.com/office/word/2010/wordprocessingShape" mc:Ignorable="w14 w15 w16se w16cid w16 w16cex w16sdtdh w16sdtfl w16du wp14">
-  <w:abstractNum w:abstractNumId="0" w15:restartNumberingAfterBreak="0">
+<w:numbering xmlns:wpc="http://schemas.microsoft.com/office/word/2010/wordprocessingCanvas" xmlns:mc="http://schemas.openxmlformats.org/markup-compatibility/2006" xmlns:o="urn:schemas-microsoft-com:office:office" xmlns:r="http://schemas.openxmlformats.org/officeDocument/2006/relationships" xmlns:m="http://schemas.openxmlformats.org/officeDocument/2006/math" xmlns:v="urn:schemas-microsoft-com:vml" xmlns:wp14="http://schemas.microsoft.com/office/word/2010/wordprocessingDrawing" xmlns:wp="http://schemas.openxmlformats.org/drawingml/2006/wordprocessingDrawing" xmlns:w10="urn:schemas-microsoft-com:office:word" xmlns:w="http://schemas.openxmlformats.org/wordprocessingml/2006/main" xmlns:w14="http://schemas.microsoft.com/office/word/2010/wordml" xmlns:wpg="http://schemas.microsoft.com/office/word/2010/wordprocessingGroup" xmlns:wpi="http://schemas.microsoft.com/office/word/2010/wordprocessingInk" xmlns:wne="http://schemas.microsoft.com/office/word/2006/wordml" xmlns:wps="http://schemas.microsoft.com/office/word/2010/wordprocessingShape" xmlns:wpsCustomData="http://www.wps.cn/officeDocument/2013/wpsCustomData" mc:Ignorable="w14 wp14">
+  <w:abstractNum w:abstractNumId="0">
     <w:nsid w:val="08BB2989"/>
     <w:multiLevelType w:val="multilevel"/>
-    <w:tmpl w:val="64F22264"/>
-    <w:lvl w:ilvl="0">
-      <w:start w:val="1"/>
-      <w:numFmt w:val="bullet"/>
-      <w:lvlText w:val=""/>
-      <w:lvlJc w:val="left"/>
-      <w:pPr>
-        <w:tabs>
-          <w:tab w:val="num" w:pos="720"/>
+    <w:tmpl w:val="08BB2989"/>
+    <w:lvl w:ilvl="0" w:tentative="0">
+      <w:start w:val="1"/>
+      <w:numFmt w:val="bullet"/>
+      <w:lvlText w:val=""/>
+      <w:lvlJc w:val="left"/>
+      <w:pPr>
+        <w:tabs>
+          <w:tab w:val="left" w:pos="720"/>
         </w:tabs>
         <w:ind w:left="720" w:hanging="360"/>
       </w:pPr>
       <w:rPr>
-        <w:rFonts w:ascii="Symbol" w:hAnsi="Symbol" w:hint="default"/>
-        <w:sz w:val="20"/>
-      </w:rPr>
-    </w:lvl>
-    <w:lvl w:ilvl="1" w:tentative="1">
-      <w:start w:val="1"/>
-      <w:numFmt w:val="bullet"/>
-      <w:lvlText w:val=""/>
-      <w:lvlJc w:val="left"/>
-      <w:pPr>
-        <w:tabs>
-          <w:tab w:val="num" w:pos="1440"/>
+        <w:rFonts w:hint="default" w:ascii="Symbol" w:hAnsi="Symbol"/>
+        <w:sz w:val="20"/>
+      </w:rPr>
+    </w:lvl>
+    <w:lvl w:ilvl="1" w:tentative="0">
+      <w:start w:val="1"/>
+      <w:numFmt w:val="bullet"/>
+      <w:lvlText w:val=""/>
+      <w:lvlJc w:val="left"/>
+      <w:pPr>
+        <w:tabs>
+          <w:tab w:val="left" w:pos="1440"/>
         </w:tabs>
         <w:ind w:left="1440" w:hanging="360"/>
       </w:pPr>
       <w:rPr>
-        <w:rFonts w:ascii="Symbol" w:hAnsi="Symbol" w:hint="default"/>
-        <w:sz w:val="20"/>
-      </w:rPr>
-    </w:lvl>
-    <w:lvl w:ilvl="2" w:tentative="1">
-      <w:start w:val="1"/>
-      <w:numFmt w:val="bullet"/>
-      <w:lvlText w:val=""/>
-      <w:lvlJc w:val="left"/>
-      <w:pPr>
-        <w:tabs>
-          <w:tab w:val="num" w:pos="2160"/>
+        <w:rFonts w:hint="default" w:ascii="Symbol" w:hAnsi="Symbol"/>
+        <w:sz w:val="20"/>
+      </w:rPr>
+    </w:lvl>
+    <w:lvl w:ilvl="2" w:tentative="0">
+      <w:start w:val="1"/>
+      <w:numFmt w:val="bullet"/>
+      <w:lvlText w:val=""/>
+      <w:lvlJc w:val="left"/>
+      <w:pPr>
+        <w:tabs>
+          <w:tab w:val="left" w:pos="2160"/>
         </w:tabs>
         <w:ind w:left="2160" w:hanging="360"/>
       </w:pPr>
       <w:rPr>
-        <w:rFonts w:ascii="Symbol" w:hAnsi="Symbol" w:hint="default"/>
-        <w:sz w:val="20"/>
-      </w:rPr>
-    </w:lvl>
-    <w:lvl w:ilvl="3" w:tentative="1">
-      <w:start w:val="1"/>
-      <w:numFmt w:val="bullet"/>
-      <w:lvlText w:val=""/>
-      <w:lvlJc w:val="left"/>
-      <w:pPr>
-        <w:tabs>
-          <w:tab w:val="num" w:pos="2880"/>
+        <w:rFonts w:hint="default" w:ascii="Symbol" w:hAnsi="Symbol"/>
+        <w:sz w:val="20"/>
+      </w:rPr>
+    </w:lvl>
+    <w:lvl w:ilvl="3" w:tentative="0">
+      <w:start w:val="1"/>
+      <w:numFmt w:val="bullet"/>
+      <w:lvlText w:val=""/>
+      <w:lvlJc w:val="left"/>
+      <w:pPr>
+        <w:tabs>
+          <w:tab w:val="left" w:pos="2880"/>
         </w:tabs>
         <w:ind w:left="2880" w:hanging="360"/>
       </w:pPr>
       <w:rPr>
-        <w:rFonts w:ascii="Symbol" w:hAnsi="Symbol" w:hint="default"/>
-        <w:sz w:val="20"/>
-      </w:rPr>
-    </w:lvl>
-    <w:lvl w:ilvl="4" w:tentative="1">
-      <w:start w:val="1"/>
-      <w:numFmt w:val="bullet"/>
-      <w:lvlText w:val=""/>
-      <w:lvlJc w:val="left"/>
-      <w:pPr>
-        <w:tabs>
-          <w:tab w:val="num" w:pos="3600"/>
+        <w:rFonts w:hint="default" w:ascii="Symbol" w:hAnsi="Symbol"/>
+        <w:sz w:val="20"/>
+      </w:rPr>
+    </w:lvl>
+    <w:lvl w:ilvl="4" w:tentative="0">
+      <w:start w:val="1"/>
+      <w:numFmt w:val="bullet"/>
+      <w:lvlText w:val=""/>
+      <w:lvlJc w:val="left"/>
+      <w:pPr>
+        <w:tabs>
+          <w:tab w:val="left" w:pos="3600"/>
         </w:tabs>
         <w:ind w:left="3600" w:hanging="360"/>
       </w:pPr>
       <w:rPr>
-        <w:rFonts w:ascii="Symbol" w:hAnsi="Symbol" w:hint="default"/>
-        <w:sz w:val="20"/>
-      </w:rPr>
-    </w:lvl>
-    <w:lvl w:ilvl="5" w:tentative="1">
-      <w:start w:val="1"/>
-      <w:numFmt w:val="bullet"/>
-      <w:lvlText w:val=""/>
-      <w:lvlJc w:val="left"/>
-      <w:pPr>
-        <w:tabs>
-          <w:tab w:val="num" w:pos="4320"/>
+        <w:rFonts w:hint="default" w:ascii="Symbol" w:hAnsi="Symbol"/>
+        <w:sz w:val="20"/>
+      </w:rPr>
+    </w:lvl>
+    <w:lvl w:ilvl="5" w:tentative="0">
+      <w:start w:val="1"/>
+      <w:numFmt w:val="bullet"/>
+      <w:lvlText w:val=""/>
+      <w:lvlJc w:val="left"/>
+      <w:pPr>
+        <w:tabs>
+          <w:tab w:val="left" w:pos="4320"/>
         </w:tabs>
         <w:ind w:left="4320" w:hanging="360"/>
       </w:pPr>
       <w:rPr>
-        <w:rFonts w:ascii="Symbol" w:hAnsi="Symbol" w:hint="default"/>
-        <w:sz w:val="20"/>
-      </w:rPr>
-    </w:lvl>
-    <w:lvl w:ilvl="6" w:tentative="1">
-      <w:start w:val="1"/>
-      <w:numFmt w:val="bullet"/>
-      <w:lvlText w:val=""/>
-      <w:lvlJc w:val="left"/>
-      <w:pPr>
-        <w:tabs>
-          <w:tab w:val="num" w:pos="5040"/>
+        <w:rFonts w:hint="default" w:ascii="Symbol" w:hAnsi="Symbol"/>
+        <w:sz w:val="20"/>
+      </w:rPr>
+    </w:lvl>
+    <w:lvl w:ilvl="6" w:tentative="0">
+      <w:start w:val="1"/>
+      <w:numFmt w:val="bullet"/>
+      <w:lvlText w:val=""/>
+      <w:lvlJc w:val="left"/>
+      <w:pPr>
+        <w:tabs>
+          <w:tab w:val="left" w:pos="5040"/>
         </w:tabs>
         <w:ind w:left="5040" w:hanging="360"/>
       </w:pPr>
       <w:rPr>
-        <w:rFonts w:ascii="Symbol" w:hAnsi="Symbol" w:hint="default"/>
-        <w:sz w:val="20"/>
-      </w:rPr>
-    </w:lvl>
-    <w:lvl w:ilvl="7" w:tentative="1">
-      <w:start w:val="1"/>
-      <w:numFmt w:val="bullet"/>
-      <w:lvlText w:val=""/>
-      <w:lvlJc w:val="left"/>
-      <w:pPr>
-        <w:tabs>
-          <w:tab w:val="num" w:pos="5760"/>
+        <w:rFonts w:hint="default" w:ascii="Symbol" w:hAnsi="Symbol"/>
+        <w:sz w:val="20"/>
+      </w:rPr>
+    </w:lvl>
+    <w:lvl w:ilvl="7" w:tentative="0">
+      <w:start w:val="1"/>
+      <w:numFmt w:val="bullet"/>
+      <w:lvlText w:val=""/>
+      <w:lvlJc w:val="left"/>
+      <w:pPr>
+        <w:tabs>
+          <w:tab w:val="left" w:pos="5760"/>
         </w:tabs>
         <w:ind w:left="5760" w:hanging="360"/>
       </w:pPr>
       <w:rPr>
-        <w:rFonts w:ascii="Symbol" w:hAnsi="Symbol" w:hint="default"/>
-        <w:sz w:val="20"/>
-      </w:rPr>
-    </w:lvl>
-    <w:lvl w:ilvl="8" w:tentative="1">
-      <w:start w:val="1"/>
-      <w:numFmt w:val="bullet"/>
-      <w:lvlText w:val=""/>
-      <w:lvlJc w:val="left"/>
-      <w:pPr>
-        <w:tabs>
-          <w:tab w:val="num" w:pos="6480"/>
+        <w:rFonts w:hint="default" w:ascii="Symbol" w:hAnsi="Symbol"/>
+        <w:sz w:val="20"/>
+      </w:rPr>
+    </w:lvl>
+    <w:lvl w:ilvl="8" w:tentative="0">
+      <w:start w:val="1"/>
+      <w:numFmt w:val="bullet"/>
+      <w:lvlText w:val=""/>
+      <w:lvlJc w:val="left"/>
+      <w:pPr>
+        <w:tabs>
+          <w:tab w:val="left" w:pos="6480"/>
         </w:tabs>
         <w:ind w:left="6480" w:hanging="360"/>
       </w:pPr>
       <w:rPr>
-        <w:rFonts w:ascii="Symbol" w:hAnsi="Symbol" w:hint="default"/>
+        <w:rFonts w:hint="default" w:ascii="Symbol" w:hAnsi="Symbol"/>
         <w:sz w:val="20"/>
       </w:rPr>
     </w:lvl>
   </w:abstractNum>
-  <w:abstractNum w:abstractNumId="1" w15:restartNumberingAfterBreak="0">
+  <w:abstractNum w:abstractNumId="1">
     <w:nsid w:val="128C3899"/>
     <w:multiLevelType w:val="multilevel"/>
-    <w:tmpl w:val="E6862DE0"/>
-    <w:lvl w:ilvl="0">
-      <w:start w:val="1"/>
-      <w:numFmt w:val="bullet"/>
-      <w:lvlText w:val=""/>
-      <w:lvlJc w:val="left"/>
-      <w:pPr>
-        <w:tabs>
-          <w:tab w:val="num" w:pos="720"/>
+    <w:tmpl w:val="128C3899"/>
+    <w:lvl w:ilvl="0" w:tentative="0">
+      <w:start w:val="1"/>
+      <w:numFmt w:val="bullet"/>
+      <w:lvlText w:val=""/>
+      <w:lvlJc w:val="left"/>
+      <w:pPr>
+        <w:tabs>
+          <w:tab w:val="left" w:pos="720"/>
         </w:tabs>
         <w:ind w:left="720" w:hanging="360"/>
       </w:pPr>
       <w:rPr>
-        <w:rFonts w:ascii="Symbol" w:hAnsi="Symbol" w:hint="default"/>
-        <w:sz w:val="20"/>
-      </w:rPr>
-    </w:lvl>
-    <w:lvl w:ilvl="1" w:tentative="1">
-      <w:start w:val="1"/>
-      <w:numFmt w:val="bullet"/>
-      <w:lvlText w:val=""/>
-      <w:lvlJc w:val="left"/>
-      <w:pPr>
-        <w:tabs>
-          <w:tab w:val="num" w:pos="1440"/>
+        <w:rFonts w:hint="default" w:ascii="Symbol" w:hAnsi="Symbol"/>
+        <w:sz w:val="20"/>
+      </w:rPr>
+    </w:lvl>
+    <w:lvl w:ilvl="1" w:tentative="0">
+      <w:start w:val="1"/>
+      <w:numFmt w:val="bullet"/>
+      <w:lvlText w:val=""/>
+      <w:lvlJc w:val="left"/>
+      <w:pPr>
+        <w:tabs>
+          <w:tab w:val="left" w:pos="1440"/>
         </w:tabs>
         <w:ind w:left="1440" w:hanging="360"/>
       </w:pPr>
       <w:rPr>
-        <w:rFonts w:ascii="Symbol" w:hAnsi="Symbol" w:hint="default"/>
-        <w:sz w:val="20"/>
-      </w:rPr>
-    </w:lvl>
-    <w:lvl w:ilvl="2" w:tentative="1">
-      <w:start w:val="1"/>
-      <w:numFmt w:val="bullet"/>
-      <w:lvlText w:val=""/>
-      <w:lvlJc w:val="left"/>
-      <w:pPr>
-        <w:tabs>
-          <w:tab w:val="num" w:pos="2160"/>
+        <w:rFonts w:hint="default" w:ascii="Symbol" w:hAnsi="Symbol"/>
+        <w:sz w:val="20"/>
+      </w:rPr>
+    </w:lvl>
+    <w:lvl w:ilvl="2" w:tentative="0">
+      <w:start w:val="1"/>
+      <w:numFmt w:val="bullet"/>
+      <w:lvlText w:val=""/>
+      <w:lvlJc w:val="left"/>
+      <w:pPr>
+        <w:tabs>
+          <w:tab w:val="left" w:pos="2160"/>
         </w:tabs>
         <w:ind w:left="2160" w:hanging="360"/>
       </w:pPr>
       <w:rPr>
-        <w:rFonts w:ascii="Symbol" w:hAnsi="Symbol" w:hint="default"/>
-        <w:sz w:val="20"/>
-      </w:rPr>
-    </w:lvl>
-    <w:lvl w:ilvl="3" w:tentative="1">
-      <w:start w:val="1"/>
-      <w:numFmt w:val="bullet"/>
-      <w:lvlText w:val=""/>
-      <w:lvlJc w:val="left"/>
-      <w:pPr>
-        <w:tabs>
-          <w:tab w:val="num" w:pos="2880"/>
+        <w:rFonts w:hint="default" w:ascii="Symbol" w:hAnsi="Symbol"/>
+        <w:sz w:val="20"/>
+      </w:rPr>
+    </w:lvl>
+    <w:lvl w:ilvl="3" w:tentative="0">
+      <w:start w:val="1"/>
+      <w:numFmt w:val="bullet"/>
+      <w:lvlText w:val=""/>
+      <w:lvlJc w:val="left"/>
+      <w:pPr>
+        <w:tabs>
+          <w:tab w:val="left" w:pos="2880"/>
         </w:tabs>
         <w:ind w:left="2880" w:hanging="360"/>
       </w:pPr>
       <w:rPr>
-        <w:rFonts w:ascii="Symbol" w:hAnsi="Symbol" w:hint="default"/>
-        <w:sz w:val="20"/>
-      </w:rPr>
-    </w:lvl>
-    <w:lvl w:ilvl="4" w:tentative="1">
-      <w:start w:val="1"/>
-      <w:numFmt w:val="bullet"/>
-      <w:lvlText w:val=""/>
-      <w:lvlJc w:val="left"/>
-      <w:pPr>
-        <w:tabs>
-          <w:tab w:val="num" w:pos="3600"/>
+        <w:rFonts w:hint="default" w:ascii="Symbol" w:hAnsi="Symbol"/>
+        <w:sz w:val="20"/>
+      </w:rPr>
+    </w:lvl>
+    <w:lvl w:ilvl="4" w:tentative="0">
+      <w:start w:val="1"/>
+      <w:numFmt w:val="bullet"/>
+      <w:lvlText w:val=""/>
+      <w:lvlJc w:val="left"/>
+      <w:pPr>
+        <w:tabs>
+          <w:tab w:val="left" w:pos="3600"/>
         </w:tabs>
         <w:ind w:left="3600" w:hanging="360"/>
       </w:pPr>
       <w:rPr>
-        <w:rFonts w:ascii="Symbol" w:hAnsi="Symbol" w:hint="default"/>
-        <w:sz w:val="20"/>
-      </w:rPr>
-    </w:lvl>
-    <w:lvl w:ilvl="5" w:tentative="1">
-      <w:start w:val="1"/>
-      <w:numFmt w:val="bullet"/>
-      <w:lvlText w:val=""/>
-      <w:lvlJc w:val="left"/>
-      <w:pPr>
-        <w:tabs>
-          <w:tab w:val="num" w:pos="4320"/>
+        <w:rFonts w:hint="default" w:ascii="Symbol" w:hAnsi="Symbol"/>
+        <w:sz w:val="20"/>
+      </w:rPr>
+    </w:lvl>
+    <w:lvl w:ilvl="5" w:tentative="0">
+      <w:start w:val="1"/>
+      <w:numFmt w:val="bullet"/>
+      <w:lvlText w:val=""/>
+      <w:lvlJc w:val="left"/>
+      <w:pPr>
+        <w:tabs>
+          <w:tab w:val="left" w:pos="4320"/>
         </w:tabs>
         <w:ind w:left="4320" w:hanging="360"/>
       </w:pPr>
       <w:rPr>
-        <w:rFonts w:ascii="Symbol" w:hAnsi="Symbol" w:hint="default"/>
-        <w:sz w:val="20"/>
-      </w:rPr>
-    </w:lvl>
-    <w:lvl w:ilvl="6" w:tentative="1">
-      <w:start w:val="1"/>
-      <w:numFmt w:val="bullet"/>
-      <w:lvlText w:val=""/>
-      <w:lvlJc w:val="left"/>
-      <w:pPr>
-        <w:tabs>
-          <w:tab w:val="num" w:pos="5040"/>
+        <w:rFonts w:hint="default" w:ascii="Symbol" w:hAnsi="Symbol"/>
+        <w:sz w:val="20"/>
+      </w:rPr>
+    </w:lvl>
+    <w:lvl w:ilvl="6" w:tentative="0">
+      <w:start w:val="1"/>
+      <w:numFmt w:val="bullet"/>
+      <w:lvlText w:val=""/>
+      <w:lvlJc w:val="left"/>
+      <w:pPr>
+        <w:tabs>
+          <w:tab w:val="left" w:pos="5040"/>
         </w:tabs>
         <w:ind w:left="5040" w:hanging="360"/>
       </w:pPr>
       <w:rPr>
-        <w:rFonts w:ascii="Symbol" w:hAnsi="Symbol" w:hint="default"/>
-        <w:sz w:val="20"/>
-      </w:rPr>
-    </w:lvl>
-    <w:lvl w:ilvl="7" w:tentative="1">
-      <w:start w:val="1"/>
-      <w:numFmt w:val="bullet"/>
-      <w:lvlText w:val=""/>
-      <w:lvlJc w:val="left"/>
-      <w:pPr>
-        <w:tabs>
-          <w:tab w:val="num" w:pos="5760"/>
+        <w:rFonts w:hint="default" w:ascii="Symbol" w:hAnsi="Symbol"/>
+        <w:sz w:val="20"/>
+      </w:rPr>
+    </w:lvl>
+    <w:lvl w:ilvl="7" w:tentative="0">
+      <w:start w:val="1"/>
+      <w:numFmt w:val="bullet"/>
+      <w:lvlText w:val=""/>
+      <w:lvlJc w:val="left"/>
+      <w:pPr>
+        <w:tabs>
+          <w:tab w:val="left" w:pos="5760"/>
         </w:tabs>
         <w:ind w:left="5760" w:hanging="360"/>
       </w:pPr>
       <w:rPr>
-        <w:rFonts w:ascii="Symbol" w:hAnsi="Symbol" w:hint="default"/>
-        <w:sz w:val="20"/>
-      </w:rPr>
-    </w:lvl>
-    <w:lvl w:ilvl="8" w:tentative="1">
-      <w:start w:val="1"/>
-      <w:numFmt w:val="bullet"/>
-      <w:lvlText w:val=""/>
-      <w:lvlJc w:val="left"/>
-      <w:pPr>
-        <w:tabs>
-          <w:tab w:val="num" w:pos="6480"/>
+        <w:rFonts w:hint="default" w:ascii="Symbol" w:hAnsi="Symbol"/>
+        <w:sz w:val="20"/>
+      </w:rPr>
+    </w:lvl>
+    <w:lvl w:ilvl="8" w:tentative="0">
+      <w:start w:val="1"/>
+      <w:numFmt w:val="bullet"/>
+      <w:lvlText w:val=""/>
+      <w:lvlJc w:val="left"/>
+      <w:pPr>
+        <w:tabs>
+          <w:tab w:val="left" w:pos="6480"/>
         </w:tabs>
         <w:ind w:left="6480" w:hanging="360"/>
       </w:pPr>
       <w:rPr>
-        <w:rFonts w:ascii="Symbol" w:hAnsi="Symbol" w:hint="default"/>
+        <w:rFonts w:hint="default" w:ascii="Symbol" w:hAnsi="Symbol"/>
         <w:sz w:val="20"/>
       </w:rPr>
     </w:lvl>
   </w:abstractNum>
-  <w:abstractNum w:abstractNumId="2" w15:restartNumberingAfterBreak="0">
+  <w:abstractNum w:abstractNumId="2">
     <w:nsid w:val="152C7291"/>
     <w:multiLevelType w:val="multilevel"/>
-    <w:tmpl w:val="D4B83B70"/>
-    <w:lvl w:ilvl="0">
-      <w:start w:val="1"/>
-      <w:numFmt w:val="bullet"/>
-      <w:lvlText w:val=""/>
-      <w:lvlJc w:val="left"/>
-      <w:pPr>
-        <w:tabs>
-          <w:tab w:val="num" w:pos="720"/>
+    <w:tmpl w:val="152C7291"/>
+    <w:lvl w:ilvl="0" w:tentative="0">
+      <w:start w:val="1"/>
+      <w:numFmt w:val="bullet"/>
+      <w:lvlText w:val=""/>
+      <w:lvlJc w:val="left"/>
+      <w:pPr>
+        <w:tabs>
+          <w:tab w:val="left" w:pos="720"/>
         </w:tabs>
         <w:ind w:left="720" w:hanging="360"/>
       </w:pPr>
       <w:rPr>
-        <w:rFonts w:ascii="Symbol" w:hAnsi="Symbol" w:hint="default"/>
-        <w:sz w:val="20"/>
-      </w:rPr>
-    </w:lvl>
-    <w:lvl w:ilvl="1" w:tentative="1">
-      <w:start w:val="1"/>
-      <w:numFmt w:val="bullet"/>
-      <w:lvlText w:val=""/>
-      <w:lvlJc w:val="left"/>
-      <w:pPr>
-        <w:tabs>
-          <w:tab w:val="num" w:pos="1440"/>
+        <w:rFonts w:hint="default" w:ascii="Symbol" w:hAnsi="Symbol"/>
+        <w:sz w:val="20"/>
+      </w:rPr>
+    </w:lvl>
+    <w:lvl w:ilvl="1" w:tentative="0">
+      <w:start w:val="1"/>
+      <w:numFmt w:val="bullet"/>
+      <w:lvlText w:val=""/>
+      <w:lvlJc w:val="left"/>
+      <w:pPr>
+        <w:tabs>
+          <w:tab w:val="left" w:pos="1440"/>
         </w:tabs>
         <w:ind w:left="1440" w:hanging="360"/>
       </w:pPr>
       <w:rPr>
-        <w:rFonts w:ascii="Symbol" w:hAnsi="Symbol" w:hint="default"/>
-        <w:sz w:val="20"/>
-      </w:rPr>
-    </w:lvl>
-    <w:lvl w:ilvl="2" w:tentative="1">
-      <w:start w:val="1"/>
-      <w:numFmt w:val="bullet"/>
-      <w:lvlText w:val=""/>
-      <w:lvlJc w:val="left"/>
-      <w:pPr>
-        <w:tabs>
-          <w:tab w:val="num" w:pos="2160"/>
+        <w:rFonts w:hint="default" w:ascii="Symbol" w:hAnsi="Symbol"/>
+        <w:sz w:val="20"/>
+      </w:rPr>
+    </w:lvl>
+    <w:lvl w:ilvl="2" w:tentative="0">
+      <w:start w:val="1"/>
+      <w:numFmt w:val="bullet"/>
+      <w:lvlText w:val=""/>
+      <w:lvlJc w:val="left"/>
+      <w:pPr>
+        <w:tabs>
+          <w:tab w:val="left" w:pos="2160"/>
         </w:tabs>
         <w:ind w:left="2160" w:hanging="360"/>
       </w:pPr>
       <w:rPr>
-        <w:rFonts w:ascii="Symbol" w:hAnsi="Symbol" w:hint="default"/>
-        <w:sz w:val="20"/>
-      </w:rPr>
-    </w:lvl>
-    <w:lvl w:ilvl="3" w:tentative="1">
-      <w:start w:val="1"/>
-      <w:numFmt w:val="bullet"/>
-      <w:lvlText w:val=""/>
-      <w:lvlJc w:val="left"/>
-      <w:pPr>
-        <w:tabs>
-          <w:tab w:val="num" w:pos="2880"/>
+        <w:rFonts w:hint="default" w:ascii="Symbol" w:hAnsi="Symbol"/>
+        <w:sz w:val="20"/>
+      </w:rPr>
+    </w:lvl>
+    <w:lvl w:ilvl="3" w:tentative="0">
+      <w:start w:val="1"/>
+      <w:numFmt w:val="bullet"/>
+      <w:lvlText w:val=""/>
+      <w:lvlJc w:val="left"/>
+      <w:pPr>
+        <w:tabs>
+          <w:tab w:val="left" w:pos="2880"/>
         </w:tabs>
         <w:ind w:left="2880" w:hanging="360"/>
       </w:pPr>
       <w:rPr>
-        <w:rFonts w:ascii="Symbol" w:hAnsi="Symbol" w:hint="default"/>
-        <w:sz w:val="20"/>
-      </w:rPr>
-    </w:lvl>
-    <w:lvl w:ilvl="4" w:tentative="1">
-      <w:start w:val="1"/>
-      <w:numFmt w:val="bullet"/>
-      <w:lvlText w:val=""/>
-      <w:lvlJc w:val="left"/>
-      <w:pPr>
-        <w:tabs>
-          <w:tab w:val="num" w:pos="3600"/>
+        <w:rFonts w:hint="default" w:ascii="Symbol" w:hAnsi="Symbol"/>
+        <w:sz w:val="20"/>
+      </w:rPr>
+    </w:lvl>
+    <w:lvl w:ilvl="4" w:tentative="0">
+      <w:start w:val="1"/>
+      <w:numFmt w:val="bullet"/>
+      <w:lvlText w:val=""/>
+      <w:lvlJc w:val="left"/>
+      <w:pPr>
+        <w:tabs>
+          <w:tab w:val="left" w:pos="3600"/>
         </w:tabs>
         <w:ind w:left="3600" w:hanging="360"/>
       </w:pPr>
       <w:rPr>
-        <w:rFonts w:ascii="Symbol" w:hAnsi="Symbol" w:hint="default"/>
-        <w:sz w:val="20"/>
-      </w:rPr>
-    </w:lvl>
-    <w:lvl w:ilvl="5" w:tentative="1">
-      <w:start w:val="1"/>
-      <w:numFmt w:val="bullet"/>
-      <w:lvlText w:val=""/>
-      <w:lvlJc w:val="left"/>
-      <w:pPr>
-        <w:tabs>
-          <w:tab w:val="num" w:pos="4320"/>
+        <w:rFonts w:hint="default" w:ascii="Symbol" w:hAnsi="Symbol"/>
+        <w:sz w:val="20"/>
+      </w:rPr>
+    </w:lvl>
+    <w:lvl w:ilvl="5" w:tentative="0">
+      <w:start w:val="1"/>
+      <w:numFmt w:val="bullet"/>
+      <w:lvlText w:val=""/>
+      <w:lvlJc w:val="left"/>
+      <w:pPr>
+        <w:tabs>
+          <w:tab w:val="left" w:pos="4320"/>
         </w:tabs>
         <w:ind w:left="4320" w:hanging="360"/>
       </w:pPr>
       <w:rPr>
-        <w:rFonts w:ascii="Symbol" w:hAnsi="Symbol" w:hint="default"/>
-        <w:sz w:val="20"/>
-      </w:rPr>
-    </w:lvl>
-    <w:lvl w:ilvl="6" w:tentative="1">
-      <w:start w:val="1"/>
-      <w:numFmt w:val="bullet"/>
-      <w:lvlText w:val=""/>
-      <w:lvlJc w:val="left"/>
-      <w:pPr>
-        <w:tabs>
-          <w:tab w:val="num" w:pos="5040"/>
+        <w:rFonts w:hint="default" w:ascii="Symbol" w:hAnsi="Symbol"/>
+        <w:sz w:val="20"/>
+      </w:rPr>
+    </w:lvl>
+    <w:lvl w:ilvl="6" w:tentative="0">
+      <w:start w:val="1"/>
+      <w:numFmt w:val="bullet"/>
+      <w:lvlText w:val=""/>
+      <w:lvlJc w:val="left"/>
+      <w:pPr>
+        <w:tabs>
+          <w:tab w:val="left" w:pos="5040"/>
         </w:tabs>
         <w:ind w:left="5040" w:hanging="360"/>
       </w:pPr>
       <w:rPr>
-        <w:rFonts w:ascii="Symbol" w:hAnsi="Symbol" w:hint="default"/>
-        <w:sz w:val="20"/>
-      </w:rPr>
-    </w:lvl>
-    <w:lvl w:ilvl="7" w:tentative="1">
-      <w:start w:val="1"/>
-      <w:numFmt w:val="bullet"/>
-      <w:lvlText w:val=""/>
-      <w:lvlJc w:val="left"/>
-      <w:pPr>
-        <w:tabs>
-          <w:tab w:val="num" w:pos="5760"/>
+        <w:rFonts w:hint="default" w:ascii="Symbol" w:hAnsi="Symbol"/>
+        <w:sz w:val="20"/>
+      </w:rPr>
+    </w:lvl>
+    <w:lvl w:ilvl="7" w:tentative="0">
+      <w:start w:val="1"/>
+      <w:numFmt w:val="bullet"/>
+      <w:lvlText w:val=""/>
+      <w:lvlJc w:val="left"/>
+      <w:pPr>
+        <w:tabs>
+          <w:tab w:val="left" w:pos="5760"/>
         </w:tabs>
         <w:ind w:left="5760" w:hanging="360"/>
       </w:pPr>
       <w:rPr>
-        <w:rFonts w:ascii="Symbol" w:hAnsi="Symbol" w:hint="default"/>
-        <w:sz w:val="20"/>
-      </w:rPr>
-    </w:lvl>
-    <w:lvl w:ilvl="8" w:tentative="1">
-      <w:start w:val="1"/>
-      <w:numFmt w:val="bullet"/>
-      <w:lvlText w:val=""/>
-      <w:lvlJc w:val="left"/>
-      <w:pPr>
-        <w:tabs>
-          <w:tab w:val="num" w:pos="6480"/>
+        <w:rFonts w:hint="default" w:ascii="Symbol" w:hAnsi="Symbol"/>
+        <w:sz w:val="20"/>
+      </w:rPr>
+    </w:lvl>
+    <w:lvl w:ilvl="8" w:tentative="0">
+      <w:start w:val="1"/>
+      <w:numFmt w:val="bullet"/>
+      <w:lvlText w:val=""/>
+      <w:lvlJc w:val="left"/>
+      <w:pPr>
+        <w:tabs>
+          <w:tab w:val="left" w:pos="6480"/>
         </w:tabs>
         <w:ind w:left="6480" w:hanging="360"/>
       </w:pPr>
       <w:rPr>
-        <w:rFonts w:ascii="Symbol" w:hAnsi="Symbol" w:hint="default"/>
+        <w:rFonts w:hint="default" w:ascii="Symbol" w:hAnsi="Symbol"/>
         <w:sz w:val="20"/>
       </w:rPr>
     </w:lvl>
   </w:abstractNum>
-  <w:abstractNum w:abstractNumId="3" w15:restartNumberingAfterBreak="0">
+  <w:abstractNum w:abstractNumId="3">
     <w:nsid w:val="159C24E9"/>
     <w:multiLevelType w:val="multilevel"/>
-    <w:tmpl w:val="561031E2"/>
-    <w:lvl w:ilvl="0">
+    <w:tmpl w:val="159C24E9"/>
+    <w:lvl w:ilvl="0" w:tentative="0">
       <w:start w:val="1"/>
       <w:numFmt w:val="decimal"/>
       <w:lvlText w:val="%1."/>
       <w:lvlJc w:val="left"/>
       <w:pPr>
         <w:tabs>
-          <w:tab w:val="num" w:pos="720"/>
+          <w:tab w:val="left" w:pos="720"/>
         </w:tabs>
         <w:ind w:left="720" w:hanging="360"/>
       </w:pPr>
     </w:lvl>
-    <w:lvl w:ilvl="1" w:tentative="1">
+    <w:lvl w:ilvl="1" w:tentative="0">
       <w:start w:val="1"/>
       <w:numFmt w:val="decimal"/>
       <w:lvlText w:val="%2."/>
       <w:lvlJc w:val="left"/>
       <w:pPr>
         <w:tabs>
-          <w:tab w:val="num" w:pos="1440"/>
+          <w:tab w:val="left" w:pos="1440"/>
         </w:tabs>
         <w:ind w:left="1440" w:hanging="360"/>
       </w:pPr>
     </w:lvl>
-    <w:lvl w:ilvl="2" w:tentative="1">
+    <w:lvl w:ilvl="2" w:tentative="0">
       <w:start w:val="1"/>
       <w:numFmt w:val="decimal"/>
       <w:lvlText w:val="%3."/>
       <w:lvlJc w:val="left"/>
       <w:pPr>
         <w:tabs>
-          <w:tab w:val="num" w:pos="2160"/>
+          <w:tab w:val="left" w:pos="2160"/>
         </w:tabs>
         <w:ind w:left="2160" w:hanging="360"/>
       </w:pPr>
     </w:lvl>
-    <w:lvl w:ilvl="3" w:tentative="1">
+    <w:lvl w:ilvl="3" w:tentative="0">
       <w:start w:val="1"/>
       <w:numFmt w:val="decimal"/>
       <w:lvlText w:val="%4."/>
       <w:lvlJc w:val="left"/>
       <w:pPr>
         <w:tabs>
-          <w:tab w:val="num" w:pos="2880"/>
+          <w:tab w:val="left" w:pos="2880"/>
         </w:tabs>
         <w:ind w:left="2880" w:hanging="360"/>
       </w:pPr>
     </w:lvl>
-    <w:lvl w:ilvl="4" w:tentative="1">
+    <w:lvl w:ilvl="4" w:tentative="0">
       <w:start w:val="1"/>
       <w:numFmt w:val="decimal"/>
       <w:lvlText w:val="%5."/>
       <w:lvlJc w:val="left"/>
       <w:pPr>
         <w:tabs>
-          <w:tab w:val="num" w:pos="3600"/>
+          <w:tab w:val="left" w:pos="3600"/>
         </w:tabs>
         <w:ind w:left="3600" w:hanging="360"/>
       </w:pPr>
     </w:lvl>
-    <w:lvl w:ilvl="5" w:tentative="1">
+    <w:lvl w:ilvl="5" w:tentative="0">
       <w:start w:val="1"/>
       <w:numFmt w:val="decimal"/>
       <w:lvlText w:val="%6."/>
       <w:lvlJc w:val="left"/>
       <w:pPr>
         <w:tabs>
-          <w:tab w:val="num" w:pos="4320"/>
+          <w:tab w:val="left" w:pos="4320"/>
         </w:tabs>
         <w:ind w:left="4320" w:hanging="360"/>
       </w:pPr>
     </w:lvl>
-    <w:lvl w:ilvl="6" w:tentative="1">
+    <w:lvl w:ilvl="6" w:tentative="0">
       <w:start w:val="1"/>
       <w:numFmt w:val="decimal"/>
       <w:lvlText w:val="%7."/>
       <w:lvlJc w:val="left"/>
       <w:pPr>
         <w:tabs>
-          <w:tab w:val="num" w:pos="5040"/>
+          <w:tab w:val="left" w:pos="5040"/>
         </w:tabs>
         <w:ind w:left="5040" w:hanging="360"/>
       </w:pPr>
     </w:lvl>
-    <w:lvl w:ilvl="7" w:tentative="1">
+    <w:lvl w:ilvl="7" w:tentative="0">
       <w:start w:val="1"/>
       <w:numFmt w:val="decimal"/>
       <w:lvlText w:val="%8."/>
       <w:lvlJc w:val="left"/>
       <w:pPr>
         <w:tabs>
-          <w:tab w:val="num" w:pos="5760"/>
+          <w:tab w:val="left" w:pos="5760"/>
         </w:tabs>
         <w:ind w:left="5760" w:hanging="360"/>
       </w:pPr>
     </w:lvl>
-    <w:lvl w:ilvl="8" w:tentative="1">
+    <w:lvl w:ilvl="8" w:tentative="0">
       <w:start w:val="1"/>
       <w:numFmt w:val="decimal"/>
       <w:lvlText w:val="%9."/>
       <w:lvlJc w:val="left"/>
       <w:pPr>
         <w:tabs>
-          <w:tab w:val="num" w:pos="6480"/>
+          <w:tab w:val="left" w:pos="6480"/>
         </w:tabs>
         <w:ind w:left="6480" w:hanging="360"/>
       </w:pPr>
     </w:lvl>
   </w:abstractNum>
-  <w:abstractNum w:abstractNumId="4" w15:restartNumberingAfterBreak="0">
+  <w:abstractNum w:abstractNumId="4">
     <w:nsid w:val="16422060"/>
     <w:multiLevelType w:val="multilevel"/>
-    <w:tmpl w:val="7328589E"/>
-    <w:lvl w:ilvl="0">
+    <w:tmpl w:val="16422060"/>
+    <w:lvl w:ilvl="0" w:tentative="0">
       <w:start w:val="1"/>
       <w:numFmt w:val="decimal"/>
       <w:lvlText w:val="%1."/>
       <w:lvlJc w:val="left"/>
       <w:pPr>
         <w:tabs>
-          <w:tab w:val="num" w:pos="720"/>
+          <w:tab w:val="left" w:pos="720"/>
         </w:tabs>
         <w:ind w:left="720" w:hanging="360"/>
       </w:pPr>
     </w:lvl>
-    <w:lvl w:ilvl="1" w:tentative="1">
+    <w:lvl w:ilvl="1" w:tentative="0">
       <w:start w:val="1"/>
       <w:numFmt w:val="decimal"/>
       <w:lvlText w:val="%2."/>
       <w:lvlJc w:val="left"/>
       <w:pPr>
         <w:tabs>
-          <w:tab w:val="num" w:pos="1440"/>
+          <w:tab w:val="left" w:pos="1440"/>
         </w:tabs>
         <w:ind w:left="1440" w:hanging="360"/>
       </w:pPr>
     </w:lvl>
-    <w:lvl w:ilvl="2" w:tentative="1">
+    <w:lvl w:ilvl="2" w:tentative="0">
       <w:start w:val="1"/>
       <w:numFmt w:val="decimal"/>
       <w:lvlText w:val="%3."/>
       <w:lvlJc w:val="left"/>
       <w:pPr>
         <w:tabs>
-          <w:tab w:val="num" w:pos="2160"/>
+          <w:tab w:val="left" w:pos="2160"/>
         </w:tabs>
         <w:ind w:left="2160" w:hanging="360"/>
       </w:pPr>
     </w:lvl>
-    <w:lvl w:ilvl="3" w:tentative="1">
+    <w:lvl w:ilvl="3" w:tentative="0">
       <w:start w:val="1"/>
       <w:numFmt w:val="decimal"/>
       <w:lvlText w:val="%4."/>
       <w:lvlJc w:val="left"/>
       <w:pPr>
         <w:tabs>
-          <w:tab w:val="num" w:pos="2880"/>
+          <w:tab w:val="left" w:pos="2880"/>
         </w:tabs>
         <w:ind w:left="2880" w:hanging="360"/>
       </w:pPr>
     </w:lvl>
-    <w:lvl w:ilvl="4" w:tentative="1">
+    <w:lvl w:ilvl="4" w:tentative="0">
       <w:start w:val="1"/>
       <w:numFmt w:val="decimal"/>
       <w:lvlText w:val="%5."/>
       <w:lvlJc w:val="left"/>
       <w:pPr>
         <w:tabs>
-          <w:tab w:val="num" w:pos="3600"/>
+          <w:tab w:val="left" w:pos="3600"/>
         </w:tabs>
         <w:ind w:left="3600" w:hanging="360"/>
       </w:pPr>
     </w:lvl>
-    <w:lvl w:ilvl="5" w:tentative="1">
+    <w:lvl w:ilvl="5" w:tentative="0">
       <w:start w:val="1"/>
       <w:numFmt w:val="decimal"/>
       <w:lvlText w:val="%6."/>
       <w:lvlJc w:val="left"/>
       <w:pPr>
         <w:tabs>
-          <w:tab w:val="num" w:pos="4320"/>
+          <w:tab w:val="left" w:pos="4320"/>
         </w:tabs>
         <w:ind w:left="4320" w:hanging="360"/>
       </w:pPr>
     </w:lvl>
-    <w:lvl w:ilvl="6" w:tentative="1">
+    <w:lvl w:ilvl="6" w:tentative="0">
       <w:start w:val="1"/>
       <w:numFmt w:val="decimal"/>
       <w:lvlText w:val="%7."/>
       <w:lvlJc w:val="left"/>
       <w:pPr>
         <w:tabs>
-          <w:tab w:val="num" w:pos="5040"/>
+          <w:tab w:val="left" w:pos="5040"/>
         </w:tabs>
         <w:ind w:left="5040" w:hanging="360"/>
       </w:pPr>
     </w:lvl>
-    <w:lvl w:ilvl="7" w:tentative="1">
+    <w:lvl w:ilvl="7" w:tentative="0">
       <w:start w:val="1"/>
       <w:numFmt w:val="decimal"/>
       <w:lvlText w:val="%8."/>
       <w:lvlJc w:val="left"/>
       <w:pPr>
         <w:tabs>
-          <w:tab w:val="num" w:pos="5760"/>
+          <w:tab w:val="left" w:pos="5760"/>
         </w:tabs>
         <w:ind w:left="5760" w:hanging="360"/>
       </w:pPr>
     </w:lvl>
-    <w:lvl w:ilvl="8" w:tentative="1">
+    <w:lvl w:ilvl="8" w:tentative="0">
       <w:start w:val="1"/>
       <w:numFmt w:val="decimal"/>
       <w:lvlText w:val="%9."/>
       <w:lvlJc w:val="left"/>
       <w:pPr>
         <w:tabs>
-          <w:tab w:val="num" w:pos="6480"/>
+          <w:tab w:val="left" w:pos="6480"/>
         </w:tabs>
         <w:ind w:left="6480" w:hanging="360"/>
       </w:pPr>
     </w:lvl>
   </w:abstractNum>
-  <w:abstractNum w:abstractNumId="5" w15:restartNumberingAfterBreak="0">
+  <w:abstractNum w:abstractNumId="5">
     <w:nsid w:val="1B2D4C58"/>
     <w:multiLevelType w:val="multilevel"/>
-    <w:tmpl w:val="1A082B22"/>
-    <w:lvl w:ilvl="0">
-      <w:start w:val="1"/>
-      <w:numFmt w:val="bullet"/>
-      <w:lvlText w:val=""/>
-      <w:lvlJc w:val="left"/>
-      <w:pPr>
-        <w:tabs>
-          <w:tab w:val="num" w:pos="720"/>
+    <w:tmpl w:val="1B2D4C58"/>
+    <w:lvl w:ilvl="0" w:tentative="0">
+      <w:start w:val="1"/>
+      <w:numFmt w:val="bullet"/>
+      <w:lvlText w:val=""/>
+      <w:lvlJc w:val="left"/>
+      <w:pPr>
+        <w:tabs>
+          <w:tab w:val="left" w:pos="720"/>
         </w:tabs>
         <w:ind w:left="720" w:hanging="360"/>
       </w:pPr>
       <w:rPr>
-        <w:rFonts w:ascii="Symbol" w:hAnsi="Symbol" w:hint="default"/>
-        <w:sz w:val="20"/>
-      </w:rPr>
-    </w:lvl>
-    <w:lvl w:ilvl="1" w:tentative="1">
-      <w:start w:val="1"/>
-      <w:numFmt w:val="bullet"/>
-      <w:lvlText w:val=""/>
-      <w:lvlJc w:val="left"/>
-      <w:pPr>
-        <w:tabs>
-          <w:tab w:val="num" w:pos="1440"/>
+        <w:rFonts w:hint="default" w:ascii="Symbol" w:hAnsi="Symbol"/>
+        <w:sz w:val="20"/>
+      </w:rPr>
+    </w:lvl>
+    <w:lvl w:ilvl="1" w:tentative="0">
+      <w:start w:val="1"/>
+      <w:numFmt w:val="bullet"/>
+      <w:lvlText w:val=""/>
+      <w:lvlJc w:val="left"/>
+      <w:pPr>
+        <w:tabs>
+          <w:tab w:val="left" w:pos="1440"/>
         </w:tabs>
         <w:ind w:left="1440" w:hanging="360"/>
       </w:pPr>
       <w:rPr>
-        <w:rFonts w:ascii="Symbol" w:hAnsi="Symbol" w:hint="default"/>
-        <w:sz w:val="20"/>
-      </w:rPr>
-    </w:lvl>
-    <w:lvl w:ilvl="2" w:tentative="1">
-      <w:start w:val="1"/>
-      <w:numFmt w:val="bullet"/>
-      <w:lvlText w:val=""/>
-      <w:lvlJc w:val="left"/>
-      <w:pPr>
-        <w:tabs>
-          <w:tab w:val="num" w:pos="2160"/>
+        <w:rFonts w:hint="default" w:ascii="Symbol" w:hAnsi="Symbol"/>
+        <w:sz w:val="20"/>
+      </w:rPr>
+    </w:lvl>
+    <w:lvl w:ilvl="2" w:tentative="0">
+      <w:start w:val="1"/>
+      <w:numFmt w:val="bullet"/>
+      <w:lvlText w:val=""/>
+      <w:lvlJc w:val="left"/>
+      <w:pPr>
+        <w:tabs>
+          <w:tab w:val="left" w:pos="2160"/>
         </w:tabs>
         <w:ind w:left="2160" w:hanging="360"/>
       </w:pPr>
       <w:rPr>
-        <w:rFonts w:ascii="Symbol" w:hAnsi="Symbol" w:hint="default"/>
-        <w:sz w:val="20"/>
-      </w:rPr>
-    </w:lvl>
-    <w:lvl w:ilvl="3" w:tentative="1">
-      <w:start w:val="1"/>
-      <w:numFmt w:val="bullet"/>
-      <w:lvlText w:val=""/>
-      <w:lvlJc w:val="left"/>
-      <w:pPr>
-        <w:tabs>
-          <w:tab w:val="num" w:pos="2880"/>
+        <w:rFonts w:hint="default" w:ascii="Symbol" w:hAnsi="Symbol"/>
+        <w:sz w:val="20"/>
+      </w:rPr>
+    </w:lvl>
+    <w:lvl w:ilvl="3" w:tentative="0">
+      <w:start w:val="1"/>
+      <w:numFmt w:val="bullet"/>
+      <w:lvlText w:val=""/>
+      <w:lvlJc w:val="left"/>
+      <w:pPr>
+        <w:tabs>
+          <w:tab w:val="left" w:pos="2880"/>
         </w:tabs>
         <w:ind w:left="2880" w:hanging="360"/>
       </w:pPr>
       <w:rPr>
-        <w:rFonts w:ascii="Symbol" w:hAnsi="Symbol" w:hint="default"/>
-        <w:sz w:val="20"/>
-      </w:rPr>
-    </w:lvl>
-    <w:lvl w:ilvl="4" w:tentative="1">
-      <w:start w:val="1"/>
-      <w:numFmt w:val="bullet"/>
-      <w:lvlText w:val=""/>
-      <w:lvlJc w:val="left"/>
-      <w:pPr>
-        <w:tabs>
-          <w:tab w:val="num" w:pos="3600"/>
+        <w:rFonts w:hint="default" w:ascii="Symbol" w:hAnsi="Symbol"/>
+        <w:sz w:val="20"/>
+      </w:rPr>
+    </w:lvl>
+    <w:lvl w:ilvl="4" w:tentative="0">
+      <w:start w:val="1"/>
+      <w:numFmt w:val="bullet"/>
+      <w:lvlText w:val=""/>
+      <w:lvlJc w:val="left"/>
+      <w:pPr>
+        <w:tabs>
+          <w:tab w:val="left" w:pos="3600"/>
         </w:tabs>
         <w:ind w:left="3600" w:hanging="360"/>
       </w:pPr>
       <w:rPr>
-        <w:rFonts w:ascii="Symbol" w:hAnsi="Symbol" w:hint="default"/>
-        <w:sz w:val="20"/>
-      </w:rPr>
-    </w:lvl>
-    <w:lvl w:ilvl="5" w:tentative="1">
-      <w:start w:val="1"/>
-      <w:numFmt w:val="bullet"/>
-      <w:lvlText w:val=""/>
-      <w:lvlJc w:val="left"/>
-      <w:pPr>
-        <w:tabs>
-          <w:tab w:val="num" w:pos="4320"/>
+        <w:rFonts w:hint="default" w:ascii="Symbol" w:hAnsi="Symbol"/>
+        <w:sz w:val="20"/>
+      </w:rPr>
+    </w:lvl>
+    <w:lvl w:ilvl="5" w:tentative="0">
+      <w:start w:val="1"/>
+      <w:numFmt w:val="bullet"/>
+      <w:lvlText w:val=""/>
+      <w:lvlJc w:val="left"/>
+      <w:pPr>
+        <w:tabs>
+          <w:tab w:val="left" w:pos="4320"/>
         </w:tabs>
         <w:ind w:left="4320" w:hanging="360"/>
       </w:pPr>
       <w:rPr>
-        <w:rFonts w:ascii="Symbol" w:hAnsi="Symbol" w:hint="default"/>
-        <w:sz w:val="20"/>
-      </w:rPr>
-    </w:lvl>
-    <w:lvl w:ilvl="6" w:tentative="1">
-      <w:start w:val="1"/>
-      <w:numFmt w:val="bullet"/>
-      <w:lvlText w:val=""/>
-      <w:lvlJc w:val="left"/>
-      <w:pPr>
-        <w:tabs>
-          <w:tab w:val="num" w:pos="5040"/>
+        <w:rFonts w:hint="default" w:ascii="Symbol" w:hAnsi="Symbol"/>
+        <w:sz w:val="20"/>
+      </w:rPr>
+    </w:lvl>
+    <w:lvl w:ilvl="6" w:tentative="0">
+      <w:start w:val="1"/>
+      <w:numFmt w:val="bullet"/>
+      <w:lvlText w:val=""/>
+      <w:lvlJc w:val="left"/>
+      <w:pPr>
+        <w:tabs>
+          <w:tab w:val="left" w:pos="5040"/>
         </w:tabs>
         <w:ind w:left="5040" w:hanging="360"/>
       </w:pPr>
       <w:rPr>
-        <w:rFonts w:ascii="Symbol" w:hAnsi="Symbol" w:hint="default"/>
-        <w:sz w:val="20"/>
-      </w:rPr>
-    </w:lvl>
-    <w:lvl w:ilvl="7" w:tentative="1">
-      <w:start w:val="1"/>
-      <w:numFmt w:val="bullet"/>
-      <w:lvlText w:val=""/>
-      <w:lvlJc w:val="left"/>
-      <w:pPr>
-        <w:tabs>
-          <w:tab w:val="num" w:pos="5760"/>
+        <w:rFonts w:hint="default" w:ascii="Symbol" w:hAnsi="Symbol"/>
+        <w:sz w:val="20"/>
+      </w:rPr>
+    </w:lvl>
+    <w:lvl w:ilvl="7" w:tentative="0">
+      <w:start w:val="1"/>
+      <w:numFmt w:val="bullet"/>
+      <w:lvlText w:val=""/>
+      <w:lvlJc w:val="left"/>
+      <w:pPr>
+        <w:tabs>
+          <w:tab w:val="left" w:pos="5760"/>
         </w:tabs>
         <w:ind w:left="5760" w:hanging="360"/>
       </w:pPr>
       <w:rPr>
-        <w:rFonts w:ascii="Symbol" w:hAnsi="Symbol" w:hint="default"/>
-        <w:sz w:val="20"/>
-      </w:rPr>
-    </w:lvl>
-    <w:lvl w:ilvl="8" w:tentative="1">
-      <w:start w:val="1"/>
-      <w:numFmt w:val="bullet"/>
-      <w:lvlText w:val=""/>
-      <w:lvlJc w:val="left"/>
-      <w:pPr>
-        <w:tabs>
-          <w:tab w:val="num" w:pos="6480"/>
+        <w:rFonts w:hint="default" w:ascii="Symbol" w:hAnsi="Symbol"/>
+        <w:sz w:val="20"/>
+      </w:rPr>
+    </w:lvl>
+    <w:lvl w:ilvl="8" w:tentative="0">
+      <w:start w:val="1"/>
+      <w:numFmt w:val="bullet"/>
+      <w:lvlText w:val=""/>
+      <w:lvlJc w:val="left"/>
+      <w:pPr>
+        <w:tabs>
+          <w:tab w:val="left" w:pos="6480"/>
         </w:tabs>
         <w:ind w:left="6480" w:hanging="360"/>
       </w:pPr>
       <w:rPr>
-        <w:rFonts w:ascii="Symbol" w:hAnsi="Symbol" w:hint="default"/>
+        <w:rFonts w:hint="default" w:ascii="Symbol" w:hAnsi="Symbol"/>
         <w:sz w:val="20"/>
       </w:rPr>
     </w:lvl>
   </w:abstractNum>
-  <w:abstractNum w:abstractNumId="6" w15:restartNumberingAfterBreak="0">
+  <w:abstractNum w:abstractNumId="6">
     <w:nsid w:val="2803432E"/>
     <w:multiLevelType w:val="multilevel"/>
-    <w:tmpl w:val="F9302DD6"/>
-    <w:lvl w:ilvl="0">
-      <w:start w:val="1"/>
-      <w:numFmt w:val="bullet"/>
-      <w:lvlText w:val=""/>
-      <w:lvlJc w:val="left"/>
-      <w:pPr>
-        <w:tabs>
-          <w:tab w:val="num" w:pos="720"/>
+    <w:tmpl w:val="2803432E"/>
+    <w:lvl w:ilvl="0" w:tentative="0">
+      <w:start w:val="1"/>
+      <w:numFmt w:val="bullet"/>
+      <w:lvlText w:val=""/>
+      <w:lvlJc w:val="left"/>
+      <w:pPr>
+        <w:tabs>
+          <w:tab w:val="left" w:pos="720"/>
         </w:tabs>
         <w:ind w:left="720" w:hanging="360"/>
       </w:pPr>
       <w:rPr>
-        <w:rFonts w:ascii="Symbol" w:hAnsi="Symbol" w:hint="default"/>
-        <w:sz w:val="20"/>
-      </w:rPr>
-    </w:lvl>
-    <w:lvl w:ilvl="1">
-      <w:start w:val="1"/>
-      <w:numFmt w:val="bullet"/>
-      <w:lvlText w:val=""/>
-      <w:lvlJc w:val="left"/>
-      <w:pPr>
-        <w:tabs>
-          <w:tab w:val="num" w:pos="1440"/>
+        <w:rFonts w:hint="default" w:ascii="Symbol" w:hAnsi="Symbol"/>
+        <w:sz w:val="20"/>
+      </w:rPr>
+    </w:lvl>
+    <w:lvl w:ilvl="1" w:tentative="0">
+      <w:start w:val="1"/>
+      <w:numFmt w:val="bullet"/>
+      <w:lvlText w:val=""/>
+      <w:lvlJc w:val="left"/>
+      <w:pPr>
+        <w:tabs>
+          <w:tab w:val="left" w:pos="1440"/>
         </w:tabs>
         <w:ind w:left="1440" w:hanging="360"/>
       </w:pPr>
       <w:rPr>
-        <w:rFonts w:ascii="Symbol" w:hAnsi="Symbol" w:hint="default"/>
-        <w:sz w:val="20"/>
-      </w:rPr>
-    </w:lvl>
-    <w:lvl w:ilvl="2" w:tentative="1">
-      <w:start w:val="1"/>
-      <w:numFmt w:val="bullet"/>
-      <w:lvlText w:val=""/>
-      <w:lvlJc w:val="left"/>
-      <w:pPr>
-        <w:tabs>
-          <w:tab w:val="num" w:pos="2160"/>
+        <w:rFonts w:hint="default" w:ascii="Symbol" w:hAnsi="Symbol"/>
+        <w:sz w:val="20"/>
+      </w:rPr>
+    </w:lvl>
+    <w:lvl w:ilvl="2" w:tentative="0">
+      <w:start w:val="1"/>
+      <w:numFmt w:val="bullet"/>
+      <w:lvlText w:val=""/>
+      <w:lvlJc w:val="left"/>
+      <w:pPr>
+        <w:tabs>
+          <w:tab w:val="left" w:pos="2160"/>
         </w:tabs>
         <w:ind w:left="2160" w:hanging="360"/>
       </w:pPr>
       <w:rPr>
-        <w:rFonts w:ascii="Symbol" w:hAnsi="Symbol" w:hint="default"/>
-        <w:sz w:val="20"/>
-      </w:rPr>
-    </w:lvl>
-    <w:lvl w:ilvl="3" w:tentative="1">
-      <w:start w:val="1"/>
-      <w:numFmt w:val="bullet"/>
-      <w:lvlText w:val=""/>
-      <w:lvlJc w:val="left"/>
-      <w:pPr>
-        <w:tabs>
-          <w:tab w:val="num" w:pos="2880"/>
+        <w:rFonts w:hint="default" w:ascii="Symbol" w:hAnsi="Symbol"/>
+        <w:sz w:val="20"/>
+      </w:rPr>
+    </w:lvl>
+    <w:lvl w:ilvl="3" w:tentative="0">
+      <w:start w:val="1"/>
+      <w:numFmt w:val="bullet"/>
+      <w:lvlText w:val=""/>
+      <w:lvlJc w:val="left"/>
+      <w:pPr>
+        <w:tabs>
+          <w:tab w:val="left" w:pos="2880"/>
         </w:tabs>
         <w:ind w:left="2880" w:hanging="360"/>
       </w:pPr>
       <w:rPr>
-        <w:rFonts w:ascii="Symbol" w:hAnsi="Symbol" w:hint="default"/>
-        <w:sz w:val="20"/>
-      </w:rPr>
-    </w:lvl>
-    <w:lvl w:ilvl="4" w:tentative="1">
-      <w:start w:val="1"/>
-      <w:numFmt w:val="bullet"/>
-      <w:lvlText w:val=""/>
-      <w:lvlJc w:val="left"/>
-      <w:pPr>
-        <w:tabs>
-          <w:tab w:val="num" w:pos="3600"/>
+        <w:rFonts w:hint="default" w:ascii="Symbol" w:hAnsi="Symbol"/>
+        <w:sz w:val="20"/>
+      </w:rPr>
+    </w:lvl>
+    <w:lvl w:ilvl="4" w:tentative="0">
+      <w:start w:val="1"/>
+      <w:numFmt w:val="bullet"/>
+      <w:lvlText w:val=""/>
+      <w:lvlJc w:val="left"/>
+      <w:pPr>
+        <w:tabs>
+          <w:tab w:val="left" w:pos="3600"/>
         </w:tabs>
         <w:ind w:left="3600" w:hanging="360"/>
       </w:pPr>
       <w:rPr>
-        <w:rFonts w:ascii="Symbol" w:hAnsi="Symbol" w:hint="default"/>
-        <w:sz w:val="20"/>
-      </w:rPr>
-    </w:lvl>
-    <w:lvl w:ilvl="5" w:tentative="1">
-      <w:start w:val="1"/>
-      <w:numFmt w:val="bullet"/>
-      <w:lvlText w:val=""/>
-      <w:lvlJc w:val="left"/>
-      <w:pPr>
-        <w:tabs>
-          <w:tab w:val="num" w:pos="4320"/>
+        <w:rFonts w:hint="default" w:ascii="Symbol" w:hAnsi="Symbol"/>
+        <w:sz w:val="20"/>
+      </w:rPr>
+    </w:lvl>
+    <w:lvl w:ilvl="5" w:tentative="0">
+      <w:start w:val="1"/>
+      <w:numFmt w:val="bullet"/>
+      <w:lvlText w:val=""/>
+      <w:lvlJc w:val="left"/>
+      <w:pPr>
+        <w:tabs>
+          <w:tab w:val="left" w:pos="4320"/>
         </w:tabs>
         <w:ind w:left="4320" w:hanging="360"/>
       </w:pPr>
       <w:rPr>
-        <w:rFonts w:ascii="Symbol" w:hAnsi="Symbol" w:hint="default"/>
-        <w:sz w:val="20"/>
-      </w:rPr>
-    </w:lvl>
-    <w:lvl w:ilvl="6" w:tentative="1">
-      <w:start w:val="1"/>
-      <w:numFmt w:val="bullet"/>
-      <w:lvlText w:val=""/>
-      <w:lvlJc w:val="left"/>
-      <w:pPr>
-        <w:tabs>
-          <w:tab w:val="num" w:pos="5040"/>
+        <w:rFonts w:hint="default" w:ascii="Symbol" w:hAnsi="Symbol"/>
+        <w:sz w:val="20"/>
+      </w:rPr>
+    </w:lvl>
+    <w:lvl w:ilvl="6" w:tentative="0">
+      <w:start w:val="1"/>
+      <w:numFmt w:val="bullet"/>
+      <w:lvlText w:val=""/>
+      <w:lvlJc w:val="left"/>
+      <w:pPr>
+        <w:tabs>
+          <w:tab w:val="left" w:pos="5040"/>
         </w:tabs>
         <w:ind w:left="5040" w:hanging="360"/>
       </w:pPr>
       <w:rPr>
-        <w:rFonts w:ascii="Symbol" w:hAnsi="Symbol" w:hint="default"/>
-        <w:sz w:val="20"/>
-      </w:rPr>
-    </w:lvl>
-    <w:lvl w:ilvl="7" w:tentative="1">
-      <w:start w:val="1"/>
-      <w:numFmt w:val="bullet"/>
-      <w:lvlText w:val=""/>
-      <w:lvlJc w:val="left"/>
-      <w:pPr>
-        <w:tabs>
-          <w:tab w:val="num" w:pos="5760"/>
+        <w:rFonts w:hint="default" w:ascii="Symbol" w:hAnsi="Symbol"/>
+        <w:sz w:val="20"/>
+      </w:rPr>
+    </w:lvl>
+    <w:lvl w:ilvl="7" w:tentative="0">
+      <w:start w:val="1"/>
+      <w:numFmt w:val="bullet"/>
+      <w:lvlText w:val=""/>
+      <w:lvlJc w:val="left"/>
+      <w:pPr>
+        <w:tabs>
+          <w:tab w:val="left" w:pos="5760"/>
         </w:tabs>
         <w:ind w:left="5760" w:hanging="360"/>
       </w:pPr>
       <w:rPr>
-        <w:rFonts w:ascii="Symbol" w:hAnsi="Symbol" w:hint="default"/>
-        <w:sz w:val="20"/>
-      </w:rPr>
-    </w:lvl>
-    <w:lvl w:ilvl="8" w:tentative="1">
-      <w:start w:val="1"/>
-      <w:numFmt w:val="bullet"/>
-      <w:lvlText w:val=""/>
-      <w:lvlJc w:val="left"/>
-      <w:pPr>
-        <w:tabs>
-          <w:tab w:val="num" w:pos="6480"/>
+        <w:rFonts w:hint="default" w:ascii="Symbol" w:hAnsi="Symbol"/>
+        <w:sz w:val="20"/>
+      </w:rPr>
+    </w:lvl>
+    <w:lvl w:ilvl="8" w:tentative="0">
+      <w:start w:val="1"/>
+      <w:numFmt w:val="bullet"/>
+      <w:lvlText w:val=""/>
+      <w:lvlJc w:val="left"/>
+      <w:pPr>
+        <w:tabs>
+          <w:tab w:val="left" w:pos="6480"/>
         </w:tabs>
         <w:ind w:left="6480" w:hanging="360"/>
       </w:pPr>
       <w:rPr>
-        <w:rFonts w:ascii="Symbol" w:hAnsi="Symbol" w:hint="default"/>
+        <w:rFonts w:hint="default" w:ascii="Symbol" w:hAnsi="Symbol"/>
         <w:sz w:val="20"/>
       </w:rPr>
     </w:lvl>
   </w:abstractNum>
-  <w:abstractNum w:abstractNumId="7" w15:restartNumberingAfterBreak="0">
+  <w:abstractNum w:abstractNumId="7">
     <w:nsid w:val="2C1C64B1"/>
     <w:multiLevelType w:val="multilevel"/>
-    <w:tmpl w:val="6BAAEFB8"/>
-    <w:lvl w:ilvl="0">
-      <w:start w:val="1"/>
-      <w:numFmt w:val="bullet"/>
-      <w:lvlText w:val=""/>
-      <w:lvlJc w:val="left"/>
-      <w:pPr>
-        <w:tabs>
-          <w:tab w:val="num" w:pos="720"/>
+    <w:tmpl w:val="2C1C64B1"/>
+    <w:lvl w:ilvl="0" w:tentative="0">
+      <w:start w:val="1"/>
+      <w:numFmt w:val="bullet"/>
+      <w:lvlText w:val=""/>
+      <w:lvlJc w:val="left"/>
+      <w:pPr>
+        <w:tabs>
+          <w:tab w:val="left" w:pos="720"/>
         </w:tabs>
         <w:ind w:left="720" w:hanging="360"/>
       </w:pPr>
       <w:rPr>
-        <w:rFonts w:ascii="Symbol" w:hAnsi="Symbol" w:hint="default"/>
-        <w:sz w:val="20"/>
-      </w:rPr>
-    </w:lvl>
-    <w:lvl w:ilvl="1" w:tentative="1">
-      <w:start w:val="1"/>
-      <w:numFmt w:val="bullet"/>
-      <w:lvlText w:val=""/>
-      <w:lvlJc w:val="left"/>
-      <w:pPr>
-        <w:tabs>
-          <w:tab w:val="num" w:pos="1440"/>
+        <w:rFonts w:hint="default" w:ascii="Symbol" w:hAnsi="Symbol"/>
+        <w:sz w:val="20"/>
+      </w:rPr>
+    </w:lvl>
+    <w:lvl w:ilvl="1" w:tentative="0">
+      <w:start w:val="1"/>
+      <w:numFmt w:val="bullet"/>
+      <w:lvlText w:val=""/>
+      <w:lvlJc w:val="left"/>
+      <w:pPr>
+        <w:tabs>
+          <w:tab w:val="left" w:pos="1440"/>
         </w:tabs>
         <w:ind w:left="1440" w:hanging="360"/>
       </w:pPr>
       <w:rPr>
-        <w:rFonts w:ascii="Symbol" w:hAnsi="Symbol" w:hint="default"/>
-        <w:sz w:val="20"/>
-      </w:rPr>
-    </w:lvl>
-    <w:lvl w:ilvl="2" w:tentative="1">
-      <w:start w:val="1"/>
-      <w:numFmt w:val="bullet"/>
-      <w:lvlText w:val=""/>
-      <w:lvlJc w:val="left"/>
-      <w:pPr>
-        <w:tabs>
-          <w:tab w:val="num" w:pos="2160"/>
+        <w:rFonts w:hint="default" w:ascii="Symbol" w:hAnsi="Symbol"/>
+        <w:sz w:val="20"/>
+      </w:rPr>
+    </w:lvl>
+    <w:lvl w:ilvl="2" w:tentative="0">
+      <w:start w:val="1"/>
+      <w:numFmt w:val="bullet"/>
+      <w:lvlText w:val=""/>
+      <w:lvlJc w:val="left"/>
+      <w:pPr>
+        <w:tabs>
+          <w:tab w:val="left" w:pos="2160"/>
         </w:tabs>
         <w:ind w:left="2160" w:hanging="360"/>
       </w:pPr>
       <w:rPr>
-        <w:rFonts w:ascii="Symbol" w:hAnsi="Symbol" w:hint="default"/>
-        <w:sz w:val="20"/>
-      </w:rPr>
-    </w:lvl>
-    <w:lvl w:ilvl="3" w:tentative="1">
-      <w:start w:val="1"/>
-      <w:numFmt w:val="bullet"/>
-      <w:lvlText w:val=""/>
-      <w:lvlJc w:val="left"/>
-      <w:pPr>
-        <w:tabs>
-          <w:tab w:val="num" w:pos="2880"/>
+        <w:rFonts w:hint="default" w:ascii="Symbol" w:hAnsi="Symbol"/>
+        <w:sz w:val="20"/>
+      </w:rPr>
+    </w:lvl>
+    <w:lvl w:ilvl="3" w:tentative="0">
+      <w:start w:val="1"/>
+      <w:numFmt w:val="bullet"/>
+      <w:lvlText w:val=""/>
+      <w:lvlJc w:val="left"/>
+      <w:pPr>
+        <w:tabs>
+          <w:tab w:val="left" w:pos="2880"/>
         </w:tabs>
         <w:ind w:left="2880" w:hanging="360"/>
       </w:pPr>
       <w:rPr>
-        <w:rFonts w:ascii="Symbol" w:hAnsi="Symbol" w:hint="default"/>
-        <w:sz w:val="20"/>
-      </w:rPr>
-    </w:lvl>
-    <w:lvl w:ilvl="4" w:tentative="1">
-      <w:start w:val="1"/>
-      <w:numFmt w:val="bullet"/>
-      <w:lvlText w:val=""/>
-      <w:lvlJc w:val="left"/>
-      <w:pPr>
-        <w:tabs>
-          <w:tab w:val="num" w:pos="3600"/>
+        <w:rFonts w:hint="default" w:ascii="Symbol" w:hAnsi="Symbol"/>
+        <w:sz w:val="20"/>
+      </w:rPr>
+    </w:lvl>
+    <w:lvl w:ilvl="4" w:tentative="0">
+      <w:start w:val="1"/>
+      <w:numFmt w:val="bullet"/>
+      <w:lvlText w:val=""/>
+      <w:lvlJc w:val="left"/>
+      <w:pPr>
+        <w:tabs>
+          <w:tab w:val="left" w:pos="3600"/>
         </w:tabs>
         <w:ind w:left="3600" w:hanging="360"/>
       </w:pPr>
       <w:rPr>
-        <w:rFonts w:ascii="Symbol" w:hAnsi="Symbol" w:hint="default"/>
-        <w:sz w:val="20"/>
-      </w:rPr>
-    </w:lvl>
-    <w:lvl w:ilvl="5" w:tentative="1">
-      <w:start w:val="1"/>
-      <w:numFmt w:val="bullet"/>
-      <w:lvlText w:val=""/>
-      <w:lvlJc w:val="left"/>
-      <w:pPr>
-        <w:tabs>
-          <w:tab w:val="num" w:pos="4320"/>
+        <w:rFonts w:hint="default" w:ascii="Symbol" w:hAnsi="Symbol"/>
+        <w:sz w:val="20"/>
+      </w:rPr>
+    </w:lvl>
+    <w:lvl w:ilvl="5" w:tentative="0">
+      <w:start w:val="1"/>
+      <w:numFmt w:val="bullet"/>
+      <w:lvlText w:val=""/>
+      <w:lvlJc w:val="left"/>
+      <w:pPr>
+        <w:tabs>
+          <w:tab w:val="left" w:pos="4320"/>
         </w:tabs>
         <w:ind w:left="4320" w:hanging="360"/>
       </w:pPr>
       <w:rPr>
-        <w:rFonts w:ascii="Symbol" w:hAnsi="Symbol" w:hint="default"/>
-        <w:sz w:val="20"/>
-      </w:rPr>
-    </w:lvl>
-    <w:lvl w:ilvl="6" w:tentative="1">
-      <w:start w:val="1"/>
-      <w:numFmt w:val="bullet"/>
-      <w:lvlText w:val=""/>
-      <w:lvlJc w:val="left"/>
-      <w:pPr>
-        <w:tabs>
-          <w:tab w:val="num" w:pos="5040"/>
+        <w:rFonts w:hint="default" w:ascii="Symbol" w:hAnsi="Symbol"/>
+        <w:sz w:val="20"/>
+      </w:rPr>
+    </w:lvl>
+    <w:lvl w:ilvl="6" w:tentative="0">
+      <w:start w:val="1"/>
+      <w:numFmt w:val="bullet"/>
+      <w:lvlText w:val=""/>
+      <w:lvlJc w:val="left"/>
+      <w:pPr>
+        <w:tabs>
+          <w:tab w:val="left" w:pos="5040"/>
         </w:tabs>
         <w:ind w:left="5040" w:hanging="360"/>
       </w:pPr>
       <w:rPr>
-        <w:rFonts w:ascii="Symbol" w:hAnsi="Symbol" w:hint="default"/>
-        <w:sz w:val="20"/>
-      </w:rPr>
-    </w:lvl>
-    <w:lvl w:ilvl="7" w:tentative="1">
-      <w:start w:val="1"/>
-      <w:numFmt w:val="bullet"/>
-      <w:lvlText w:val=""/>
-      <w:lvlJc w:val="left"/>
-      <w:pPr>
-        <w:tabs>
-          <w:tab w:val="num" w:pos="5760"/>
+        <w:rFonts w:hint="default" w:ascii="Symbol" w:hAnsi="Symbol"/>
+        <w:sz w:val="20"/>
+      </w:rPr>
+    </w:lvl>
+    <w:lvl w:ilvl="7" w:tentative="0">
+      <w:start w:val="1"/>
+      <w:numFmt w:val="bullet"/>
+      <w:lvlText w:val=""/>
+      <w:lvlJc w:val="left"/>
+      <w:pPr>
+        <w:tabs>
+          <w:tab w:val="left" w:pos="5760"/>
         </w:tabs>
         <w:ind w:left="5760" w:hanging="360"/>
       </w:pPr>
       <w:rPr>
-        <w:rFonts w:ascii="Symbol" w:hAnsi="Symbol" w:hint="default"/>
-        <w:sz w:val="20"/>
-      </w:rPr>
-    </w:lvl>
-    <w:lvl w:ilvl="8" w:tentative="1">
-      <w:start w:val="1"/>
-      <w:numFmt w:val="bullet"/>
-      <w:lvlText w:val=""/>
-      <w:lvlJc w:val="left"/>
-      <w:pPr>
-        <w:tabs>
-          <w:tab w:val="num" w:pos="6480"/>
+        <w:rFonts w:hint="default" w:ascii="Symbol" w:hAnsi="Symbol"/>
+        <w:sz w:val="20"/>
+      </w:rPr>
+    </w:lvl>
+    <w:lvl w:ilvl="8" w:tentative="0">
+      <w:start w:val="1"/>
+      <w:numFmt w:val="bullet"/>
+      <w:lvlText w:val=""/>
+      <w:lvlJc w:val="left"/>
+      <w:pPr>
+        <w:tabs>
+          <w:tab w:val="left" w:pos="6480"/>
         </w:tabs>
         <w:ind w:left="6480" w:hanging="360"/>
       </w:pPr>
       <w:rPr>
-        <w:rFonts w:ascii="Symbol" w:hAnsi="Symbol" w:hint="default"/>
+        <w:rFonts w:hint="default" w:ascii="Symbol" w:hAnsi="Symbol"/>
         <w:sz w:val="20"/>
       </w:rPr>
     </w:lvl>
   </w:abstractNum>
-  <w:abstractNum w:abstractNumId="8" w15:restartNumberingAfterBreak="0">
+  <w:abstractNum w:abstractNumId="8">
     <w:nsid w:val="312D3829"/>
     <w:multiLevelType w:val="multilevel"/>
-    <w:tmpl w:val="7136845A"/>
-    <w:lvl w:ilvl="0">
-      <w:start w:val="1"/>
-      <w:numFmt w:val="bullet"/>
-      <w:lvlText w:val=""/>
-      <w:lvlJc w:val="left"/>
-      <w:pPr>
-        <w:tabs>
-          <w:tab w:val="num" w:pos="720"/>
+    <w:tmpl w:val="312D3829"/>
+    <w:lvl w:ilvl="0" w:tentative="0">
+      <w:start w:val="1"/>
+      <w:numFmt w:val="bullet"/>
+      <w:lvlText w:val=""/>
+      <w:lvlJc w:val="left"/>
+      <w:pPr>
+        <w:tabs>
+          <w:tab w:val="left" w:pos="720"/>
         </w:tabs>
         <w:ind w:left="720" w:hanging="360"/>
       </w:pPr>
       <w:rPr>
-        <w:rFonts w:ascii="Symbol" w:hAnsi="Symbol" w:hint="default"/>
-        <w:sz w:val="20"/>
-      </w:rPr>
-    </w:lvl>
-    <w:lvl w:ilvl="1" w:tentative="1">
-      <w:start w:val="1"/>
-      <w:numFmt w:val="bullet"/>
-      <w:lvlText w:val=""/>
-      <w:lvlJc w:val="left"/>
-      <w:pPr>
-        <w:tabs>
-          <w:tab w:val="num" w:pos="1440"/>
+        <w:rFonts w:hint="default" w:ascii="Symbol" w:hAnsi="Symbol"/>
+        <w:sz w:val="20"/>
+      </w:rPr>
+    </w:lvl>
+    <w:lvl w:ilvl="1" w:tentative="0">
+      <w:start w:val="1"/>
+      <w:numFmt w:val="bullet"/>
+      <w:lvlText w:val=""/>
+      <w:lvlJc w:val="left"/>
+      <w:pPr>
+        <w:tabs>
+          <w:tab w:val="left" w:pos="1440"/>
         </w:tabs>
         <w:ind w:left="1440" w:hanging="360"/>
       </w:pPr>
       <w:rPr>
-        <w:rFonts w:ascii="Symbol" w:hAnsi="Symbol" w:hint="default"/>
-        <w:sz w:val="20"/>
-      </w:rPr>
-    </w:lvl>
-    <w:lvl w:ilvl="2" w:tentative="1">
-      <w:start w:val="1"/>
-      <w:numFmt w:val="bullet"/>
-      <w:lvlText w:val=""/>
-      <w:lvlJc w:val="left"/>
-      <w:pPr>
-        <w:tabs>
-          <w:tab w:val="num" w:pos="2160"/>
+        <w:rFonts w:hint="default" w:ascii="Symbol" w:hAnsi="Symbol"/>
+        <w:sz w:val="20"/>
+      </w:rPr>
+    </w:lvl>
+    <w:lvl w:ilvl="2" w:tentative="0">
+      <w:start w:val="1"/>
+      <w:numFmt w:val="bullet"/>
+      <w:lvlText w:val=""/>
+      <w:lvlJc w:val="left"/>
+      <w:pPr>
+        <w:tabs>
+          <w:tab w:val="left" w:pos="2160"/>
         </w:tabs>
         <w:ind w:left="2160" w:hanging="360"/>
       </w:pPr>
       <w:rPr>
-        <w:rFonts w:ascii="Symbol" w:hAnsi="Symbol" w:hint="default"/>
-        <w:sz w:val="20"/>
-      </w:rPr>
-    </w:lvl>
-    <w:lvl w:ilvl="3" w:tentative="1">
-      <w:start w:val="1"/>
-      <w:numFmt w:val="bullet"/>
-      <w:lvlText w:val=""/>
-      <w:lvlJc w:val="left"/>
-      <w:pPr>
-        <w:tabs>
-          <w:tab w:val="num" w:pos="2880"/>
+        <w:rFonts w:hint="default" w:ascii="Symbol" w:hAnsi="Symbol"/>
+        <w:sz w:val="20"/>
+      </w:rPr>
+    </w:lvl>
+    <w:lvl w:ilvl="3" w:tentative="0">
+      <w:start w:val="1"/>
+      <w:numFmt w:val="bullet"/>
+      <w:lvlText w:val=""/>
+      <w:lvlJc w:val="left"/>
+      <w:pPr>
+        <w:tabs>
+          <w:tab w:val="left" w:pos="2880"/>
         </w:tabs>
         <w:ind w:left="2880" w:hanging="360"/>
       </w:pPr>
       <w:rPr>
-        <w:rFonts w:ascii="Symbol" w:hAnsi="Symbol" w:hint="default"/>
-        <w:sz w:val="20"/>
-      </w:rPr>
-    </w:lvl>
-    <w:lvl w:ilvl="4" w:tentative="1">
-      <w:start w:val="1"/>
-      <w:numFmt w:val="bullet"/>
-      <w:lvlText w:val=""/>
-      <w:lvlJc w:val="left"/>
-      <w:pPr>
-        <w:tabs>
-          <w:tab w:val="num" w:pos="3600"/>
+        <w:rFonts w:hint="default" w:ascii="Symbol" w:hAnsi="Symbol"/>
+        <w:sz w:val="20"/>
+      </w:rPr>
+    </w:lvl>
+    <w:lvl w:ilvl="4" w:tentative="0">
+      <w:start w:val="1"/>
+      <w:numFmt w:val="bullet"/>
+      <w:lvlText w:val=""/>
+      <w:lvlJc w:val="left"/>
+      <w:pPr>
+        <w:tabs>
+          <w:tab w:val="left" w:pos="3600"/>
         </w:tabs>
         <w:ind w:left="3600" w:hanging="360"/>
       </w:pPr>
       <w:rPr>
-        <w:rFonts w:ascii="Symbol" w:hAnsi="Symbol" w:hint="default"/>
-        <w:sz w:val="20"/>
-      </w:rPr>
-    </w:lvl>
-    <w:lvl w:ilvl="5" w:tentative="1">
-      <w:start w:val="1"/>
-      <w:numFmt w:val="bullet"/>
-      <w:lvlText w:val=""/>
-      <w:lvlJc w:val="left"/>
-      <w:pPr>
-        <w:tabs>
-          <w:tab w:val="num" w:pos="4320"/>
+        <w:rFonts w:hint="default" w:ascii="Symbol" w:hAnsi="Symbol"/>
+        <w:sz w:val="20"/>
+      </w:rPr>
+    </w:lvl>
+    <w:lvl w:ilvl="5" w:tentative="0">
+      <w:start w:val="1"/>
+      <w:numFmt w:val="bullet"/>
+      <w:lvlText w:val=""/>
+      <w:lvlJc w:val="left"/>
+      <w:pPr>
+        <w:tabs>
+          <w:tab w:val="left" w:pos="4320"/>
         </w:tabs>
         <w:ind w:left="4320" w:hanging="360"/>
       </w:pPr>
       <w:rPr>
-        <w:rFonts w:ascii="Symbol" w:hAnsi="Symbol" w:hint="default"/>
-        <w:sz w:val="20"/>
-      </w:rPr>
-    </w:lvl>
-    <w:lvl w:ilvl="6" w:tentative="1">
-      <w:start w:val="1"/>
-      <w:numFmt w:val="bullet"/>
-      <w:lvlText w:val=""/>
-      <w:lvlJc w:val="left"/>
-      <w:pPr>
-        <w:tabs>
-          <w:tab w:val="num" w:pos="5040"/>
+        <w:rFonts w:hint="default" w:ascii="Symbol" w:hAnsi="Symbol"/>
+        <w:sz w:val="20"/>
+      </w:rPr>
+    </w:lvl>
+    <w:lvl w:ilvl="6" w:tentative="0">
+      <w:start w:val="1"/>
+      <w:numFmt w:val="bullet"/>
+      <w:lvlText w:val=""/>
+      <w:lvlJc w:val="left"/>
+      <w:pPr>
+        <w:tabs>
+          <w:tab w:val="left" w:pos="5040"/>
         </w:tabs>
         <w:ind w:left="5040" w:hanging="360"/>
       </w:pPr>
       <w:rPr>
-        <w:rFonts w:ascii="Symbol" w:hAnsi="Symbol" w:hint="default"/>
-        <w:sz w:val="20"/>
-      </w:rPr>
-    </w:lvl>
-    <w:lvl w:ilvl="7" w:tentative="1">
-      <w:start w:val="1"/>
-      <w:numFmt w:val="bullet"/>
-      <w:lvlText w:val=""/>
-      <w:lvlJc w:val="left"/>
-      <w:pPr>
-        <w:tabs>
-          <w:tab w:val="num" w:pos="5760"/>
+        <w:rFonts w:hint="default" w:ascii="Symbol" w:hAnsi="Symbol"/>
+        <w:sz w:val="20"/>
+      </w:rPr>
+    </w:lvl>
+    <w:lvl w:ilvl="7" w:tentative="0">
+      <w:start w:val="1"/>
+      <w:numFmt w:val="bullet"/>
+      <w:lvlText w:val=""/>
+      <w:lvlJc w:val="left"/>
+      <w:pPr>
+        <w:tabs>
+          <w:tab w:val="left" w:pos="5760"/>
         </w:tabs>
         <w:ind w:left="5760" w:hanging="360"/>
       </w:pPr>
       <w:rPr>
-        <w:rFonts w:ascii="Symbol" w:hAnsi="Symbol" w:hint="default"/>
-        <w:sz w:val="20"/>
-      </w:rPr>
-    </w:lvl>
-    <w:lvl w:ilvl="8" w:tentative="1">
-      <w:start w:val="1"/>
-      <w:numFmt w:val="bullet"/>
-      <w:lvlText w:val=""/>
-      <w:lvlJc w:val="left"/>
-      <w:pPr>
-        <w:tabs>
-          <w:tab w:val="num" w:pos="6480"/>
+        <w:rFonts w:hint="default" w:ascii="Symbol" w:hAnsi="Symbol"/>
+        <w:sz w:val="20"/>
+      </w:rPr>
+    </w:lvl>
+    <w:lvl w:ilvl="8" w:tentative="0">
+      <w:start w:val="1"/>
+      <w:numFmt w:val="bullet"/>
+      <w:lvlText w:val=""/>
+      <w:lvlJc w:val="left"/>
+      <w:pPr>
+        <w:tabs>
+          <w:tab w:val="left" w:pos="6480"/>
         </w:tabs>
         <w:ind w:left="6480" w:hanging="360"/>
       </w:pPr>
       <w:rPr>
-        <w:rFonts w:ascii="Symbol" w:hAnsi="Symbol" w:hint="default"/>
+        <w:rFonts w:hint="default" w:ascii="Symbol" w:hAnsi="Symbol"/>
         <w:sz w:val="20"/>
       </w:rPr>
     </w:lvl>
   </w:abstractNum>
-  <w:abstractNum w:abstractNumId="9" w15:restartNumberingAfterBreak="0">
+  <w:abstractNum w:abstractNumId="9">
     <w:nsid w:val="35996CE4"/>
     <w:multiLevelType w:val="multilevel"/>
-    <w:tmpl w:val="5AF8773E"/>
-    <w:lvl w:ilvl="0">
-      <w:start w:val="1"/>
-      <w:numFmt w:val="bullet"/>
-      <w:lvlText w:val=""/>
-      <w:lvlJc w:val="left"/>
-      <w:pPr>
-        <w:tabs>
-          <w:tab w:val="num" w:pos="720"/>
+    <w:tmpl w:val="35996CE4"/>
+    <w:lvl w:ilvl="0" w:tentative="0">
+      <w:start w:val="1"/>
+      <w:numFmt w:val="bullet"/>
+      <w:lvlText w:val=""/>
+      <w:lvlJc w:val="left"/>
+      <w:pPr>
+        <w:tabs>
+          <w:tab w:val="left" w:pos="720"/>
         </w:tabs>
         <w:ind w:left="720" w:hanging="360"/>
       </w:pPr>
       <w:rPr>
-        <w:rFonts w:ascii="Symbol" w:hAnsi="Symbol" w:hint="default"/>
-        <w:sz w:val="20"/>
-      </w:rPr>
-    </w:lvl>
-    <w:lvl w:ilvl="1" w:tentative="1">
-      <w:start w:val="1"/>
-      <w:numFmt w:val="bullet"/>
-      <w:lvlText w:val=""/>
-      <w:lvlJc w:val="left"/>
-      <w:pPr>
-        <w:tabs>
-          <w:tab w:val="num" w:pos="1440"/>
+        <w:rFonts w:hint="default" w:ascii="Symbol" w:hAnsi="Symbol"/>
+        <w:sz w:val="20"/>
+      </w:rPr>
+    </w:lvl>
+    <w:lvl w:ilvl="1" w:tentative="0">
+      <w:start w:val="1"/>
+      <w:numFmt w:val="bullet"/>
+      <w:lvlText w:val=""/>
+      <w:lvlJc w:val="left"/>
+      <w:pPr>
+        <w:tabs>
+          <w:tab w:val="left" w:pos="1440"/>
         </w:tabs>
         <w:ind w:left="1440" w:hanging="360"/>
       </w:pPr>
       <w:rPr>
-        <w:rFonts w:ascii="Symbol" w:hAnsi="Symbol" w:hint="default"/>
-        <w:sz w:val="20"/>
-      </w:rPr>
-    </w:lvl>
-    <w:lvl w:ilvl="2" w:tentative="1">
-      <w:start w:val="1"/>
-      <w:numFmt w:val="bullet"/>
-      <w:lvlText w:val=""/>
-      <w:lvlJc w:val="left"/>
-      <w:pPr>
-        <w:tabs>
-          <w:tab w:val="num" w:pos="2160"/>
+        <w:rFonts w:hint="default" w:ascii="Symbol" w:hAnsi="Symbol"/>
+        <w:sz w:val="20"/>
+      </w:rPr>
+    </w:lvl>
+    <w:lvl w:ilvl="2" w:tentative="0">
+      <w:start w:val="1"/>
+      <w:numFmt w:val="bullet"/>
+      <w:lvlText w:val=""/>
+      <w:lvlJc w:val="left"/>
+      <w:pPr>
+        <w:tabs>
+          <w:tab w:val="left" w:pos="2160"/>
         </w:tabs>
         <w:ind w:left="2160" w:hanging="360"/>
       </w:pPr>
       <w:rPr>
-        <w:rFonts w:ascii="Symbol" w:hAnsi="Symbol" w:hint="default"/>
-        <w:sz w:val="20"/>
-      </w:rPr>
-    </w:lvl>
-    <w:lvl w:ilvl="3" w:tentative="1">
-      <w:start w:val="1"/>
-      <w:numFmt w:val="bullet"/>
-      <w:lvlText w:val=""/>
-      <w:lvlJc w:val="left"/>
-      <w:pPr>
-        <w:tabs>
-          <w:tab w:val="num" w:pos="2880"/>
+        <w:rFonts w:hint="default" w:ascii="Symbol" w:hAnsi="Symbol"/>
+        <w:sz w:val="20"/>
+      </w:rPr>
+    </w:lvl>
+    <w:lvl w:ilvl="3" w:tentative="0">
+      <w:start w:val="1"/>
+      <w:numFmt w:val="bullet"/>
+      <w:lvlText w:val=""/>
+      <w:lvlJc w:val="left"/>
+      <w:pPr>
+        <w:tabs>
+          <w:tab w:val="left" w:pos="2880"/>
         </w:tabs>
         <w:ind w:left="2880" w:hanging="360"/>
       </w:pPr>
       <w:rPr>
-        <w:rFonts w:ascii="Symbol" w:hAnsi="Symbol" w:hint="default"/>
-        <w:sz w:val="20"/>
-      </w:rPr>
-    </w:lvl>
-    <w:lvl w:ilvl="4" w:tentative="1">
-      <w:start w:val="1"/>
-      <w:numFmt w:val="bullet"/>
-      <w:lvlText w:val=""/>
-      <w:lvlJc w:val="left"/>
-      <w:pPr>
-        <w:tabs>
-          <w:tab w:val="num" w:pos="3600"/>
+        <w:rFonts w:hint="default" w:ascii="Symbol" w:hAnsi="Symbol"/>
+        <w:sz w:val="20"/>
+      </w:rPr>
+    </w:lvl>
+    <w:lvl w:ilvl="4" w:tentative="0">
+      <w:start w:val="1"/>
+      <w:numFmt w:val="bullet"/>
+      <w:lvlText w:val=""/>
+      <w:lvlJc w:val="left"/>
+      <w:pPr>
+        <w:tabs>
+          <w:tab w:val="left" w:pos="3600"/>
         </w:tabs>
         <w:ind w:left="3600" w:hanging="360"/>
       </w:pPr>
       <w:rPr>
-        <w:rFonts w:ascii="Symbol" w:hAnsi="Symbol" w:hint="default"/>
-        <w:sz w:val="20"/>
-      </w:rPr>
-    </w:lvl>
-    <w:lvl w:ilvl="5" w:tentative="1">
-      <w:start w:val="1"/>
-      <w:numFmt w:val="bullet"/>
-      <w:lvlText w:val=""/>
-      <w:lvlJc w:val="left"/>
-      <w:pPr>
-        <w:tabs>
-          <w:tab w:val="num" w:pos="4320"/>
+        <w:rFonts w:hint="default" w:ascii="Symbol" w:hAnsi="Symbol"/>
+        <w:sz w:val="20"/>
+      </w:rPr>
+    </w:lvl>
+    <w:lvl w:ilvl="5" w:tentative="0">
+      <w:start w:val="1"/>
+      <w:numFmt w:val="bullet"/>
+      <w:lvlText w:val=""/>
+      <w:lvlJc w:val="left"/>
+      <w:pPr>
+        <w:tabs>
+          <w:tab w:val="left" w:pos="4320"/>
         </w:tabs>
         <w:ind w:left="4320" w:hanging="360"/>
       </w:pPr>
       <w:rPr>
-        <w:rFonts w:ascii="Symbol" w:hAnsi="Symbol" w:hint="default"/>
-        <w:sz w:val="20"/>
-      </w:rPr>
-    </w:lvl>
-    <w:lvl w:ilvl="6" w:tentative="1">
-      <w:start w:val="1"/>
-      <w:numFmt w:val="bullet"/>
-      <w:lvlText w:val=""/>
-      <w:lvlJc w:val="left"/>
-      <w:pPr>
-        <w:tabs>
-          <w:tab w:val="num" w:pos="5040"/>
+        <w:rFonts w:hint="default" w:ascii="Symbol" w:hAnsi="Symbol"/>
+        <w:sz w:val="20"/>
+      </w:rPr>
+    </w:lvl>
+    <w:lvl w:ilvl="6" w:tentative="0">
+      <w:start w:val="1"/>
+      <w:numFmt w:val="bullet"/>
+      <w:lvlText w:val=""/>
+      <w:lvlJc w:val="left"/>
+      <w:pPr>
+        <w:tabs>
+          <w:tab w:val="left" w:pos="5040"/>
         </w:tabs>
         <w:ind w:left="5040" w:hanging="360"/>
       </w:pPr>
       <w:rPr>
-        <w:rFonts w:ascii="Symbol" w:hAnsi="Symbol" w:hint="default"/>
-        <w:sz w:val="20"/>
-      </w:rPr>
-    </w:lvl>
-    <w:lvl w:ilvl="7" w:tentative="1">
-      <w:start w:val="1"/>
-      <w:numFmt w:val="bullet"/>
-      <w:lvlText w:val=""/>
-      <w:lvlJc w:val="left"/>
-      <w:pPr>
-        <w:tabs>
-          <w:tab w:val="num" w:pos="5760"/>
+        <w:rFonts w:hint="default" w:ascii="Symbol" w:hAnsi="Symbol"/>
+        <w:sz w:val="20"/>
+      </w:rPr>
+    </w:lvl>
+    <w:lvl w:ilvl="7" w:tentative="0">
+      <w:start w:val="1"/>
+      <w:numFmt w:val="bullet"/>
+      <w:lvlText w:val=""/>
+      <w:lvlJc w:val="left"/>
+      <w:pPr>
+        <w:tabs>
+          <w:tab w:val="left" w:pos="5760"/>
         </w:tabs>
         <w:ind w:left="5760" w:hanging="360"/>
       </w:pPr>
       <w:rPr>
-        <w:rFonts w:ascii="Symbol" w:hAnsi="Symbol" w:hint="default"/>
-        <w:sz w:val="20"/>
-      </w:rPr>
-    </w:lvl>
-    <w:lvl w:ilvl="8" w:tentative="1">
-      <w:start w:val="1"/>
-      <w:numFmt w:val="bullet"/>
-      <w:lvlText w:val=""/>
-      <w:lvlJc w:val="left"/>
-      <w:pPr>
-        <w:tabs>
-          <w:tab w:val="num" w:pos="6480"/>
+        <w:rFonts w:hint="default" w:ascii="Symbol" w:hAnsi="Symbol"/>
+        <w:sz w:val="20"/>
+      </w:rPr>
+    </w:lvl>
+    <w:lvl w:ilvl="8" w:tentative="0">
+      <w:start w:val="1"/>
+      <w:numFmt w:val="bullet"/>
+      <w:lvlText w:val=""/>
+      <w:lvlJc w:val="left"/>
+      <w:pPr>
+        <w:tabs>
+          <w:tab w:val="left" w:pos="6480"/>
         </w:tabs>
         <w:ind w:left="6480" w:hanging="360"/>
       </w:pPr>
       <w:rPr>
-        <w:rFonts w:ascii="Symbol" w:hAnsi="Symbol" w:hint="default"/>
+        <w:rFonts w:hint="default" w:ascii="Symbol" w:hAnsi="Symbol"/>
         <w:sz w:val="20"/>
       </w:rPr>
     </w:lvl>
   </w:abstractNum>
-  <w:abstractNum w:abstractNumId="10" w15:restartNumberingAfterBreak="0">
+  <w:abstractNum w:abstractNumId="10">
     <w:nsid w:val="36301F35"/>
     <w:multiLevelType w:val="multilevel"/>
-    <w:tmpl w:val="FB1610F8"/>
-    <w:lvl w:ilvl="0">
+    <w:tmpl w:val="36301F35"/>
+    <w:lvl w:ilvl="0" w:tentative="0">
       <w:start w:val="1"/>
       <w:numFmt w:val="decimal"/>
       <w:lvlText w:val="%1."/>
       <w:lvlJc w:val="left"/>
       <w:pPr>
         <w:tabs>
-          <w:tab w:val="num" w:pos="720"/>
+          <w:tab w:val="left" w:pos="720"/>
         </w:tabs>
         <w:ind w:left="720" w:hanging="360"/>
       </w:pPr>
     </w:lvl>
-    <w:lvl w:ilvl="1" w:tentative="1">
+    <w:lvl w:ilvl="1" w:tentative="0">
       <w:start w:val="1"/>
       <w:numFmt w:val="decimal"/>
       <w:lvlText w:val="%2."/>
       <w:lvlJc w:val="left"/>
       <w:pPr>
         <w:tabs>
-          <w:tab w:val="num" w:pos="1440"/>
+          <w:tab w:val="left" w:pos="1440"/>
         </w:tabs>
         <w:ind w:left="1440" w:hanging="360"/>
       </w:pPr>
     </w:lvl>
-    <w:lvl w:ilvl="2" w:tentative="1">
+    <w:lvl w:ilvl="2" w:tentative="0">
       <w:start w:val="1"/>
       <w:numFmt w:val="decimal"/>
       <w:lvlText w:val="%3."/>
       <w:lvlJc w:val="left"/>
       <w:pPr>
         <w:tabs>
-          <w:tab w:val="num" w:pos="2160"/>
+          <w:tab w:val="left" w:pos="2160"/>
         </w:tabs>
         <w:ind w:left="2160" w:hanging="360"/>
       </w:pPr>
     </w:lvl>
-    <w:lvl w:ilvl="3" w:tentative="1">
+    <w:lvl w:ilvl="3" w:tentative="0">
       <w:start w:val="1"/>
       <w:numFmt w:val="decimal"/>
       <w:lvlText w:val="%4."/>
       <w:lvlJc w:val="left"/>
       <w:pPr>
         <w:tabs>
-          <w:tab w:val="num" w:pos="2880"/>
+          <w:tab w:val="left" w:pos="2880"/>
         </w:tabs>
         <w:ind w:left="2880" w:hanging="360"/>
       </w:pPr>
     </w:lvl>
-    <w:lvl w:ilvl="4" w:tentative="1">
+    <w:lvl w:ilvl="4" w:tentative="0">
       <w:start w:val="1"/>
       <w:numFmt w:val="decimal"/>
       <w:lvlText w:val="%5."/>
       <w:lvlJc w:val="left"/>
       <w:pPr>
         <w:tabs>
-          <w:tab w:val="num" w:pos="3600"/>
+          <w:tab w:val="left" w:pos="3600"/>
         </w:tabs>
         <w:ind w:left="3600" w:hanging="360"/>
       </w:pPr>
     </w:lvl>
-    <w:lvl w:ilvl="5" w:tentative="1">
+    <w:lvl w:ilvl="5" w:tentative="0">
       <w:start w:val="1"/>
       <w:numFmt w:val="decimal"/>
       <w:lvlText w:val="%6."/>
       <w:lvlJc w:val="left"/>
       <w:pPr>
         <w:tabs>
-          <w:tab w:val="num" w:pos="4320"/>
+          <w:tab w:val="left" w:pos="4320"/>
         </w:tabs>
         <w:ind w:left="4320" w:hanging="360"/>
       </w:pPr>
     </w:lvl>
-    <w:lvl w:ilvl="6" w:tentative="1">
+    <w:lvl w:ilvl="6" w:tentative="0">
       <w:start w:val="1"/>
       <w:numFmt w:val="decimal"/>
       <w:lvlText w:val="%7."/>
       <w:lvlJc w:val="left"/>
       <w:pPr>
         <w:tabs>
-          <w:tab w:val="num" w:pos="5040"/>
+          <w:tab w:val="left" w:pos="5040"/>
         </w:tabs>
         <w:ind w:left="5040" w:hanging="360"/>
       </w:pPr>
     </w:lvl>
-    <w:lvl w:ilvl="7" w:tentative="1">
+    <w:lvl w:ilvl="7" w:tentative="0">
       <w:start w:val="1"/>
       <w:numFmt w:val="decimal"/>
       <w:lvlText w:val="%8."/>
       <w:lvlJc w:val="left"/>
       <w:pPr>
         <w:tabs>
-          <w:tab w:val="num" w:pos="5760"/>
+          <w:tab w:val="left" w:pos="5760"/>
         </w:tabs>
         <w:ind w:left="5760" w:hanging="360"/>
       </w:pPr>
     </w:lvl>
-    <w:lvl w:ilvl="8" w:tentative="1">
+    <w:lvl w:ilvl="8" w:tentative="0">
       <w:start w:val="1"/>
       <w:numFmt w:val="decimal"/>
       <w:lvlText w:val="%9."/>
       <w:lvlJc w:val="left"/>
       <w:pPr>
         <w:tabs>
-          <w:tab w:val="num" w:pos="6480"/>
+          <w:tab w:val="left" w:pos="6480"/>
         </w:tabs>
         <w:ind w:left="6480" w:hanging="360"/>
       </w:pPr>
     </w:lvl>
   </w:abstractNum>
-  <w:abstractNum w:abstractNumId="11" w15:restartNumberingAfterBreak="0">
+  <w:abstractNum w:abstractNumId="11">
     <w:nsid w:val="37AF7EC4"/>
     <w:multiLevelType w:val="multilevel"/>
-    <w:tmpl w:val="D2524D24"/>
-    <w:lvl w:ilvl="0">
-      <w:start w:val="1"/>
-      <w:numFmt w:val="bullet"/>
-      <w:lvlText w:val=""/>
-      <w:lvlJc w:val="left"/>
-      <w:pPr>
-        <w:tabs>
-          <w:tab w:val="num" w:pos="720"/>
+    <w:tmpl w:val="37AF7EC4"/>
+    <w:lvl w:ilvl="0" w:tentative="0">
+      <w:start w:val="1"/>
+      <w:numFmt w:val="bullet"/>
+      <w:lvlText w:val=""/>
+      <w:lvlJc w:val="left"/>
+      <w:pPr>
+        <w:tabs>
+          <w:tab w:val="left" w:pos="720"/>
         </w:tabs>
         <w:ind w:left="720" w:hanging="360"/>
       </w:pPr>
       <w:rPr>
-        <w:rFonts w:ascii="Symbol" w:hAnsi="Symbol" w:hint="default"/>
-        <w:sz w:val="20"/>
-      </w:rPr>
-    </w:lvl>
-    <w:lvl w:ilvl="1" w:tentative="1">
-      <w:start w:val="1"/>
-      <w:numFmt w:val="bullet"/>
-      <w:lvlText w:val=""/>
-      <w:lvlJc w:val="left"/>
-      <w:pPr>
-        <w:tabs>
-          <w:tab w:val="num" w:pos="1440"/>
+        <w:rFonts w:hint="default" w:ascii="Symbol" w:hAnsi="Symbol"/>
+        <w:sz w:val="20"/>
+      </w:rPr>
+    </w:lvl>
+    <w:lvl w:ilvl="1" w:tentative="0">
+      <w:start w:val="1"/>
+      <w:numFmt w:val="bullet"/>
+      <w:lvlText w:val=""/>
+      <w:lvlJc w:val="left"/>
+      <w:pPr>
+        <w:tabs>
+          <w:tab w:val="left" w:pos="1440"/>
         </w:tabs>
         <w:ind w:left="1440" w:hanging="360"/>
       </w:pPr>
       <w:rPr>
-        <w:rFonts w:ascii="Symbol" w:hAnsi="Symbol" w:hint="default"/>
-        <w:sz w:val="20"/>
-      </w:rPr>
-    </w:lvl>
-    <w:lvl w:ilvl="2" w:tentative="1">
-      <w:start w:val="1"/>
-      <w:numFmt w:val="bullet"/>
-      <w:lvlText w:val=""/>
-      <w:lvlJc w:val="left"/>
-      <w:pPr>
-        <w:tabs>
-          <w:tab w:val="num" w:pos="2160"/>
+        <w:rFonts w:hint="default" w:ascii="Symbol" w:hAnsi="Symbol"/>
+        <w:sz w:val="20"/>
+      </w:rPr>
+    </w:lvl>
+    <w:lvl w:ilvl="2" w:tentative="0">
+      <w:start w:val="1"/>
+      <w:numFmt w:val="bullet"/>
+      <w:lvlText w:val=""/>
+      <w:lvlJc w:val="left"/>
+      <w:pPr>
+        <w:tabs>
+          <w:tab w:val="left" w:pos="2160"/>
         </w:tabs>
         <w:ind w:left="2160" w:hanging="360"/>
       </w:pPr>
       <w:rPr>
-        <w:rFonts w:ascii="Symbol" w:hAnsi="Symbol" w:hint="default"/>
-        <w:sz w:val="20"/>
-      </w:rPr>
-    </w:lvl>
-    <w:lvl w:ilvl="3" w:tentative="1">
-      <w:start w:val="1"/>
-      <w:numFmt w:val="bullet"/>
-      <w:lvlText w:val=""/>
-      <w:lvlJc w:val="left"/>
-      <w:pPr>
-        <w:tabs>
-          <w:tab w:val="num" w:pos="2880"/>
+        <w:rFonts w:hint="default" w:ascii="Symbol" w:hAnsi="Symbol"/>
+        <w:sz w:val="20"/>
+      </w:rPr>
+    </w:lvl>
+    <w:lvl w:ilvl="3" w:tentative="0">
+      <w:start w:val="1"/>
+      <w:numFmt w:val="bullet"/>
+      <w:lvlText w:val=""/>
+      <w:lvlJc w:val="left"/>
+      <w:pPr>
+        <w:tabs>
+          <w:tab w:val="left" w:pos="2880"/>
         </w:tabs>
         <w:ind w:left="2880" w:hanging="360"/>
       </w:pPr>
       <w:rPr>
-        <w:rFonts w:ascii="Symbol" w:hAnsi="Symbol" w:hint="default"/>
-        <w:sz w:val="20"/>
-      </w:rPr>
-    </w:lvl>
-    <w:lvl w:ilvl="4" w:tentative="1">
-      <w:start w:val="1"/>
-      <w:numFmt w:val="bullet"/>
-      <w:lvlText w:val=""/>
-      <w:lvlJc w:val="left"/>
-      <w:pPr>
-        <w:tabs>
-          <w:tab w:val="num" w:pos="3600"/>
+        <w:rFonts w:hint="default" w:ascii="Symbol" w:hAnsi="Symbol"/>
+        <w:sz w:val="20"/>
+      </w:rPr>
+    </w:lvl>
+    <w:lvl w:ilvl="4" w:tentative="0">
+      <w:start w:val="1"/>
+      <w:numFmt w:val="bullet"/>
+      <w:lvlText w:val=""/>
+      <w:lvlJc w:val="left"/>
+      <w:pPr>
+        <w:tabs>
+          <w:tab w:val="left" w:pos="3600"/>
         </w:tabs>
         <w:ind w:left="3600" w:hanging="360"/>
       </w:pPr>
       <w:rPr>
-        <w:rFonts w:ascii="Symbol" w:hAnsi="Symbol" w:hint="default"/>
-        <w:sz w:val="20"/>
-      </w:rPr>
-    </w:lvl>
-    <w:lvl w:ilvl="5" w:tentative="1">
-      <w:start w:val="1"/>
-      <w:numFmt w:val="bullet"/>
-      <w:lvlText w:val=""/>
-      <w:lvlJc w:val="left"/>
-      <w:pPr>
-        <w:tabs>
-          <w:tab w:val="num" w:pos="4320"/>
+        <w:rFonts w:hint="default" w:ascii="Symbol" w:hAnsi="Symbol"/>
+        <w:sz w:val="20"/>
+      </w:rPr>
+    </w:lvl>
+    <w:lvl w:ilvl="5" w:tentative="0">
+      <w:start w:val="1"/>
+      <w:numFmt w:val="bullet"/>
+      <w:lvlText w:val=""/>
+      <w:lvlJc w:val="left"/>
+      <w:pPr>
+        <w:tabs>
+          <w:tab w:val="left" w:pos="4320"/>
         </w:tabs>
         <w:ind w:left="4320" w:hanging="360"/>
       </w:pPr>
       <w:rPr>
-        <w:rFonts w:ascii="Symbol" w:hAnsi="Symbol" w:hint="default"/>
-        <w:sz w:val="20"/>
-      </w:rPr>
-    </w:lvl>
-    <w:lvl w:ilvl="6" w:tentative="1">
-      <w:start w:val="1"/>
-      <w:numFmt w:val="bullet"/>
-      <w:lvlText w:val=""/>
-      <w:lvlJc w:val="left"/>
-      <w:pPr>
-        <w:tabs>
-          <w:tab w:val="num" w:pos="5040"/>
+        <w:rFonts w:hint="default" w:ascii="Symbol" w:hAnsi="Symbol"/>
+        <w:sz w:val="20"/>
+      </w:rPr>
+    </w:lvl>
+    <w:lvl w:ilvl="6" w:tentative="0">
+      <w:start w:val="1"/>
+      <w:numFmt w:val="bullet"/>
+      <w:lvlText w:val=""/>
+      <w:lvlJc w:val="left"/>
+      <w:pPr>
+        <w:tabs>
+          <w:tab w:val="left" w:pos="5040"/>
         </w:tabs>
         <w:ind w:left="5040" w:hanging="360"/>
       </w:pPr>
       <w:rPr>
-        <w:rFonts w:ascii="Symbol" w:hAnsi="Symbol" w:hint="default"/>
-        <w:sz w:val="20"/>
-      </w:rPr>
-    </w:lvl>
-    <w:lvl w:ilvl="7" w:tentative="1">
-      <w:start w:val="1"/>
-      <w:numFmt w:val="bullet"/>
-      <w:lvlText w:val=""/>
-      <w:lvlJc w:val="left"/>
-      <w:pPr>
-        <w:tabs>
-          <w:tab w:val="num" w:pos="5760"/>
+        <w:rFonts w:hint="default" w:ascii="Symbol" w:hAnsi="Symbol"/>
+        <w:sz w:val="20"/>
+      </w:rPr>
+    </w:lvl>
+    <w:lvl w:ilvl="7" w:tentative="0">
+      <w:start w:val="1"/>
+      <w:numFmt w:val="bullet"/>
+      <w:lvlText w:val=""/>
+      <w:lvlJc w:val="left"/>
+      <w:pPr>
+        <w:tabs>
+          <w:tab w:val="left" w:pos="5760"/>
         </w:tabs>
         <w:ind w:left="5760" w:hanging="360"/>
       </w:pPr>
       <w:rPr>
-        <w:rFonts w:ascii="Symbol" w:hAnsi="Symbol" w:hint="default"/>
-        <w:sz w:val="20"/>
-      </w:rPr>
-    </w:lvl>
-    <w:lvl w:ilvl="8" w:tentative="1">
-      <w:start w:val="1"/>
-      <w:numFmt w:val="bullet"/>
-      <w:lvlText w:val=""/>
-      <w:lvlJc w:val="left"/>
-      <w:pPr>
-        <w:tabs>
-          <w:tab w:val="num" w:pos="6480"/>
+        <w:rFonts w:hint="default" w:ascii="Symbol" w:hAnsi="Symbol"/>
+        <w:sz w:val="20"/>
+      </w:rPr>
+    </w:lvl>
+    <w:lvl w:ilvl="8" w:tentative="0">
+      <w:start w:val="1"/>
+      <w:numFmt w:val="bullet"/>
+      <w:lvlText w:val=""/>
+      <w:lvlJc w:val="left"/>
+      <w:pPr>
+        <w:tabs>
+          <w:tab w:val="left" w:pos="6480"/>
         </w:tabs>
         <w:ind w:left="6480" w:hanging="360"/>
       </w:pPr>
       <w:rPr>
-        <w:rFonts w:ascii="Symbol" w:hAnsi="Symbol" w:hint="default"/>
+        <w:rFonts w:hint="default" w:ascii="Symbol" w:hAnsi="Symbol"/>
         <w:sz w:val="20"/>
       </w:rPr>
     </w:lvl>
   </w:abstractNum>
-  <w:abstractNum w:abstractNumId="12" w15:restartNumberingAfterBreak="0">
+  <w:abstractNum w:abstractNumId="12">
     <w:nsid w:val="3C94450A"/>
     <w:multiLevelType w:val="multilevel"/>
-    <w:tmpl w:val="A7B8C20A"/>
-    <w:lvl w:ilvl="0">
+    <w:tmpl w:val="3C94450A"/>
+    <w:lvl w:ilvl="0" w:tentative="0">
       <w:start w:val="1"/>
       <w:numFmt w:val="decimal"/>
       <w:lvlText w:val="%1."/>
       <w:lvlJc w:val="left"/>
       <w:pPr>
         <w:tabs>
-          <w:tab w:val="num" w:pos="720"/>
+          <w:tab w:val="left" w:pos="720"/>
         </w:tabs>
         <w:ind w:left="720" w:hanging="360"/>
       </w:pPr>
     </w:lvl>
-    <w:lvl w:ilvl="1">
-      <w:start w:val="1"/>
-      <w:numFmt w:val="bullet"/>
-      <w:lvlText w:val=""/>
-      <w:lvlJc w:val="left"/>
-      <w:pPr>
-        <w:tabs>
-          <w:tab w:val="num" w:pos="1440"/>
+    <w:lvl w:ilvl="1" w:tentative="0">
+      <w:start w:val="1"/>
+      <w:numFmt w:val="bullet"/>
+      <w:lvlText w:val=""/>
+      <w:lvlJc w:val="left"/>
+      <w:pPr>
+        <w:tabs>
+          <w:tab w:val="left" w:pos="1440"/>
         </w:tabs>
         <w:ind w:left="1440" w:hanging="360"/>
       </w:pPr>
       <w:rPr>
-        <w:rFonts w:ascii="Symbol" w:hAnsi="Symbol" w:hint="default"/>
-        <w:sz w:val="20"/>
-      </w:rPr>
-    </w:lvl>
-    <w:lvl w:ilvl="2" w:tentative="1">
+        <w:rFonts w:hint="default" w:ascii="Symbol" w:hAnsi="Symbol"/>
+        <w:sz w:val="20"/>
+      </w:rPr>
+    </w:lvl>
+    <w:lvl w:ilvl="2" w:tentative="0">
       <w:start w:val="1"/>
       <w:numFmt w:val="decimal"/>
       <w:lvlText w:val="%3."/>
       <w:lvlJc w:val="left"/>
       <w:pPr>
         <w:tabs>
-          <w:tab w:val="num" w:pos="2160"/>
+          <w:tab w:val="left" w:pos="2160"/>
         </w:tabs>
         <w:ind w:left="2160" w:hanging="360"/>
       </w:pPr>
     </w:lvl>
-    <w:lvl w:ilvl="3" w:tentative="1">
+    <w:lvl w:ilvl="3" w:tentative="0">
       <w:start w:val="1"/>
       <w:numFmt w:val="decimal"/>
       <w:lvlText w:val="%4."/>
       <w:lvlJc w:val="left"/>
       <w:pPr>
         <w:tabs>
-          <w:tab w:val="num" w:pos="2880"/>
+          <w:tab w:val="left" w:pos="2880"/>
         </w:tabs>
         <w:ind w:left="2880" w:hanging="360"/>
       </w:pPr>
     </w:lvl>
-    <w:lvl w:ilvl="4" w:tentative="1">
+    <w:lvl w:ilvl="4" w:tentative="0">
       <w:start w:val="1"/>
       <w:numFmt w:val="decimal"/>
       <w:lvlText w:val="%5."/>
       <w:lvlJc w:val="left"/>
       <w:pPr>
         <w:tabs>
-          <w:tab w:val="num" w:pos="3600"/>
+          <w:tab w:val="left" w:pos="3600"/>
         </w:tabs>
         <w:ind w:left="3600" w:hanging="360"/>
       </w:pPr>
     </w:lvl>
-    <w:lvl w:ilvl="5" w:tentative="1">
+    <w:lvl w:ilvl="5" w:tentative="0">
       <w:start w:val="1"/>
       <w:numFmt w:val="decimal"/>
       <w:lvlText w:val="%6."/>
       <w:lvlJc w:val="left"/>
       <w:pPr>
         <w:tabs>
-          <w:tab w:val="num" w:pos="4320"/>
+          <w:tab w:val="left" w:pos="4320"/>
         </w:tabs>
         <w:ind w:left="4320" w:hanging="360"/>
       </w:pPr>
     </w:lvl>
-    <w:lvl w:ilvl="6" w:tentative="1">
+    <w:lvl w:ilvl="6" w:tentative="0">
       <w:start w:val="1"/>
       <w:numFmt w:val="decimal"/>
       <w:lvlText w:val="%7."/>
       <w:lvlJc w:val="left"/>
       <w:pPr>
         <w:tabs>
-          <w:tab w:val="num" w:pos="5040"/>
+          <w:tab w:val="left" w:pos="5040"/>
         </w:tabs>
         <w:ind w:left="5040" w:hanging="360"/>
       </w:pPr>
     </w:lvl>
-    <w:lvl w:ilvl="7" w:tentative="1">
+    <w:lvl w:ilvl="7" w:tentative="0">
       <w:start w:val="1"/>
       <w:numFmt w:val="decimal"/>
       <w:lvlText w:val="%8."/>
       <w:lvlJc w:val="left"/>
       <w:pPr>
         <w:tabs>
-          <w:tab w:val="num" w:pos="5760"/>
+          <w:tab w:val="left" w:pos="5760"/>
         </w:tabs>
         <w:ind w:left="5760" w:hanging="360"/>
       </w:pPr>
     </w:lvl>
-    <w:lvl w:ilvl="8" w:tentative="1">
+    <w:lvl w:ilvl="8" w:tentative="0">
       <w:start w:val="1"/>
       <w:numFmt w:val="decimal"/>
       <w:lvlText w:val="%9."/>
       <w:lvlJc w:val="left"/>
       <w:pPr>
         <w:tabs>
-          <w:tab w:val="num" w:pos="6480"/>
+          <w:tab w:val="left" w:pos="6480"/>
         </w:tabs>
         <w:ind w:left="6480" w:hanging="360"/>
       </w:pPr>
     </w:lvl>
   </w:abstractNum>
-  <w:abstractNum w:abstractNumId="13" w15:restartNumberingAfterBreak="0">
+  <w:abstractNum w:abstractNumId="13">
     <w:nsid w:val="40791392"/>
     <w:multiLevelType w:val="multilevel"/>
-    <w:tmpl w:val="120A4DBA"/>
-    <w:lvl w:ilvl="0">
-      <w:start w:val="1"/>
-      <w:numFmt w:val="bullet"/>
-      <w:lvlText w:val=""/>
-      <w:lvlJc w:val="left"/>
-      <w:pPr>
-        <w:tabs>
-          <w:tab w:val="num" w:pos="720"/>
+    <w:tmpl w:val="40791392"/>
+    <w:lvl w:ilvl="0" w:tentative="0">
+      <w:start w:val="1"/>
+      <w:numFmt w:val="bullet"/>
+      <w:lvlText w:val=""/>
+      <w:lvlJc w:val="left"/>
+      <w:pPr>
+        <w:tabs>
+          <w:tab w:val="left" w:pos="720"/>
         </w:tabs>
         <w:ind w:left="720" w:hanging="360"/>
       </w:pPr>
       <w:rPr>
-        <w:rFonts w:ascii="Symbol" w:hAnsi="Symbol" w:hint="default"/>
-        <w:sz w:val="20"/>
-      </w:rPr>
-    </w:lvl>
-    <w:lvl w:ilvl="1">
-      <w:start w:val="1"/>
-      <w:numFmt w:val="bullet"/>
-      <w:lvlText w:val=""/>
-      <w:lvlJc w:val="left"/>
-      <w:pPr>
-        <w:tabs>
-          <w:tab w:val="num" w:pos="1440"/>
+        <w:rFonts w:hint="default" w:ascii="Symbol" w:hAnsi="Symbol"/>
+        <w:sz w:val="20"/>
+      </w:rPr>
+    </w:lvl>
+    <w:lvl w:ilvl="1" w:tentative="0">
+      <w:start w:val="1"/>
+      <w:numFmt w:val="bullet"/>
+      <w:lvlText w:val=""/>
+      <w:lvlJc w:val="left"/>
+      <w:pPr>
+        <w:tabs>
+          <w:tab w:val="left" w:pos="1440"/>
         </w:tabs>
         <w:ind w:left="1440" w:hanging="360"/>
       </w:pPr>
       <w:rPr>
-        <w:rFonts w:ascii="Symbol" w:hAnsi="Symbol" w:hint="default"/>
-        <w:sz w:val="20"/>
-      </w:rPr>
-    </w:lvl>
-    <w:lvl w:ilvl="2" w:tentative="1">
-      <w:start w:val="1"/>
-      <w:numFmt w:val="bullet"/>
-      <w:lvlText w:val=""/>
-      <w:lvlJc w:val="left"/>
-      <w:pPr>
-        <w:tabs>
-          <w:tab w:val="num" w:pos="2160"/>
+        <w:rFonts w:hint="default" w:ascii="Symbol" w:hAnsi="Symbol"/>
+        <w:sz w:val="20"/>
+      </w:rPr>
+    </w:lvl>
+    <w:lvl w:ilvl="2" w:tentative="0">
+      <w:start w:val="1"/>
+      <w:numFmt w:val="bullet"/>
+      <w:lvlText w:val=""/>
+      <w:lvlJc w:val="left"/>
+      <w:pPr>
+        <w:tabs>
+          <w:tab w:val="left" w:pos="2160"/>
         </w:tabs>
         <w:ind w:left="2160" w:hanging="360"/>
       </w:pPr>
       <w:rPr>
-        <w:rFonts w:ascii="Symbol" w:hAnsi="Symbol" w:hint="default"/>
-        <w:sz w:val="20"/>
-      </w:rPr>
-    </w:lvl>
-    <w:lvl w:ilvl="3" w:tentative="1">
-      <w:start w:val="1"/>
-      <w:numFmt w:val="bullet"/>
-      <w:lvlText w:val=""/>
-      <w:lvlJc w:val="left"/>
-      <w:pPr>
-        <w:tabs>
-          <w:tab w:val="num" w:pos="2880"/>
+        <w:rFonts w:hint="default" w:ascii="Symbol" w:hAnsi="Symbol"/>
+        <w:sz w:val="20"/>
+      </w:rPr>
+    </w:lvl>
+    <w:lvl w:ilvl="3" w:tentative="0">
+      <w:start w:val="1"/>
+      <w:numFmt w:val="bullet"/>
+      <w:lvlText w:val=""/>
+      <w:lvlJc w:val="left"/>
+      <w:pPr>
+        <w:tabs>
+          <w:tab w:val="left" w:pos="2880"/>
         </w:tabs>
         <w:ind w:left="2880" w:hanging="360"/>
       </w:pPr>
       <w:rPr>
-        <w:rFonts w:ascii="Symbol" w:hAnsi="Symbol" w:hint="default"/>
-        <w:sz w:val="20"/>
-      </w:rPr>
-    </w:lvl>
-    <w:lvl w:ilvl="4" w:tentative="1">
-      <w:start w:val="1"/>
-      <w:numFmt w:val="bullet"/>
-      <w:lvlText w:val=""/>
-      <w:lvlJc w:val="left"/>
-      <w:pPr>
-        <w:tabs>
-          <w:tab w:val="num" w:pos="3600"/>
+        <w:rFonts w:hint="default" w:ascii="Symbol" w:hAnsi="Symbol"/>
+        <w:sz w:val="20"/>
+      </w:rPr>
+    </w:lvl>
+    <w:lvl w:ilvl="4" w:tentative="0">
+      <w:start w:val="1"/>
+      <w:numFmt w:val="bullet"/>
+      <w:lvlText w:val=""/>
+      <w:lvlJc w:val="left"/>
+      <w:pPr>
+        <w:tabs>
+          <w:tab w:val="left" w:pos="3600"/>
         </w:tabs>
         <w:ind w:left="3600" w:hanging="360"/>
       </w:pPr>
       <w:rPr>
-        <w:rFonts w:ascii="Symbol" w:hAnsi="Symbol" w:hint="default"/>
-        <w:sz w:val="20"/>
-      </w:rPr>
-    </w:lvl>
-    <w:lvl w:ilvl="5" w:tentative="1">
-      <w:start w:val="1"/>
-      <w:numFmt w:val="bullet"/>
-      <w:lvlText w:val=""/>
-      <w:lvlJc w:val="left"/>
-      <w:pPr>
-        <w:tabs>
-          <w:tab w:val="num" w:pos="4320"/>
+        <w:rFonts w:hint="default" w:ascii="Symbol" w:hAnsi="Symbol"/>
+        <w:sz w:val="20"/>
+      </w:rPr>
+    </w:lvl>
+    <w:lvl w:ilvl="5" w:tentative="0">
+      <w:start w:val="1"/>
+      <w:numFmt w:val="bullet"/>
+      <w:lvlText w:val=""/>
+      <w:lvlJc w:val="left"/>
+      <w:pPr>
+        <w:tabs>
+          <w:tab w:val="left" w:pos="4320"/>
         </w:tabs>
         <w:ind w:left="4320" w:hanging="360"/>
       </w:pPr>
       <w:rPr>
-        <w:rFonts w:ascii="Symbol" w:hAnsi="Symbol" w:hint="default"/>
-        <w:sz w:val="20"/>
-      </w:rPr>
-    </w:lvl>
-    <w:lvl w:ilvl="6" w:tentative="1">
-      <w:start w:val="1"/>
-      <w:numFmt w:val="bullet"/>
-      <w:lvlText w:val=""/>
-      <w:lvlJc w:val="left"/>
-      <w:pPr>
-        <w:tabs>
-          <w:tab w:val="num" w:pos="5040"/>
+        <w:rFonts w:hint="default" w:ascii="Symbol" w:hAnsi="Symbol"/>
+        <w:sz w:val="20"/>
+      </w:rPr>
+    </w:lvl>
+    <w:lvl w:ilvl="6" w:tentative="0">
+      <w:start w:val="1"/>
+      <w:numFmt w:val="bullet"/>
+      <w:lvlText w:val=""/>
+      <w:lvlJc w:val="left"/>
+      <w:pPr>
+        <w:tabs>
+          <w:tab w:val="left" w:pos="5040"/>
         </w:tabs>
         <w:ind w:left="5040" w:hanging="360"/>
       </w:pPr>
       <w:rPr>
-        <w:rFonts w:ascii="Symbol" w:hAnsi="Symbol" w:hint="default"/>
-        <w:sz w:val="20"/>
-      </w:rPr>
-    </w:lvl>
-    <w:lvl w:ilvl="7" w:tentative="1">
-      <w:start w:val="1"/>
-      <w:numFmt w:val="bullet"/>
-      <w:lvlText w:val=""/>
-      <w:lvlJc w:val="left"/>
-      <w:pPr>
-        <w:tabs>
-          <w:tab w:val="num" w:pos="5760"/>
+        <w:rFonts w:hint="default" w:ascii="Symbol" w:hAnsi="Symbol"/>
+        <w:sz w:val="20"/>
+      </w:rPr>
+    </w:lvl>
+    <w:lvl w:ilvl="7" w:tentative="0">
+      <w:start w:val="1"/>
+      <w:numFmt w:val="bullet"/>
+      <w:lvlText w:val=""/>
+      <w:lvlJc w:val="left"/>
+      <w:pPr>
+        <w:tabs>
+          <w:tab w:val="left" w:pos="5760"/>
         </w:tabs>
         <w:ind w:left="5760" w:hanging="360"/>
       </w:pPr>
       <w:rPr>
-        <w:rFonts w:ascii="Symbol" w:hAnsi="Symbol" w:hint="default"/>
-        <w:sz w:val="20"/>
-      </w:rPr>
-    </w:lvl>
-    <w:lvl w:ilvl="8" w:tentative="1">
-      <w:start w:val="1"/>
-      <w:numFmt w:val="bullet"/>
-      <w:lvlText w:val=""/>
-      <w:lvlJc w:val="left"/>
-      <w:pPr>
-        <w:tabs>
-          <w:tab w:val="num" w:pos="6480"/>
+        <w:rFonts w:hint="default" w:ascii="Symbol" w:hAnsi="Symbol"/>
+        <w:sz w:val="20"/>
+      </w:rPr>
+    </w:lvl>
+    <w:lvl w:ilvl="8" w:tentative="0">
+      <w:start w:val="1"/>
+      <w:numFmt w:val="bullet"/>
+      <w:lvlText w:val=""/>
+      <w:lvlJc w:val="left"/>
+      <w:pPr>
+        <w:tabs>
+          <w:tab w:val="left" w:pos="6480"/>
         </w:tabs>
         <w:ind w:left="6480" w:hanging="360"/>
       </w:pPr>
       <w:rPr>
-        <w:rFonts w:ascii="Symbol" w:hAnsi="Symbol" w:hint="default"/>
+        <w:rFonts w:hint="default" w:ascii="Symbol" w:hAnsi="Symbol"/>
         <w:sz w:val="20"/>
       </w:rPr>
     </w:lvl>
   </w:abstractNum>
-  <w:abstractNum w:abstractNumId="14" w15:restartNumberingAfterBreak="0">
+  <w:abstractNum w:abstractNumId="14">
     <w:nsid w:val="4097237F"/>
     <w:multiLevelType w:val="multilevel"/>
-    <w:tmpl w:val="ED6E3D82"/>
-    <w:lvl w:ilvl="0">
-      <w:start w:val="1"/>
-      <w:numFmt w:val="bullet"/>
-      <w:lvlText w:val=""/>
-      <w:lvlJc w:val="left"/>
-      <w:pPr>
-        <w:tabs>
-          <w:tab w:val="num" w:pos="720"/>
+    <w:tmpl w:val="4097237F"/>
+    <w:lvl w:ilvl="0" w:tentative="0">
+      <w:start w:val="1"/>
+      <w:numFmt w:val="bullet"/>
+      <w:lvlText w:val=""/>
+      <w:lvlJc w:val="left"/>
+      <w:pPr>
+        <w:tabs>
+          <w:tab w:val="left" w:pos="720"/>
         </w:tabs>
         <w:ind w:left="720" w:hanging="360"/>
       </w:pPr>
       <w:rPr>
-        <w:rFonts w:ascii="Symbol" w:hAnsi="Symbol" w:hint="default"/>
-        <w:sz w:val="20"/>
-      </w:rPr>
-    </w:lvl>
-    <w:lvl w:ilvl="1" w:tentative="1">
-      <w:start w:val="1"/>
-      <w:numFmt w:val="bullet"/>
-      <w:lvlText w:val=""/>
-      <w:lvlJc w:val="left"/>
-      <w:pPr>
-        <w:tabs>
-          <w:tab w:val="num" w:pos="1440"/>
+        <w:rFonts w:hint="default" w:ascii="Symbol" w:hAnsi="Symbol"/>
+        <w:sz w:val="20"/>
+      </w:rPr>
+    </w:lvl>
+    <w:lvl w:ilvl="1" w:tentative="0">
+      <w:start w:val="1"/>
+      <w:numFmt w:val="bullet"/>
+      <w:lvlText w:val=""/>
+      <w:lvlJc w:val="left"/>
+      <w:pPr>
+        <w:tabs>
+          <w:tab w:val="left" w:pos="1440"/>
         </w:tabs>
         <w:ind w:left="1440" w:hanging="360"/>
       </w:pPr>
       <w:rPr>
-        <w:rFonts w:ascii="Symbol" w:hAnsi="Symbol" w:hint="default"/>
-        <w:sz w:val="20"/>
-      </w:rPr>
-    </w:lvl>
-    <w:lvl w:ilvl="2" w:tentative="1">
-      <w:start w:val="1"/>
-      <w:numFmt w:val="bullet"/>
-      <w:lvlText w:val=""/>
-      <w:lvlJc w:val="left"/>
-      <w:pPr>
-        <w:tabs>
-          <w:tab w:val="num" w:pos="2160"/>
+        <w:rFonts w:hint="default" w:ascii="Symbol" w:hAnsi="Symbol"/>
+        <w:sz w:val="20"/>
+      </w:rPr>
+    </w:lvl>
+    <w:lvl w:ilvl="2" w:tentative="0">
+      <w:start w:val="1"/>
+      <w:numFmt w:val="bullet"/>
+      <w:lvlText w:val=""/>
+      <w:lvlJc w:val="left"/>
+      <w:pPr>
+        <w:tabs>
+          <w:tab w:val="left" w:pos="2160"/>
         </w:tabs>
         <w:ind w:left="2160" w:hanging="360"/>
       </w:pPr>
       <w:rPr>
-        <w:rFonts w:ascii="Symbol" w:hAnsi="Symbol" w:hint="default"/>
-        <w:sz w:val="20"/>
-      </w:rPr>
-    </w:lvl>
-    <w:lvl w:ilvl="3" w:tentative="1">
-      <w:start w:val="1"/>
-      <w:numFmt w:val="bullet"/>
-      <w:lvlText w:val=""/>
-      <w:lvlJc w:val="left"/>
-      <w:pPr>
-        <w:tabs>
-          <w:tab w:val="num" w:pos="2880"/>
+        <w:rFonts w:hint="default" w:ascii="Symbol" w:hAnsi="Symbol"/>
+        <w:sz w:val="20"/>
+      </w:rPr>
+    </w:lvl>
+    <w:lvl w:ilvl="3" w:tentative="0">
+      <w:start w:val="1"/>
+      <w:numFmt w:val="bullet"/>
+      <w:lvlText w:val=""/>
+      <w:lvlJc w:val="left"/>
+      <w:pPr>
+        <w:tabs>
+          <w:tab w:val="left" w:pos="2880"/>
         </w:tabs>
         <w:ind w:left="2880" w:hanging="360"/>
       </w:pPr>
       <w:rPr>
-        <w:rFonts w:ascii="Symbol" w:hAnsi="Symbol" w:hint="default"/>
-        <w:sz w:val="20"/>
-      </w:rPr>
-    </w:lvl>
-    <w:lvl w:ilvl="4" w:tentative="1">
-      <w:start w:val="1"/>
-      <w:numFmt w:val="bullet"/>
-      <w:lvlText w:val=""/>
-      <w:lvlJc w:val="left"/>
-      <w:pPr>
-        <w:tabs>
-          <w:tab w:val="num" w:pos="3600"/>
+        <w:rFonts w:hint="default" w:ascii="Symbol" w:hAnsi="Symbol"/>
+        <w:sz w:val="20"/>
+      </w:rPr>
+    </w:lvl>
+    <w:lvl w:ilvl="4" w:tentative="0">
+      <w:start w:val="1"/>
+      <w:numFmt w:val="bullet"/>
+      <w:lvlText w:val=""/>
+      <w:lvlJc w:val="left"/>
+      <w:pPr>
+        <w:tabs>
+          <w:tab w:val="left" w:pos="3600"/>
         </w:tabs>
         <w:ind w:left="3600" w:hanging="360"/>
       </w:pPr>
       <w:rPr>
-        <w:rFonts w:ascii="Symbol" w:hAnsi="Symbol" w:hint="default"/>
-        <w:sz w:val="20"/>
-      </w:rPr>
-    </w:lvl>
-    <w:lvl w:ilvl="5" w:tentative="1">
-      <w:start w:val="1"/>
-      <w:numFmt w:val="bullet"/>
-      <w:lvlText w:val=""/>
-      <w:lvlJc w:val="left"/>
-      <w:pPr>
-        <w:tabs>
-          <w:tab w:val="num" w:pos="4320"/>
+        <w:rFonts w:hint="default" w:ascii="Symbol" w:hAnsi="Symbol"/>
+        <w:sz w:val="20"/>
+      </w:rPr>
+    </w:lvl>
+    <w:lvl w:ilvl="5" w:tentative="0">
+      <w:start w:val="1"/>
+      <w:numFmt w:val="bullet"/>
+      <w:lvlText w:val=""/>
+      <w:lvlJc w:val="left"/>
+      <w:pPr>
+        <w:tabs>
+          <w:tab w:val="left" w:pos="4320"/>
         </w:tabs>
         <w:ind w:left="4320" w:hanging="360"/>
       </w:pPr>
       <w:rPr>
-        <w:rFonts w:ascii="Symbol" w:hAnsi="Symbol" w:hint="default"/>
-        <w:sz w:val="20"/>
-      </w:rPr>
-    </w:lvl>
-    <w:lvl w:ilvl="6" w:tentative="1">
-      <w:start w:val="1"/>
-      <w:numFmt w:val="bullet"/>
-      <w:lvlText w:val=""/>
-      <w:lvlJc w:val="left"/>
-      <w:pPr>
-        <w:tabs>
-          <w:tab w:val="num" w:pos="5040"/>
+        <w:rFonts w:hint="default" w:ascii="Symbol" w:hAnsi="Symbol"/>
+        <w:sz w:val="20"/>
+      </w:rPr>
+    </w:lvl>
+    <w:lvl w:ilvl="6" w:tentative="0">
+      <w:start w:val="1"/>
+      <w:numFmt w:val="bullet"/>
+      <w:lvlText w:val=""/>
+      <w:lvlJc w:val="left"/>
+      <w:pPr>
+        <w:tabs>
+          <w:tab w:val="left" w:pos="5040"/>
         </w:tabs>
         <w:ind w:left="5040" w:hanging="360"/>
       </w:pPr>
       <w:rPr>
-        <w:rFonts w:ascii="Symbol" w:hAnsi="Symbol" w:hint="default"/>
-        <w:sz w:val="20"/>
-      </w:rPr>
-    </w:lvl>
-    <w:lvl w:ilvl="7" w:tentative="1">
-      <w:start w:val="1"/>
-      <w:numFmt w:val="bullet"/>
-      <w:lvlText w:val=""/>
-      <w:lvlJc w:val="left"/>
-      <w:pPr>
-        <w:tabs>
-          <w:tab w:val="num" w:pos="5760"/>
+        <w:rFonts w:hint="default" w:ascii="Symbol" w:hAnsi="Symbol"/>
+        <w:sz w:val="20"/>
+      </w:rPr>
+    </w:lvl>
+    <w:lvl w:ilvl="7" w:tentative="0">
+      <w:start w:val="1"/>
+      <w:numFmt w:val="bullet"/>
+      <w:lvlText w:val=""/>
+      <w:lvlJc w:val="left"/>
+      <w:pPr>
+        <w:tabs>
+          <w:tab w:val="left" w:pos="5760"/>
         </w:tabs>
         <w:ind w:left="5760" w:hanging="360"/>
       </w:pPr>
       <w:rPr>
-        <w:rFonts w:ascii="Symbol" w:hAnsi="Symbol" w:hint="default"/>
-        <w:sz w:val="20"/>
-      </w:rPr>
-    </w:lvl>
-    <w:lvl w:ilvl="8" w:tentative="1">
-      <w:start w:val="1"/>
-      <w:numFmt w:val="bullet"/>
-      <w:lvlText w:val=""/>
-      <w:lvlJc w:val="left"/>
-      <w:pPr>
-        <w:tabs>
-          <w:tab w:val="num" w:pos="6480"/>
+        <w:rFonts w:hint="default" w:ascii="Symbol" w:hAnsi="Symbol"/>
+        <w:sz w:val="20"/>
+      </w:rPr>
+    </w:lvl>
+    <w:lvl w:ilvl="8" w:tentative="0">
+      <w:start w:val="1"/>
+      <w:numFmt w:val="bullet"/>
+      <w:lvlText w:val=""/>
+      <w:lvlJc w:val="left"/>
+      <w:pPr>
+        <w:tabs>
+          <w:tab w:val="left" w:pos="6480"/>
         </w:tabs>
         <w:ind w:left="6480" w:hanging="360"/>
       </w:pPr>
       <w:rPr>
-        <w:rFonts w:ascii="Symbol" w:hAnsi="Symbol" w:hint="default"/>
+        <w:rFonts w:hint="default" w:ascii="Symbol" w:hAnsi="Symbol"/>
         <w:sz w:val="20"/>
       </w:rPr>
     </w:lvl>
   </w:abstractNum>
-  <w:abstractNum w:abstractNumId="15" w15:restartNumberingAfterBreak="0">
+  <w:abstractNum w:abstractNumId="15">
     <w:nsid w:val="40F5426E"/>
     <w:multiLevelType w:val="multilevel"/>
-    <w:tmpl w:val="4E64CC9A"/>
-    <w:lvl w:ilvl="0">
+    <w:tmpl w:val="40F5426E"/>
+    <w:lvl w:ilvl="0" w:tentative="0">
       <w:start w:val="1"/>
       <w:numFmt w:val="decimal"/>
       <w:lvlText w:val="%1."/>
       <w:lvlJc w:val="left"/>
       <w:pPr>
         <w:tabs>
-          <w:tab w:val="num" w:pos="720"/>
+          <w:tab w:val="left" w:pos="720"/>
         </w:tabs>
         <w:ind w:left="720" w:hanging="360"/>
       </w:pPr>
     </w:lvl>
-    <w:lvl w:ilvl="1" w:tentative="1">
+    <w:lvl w:ilvl="1" w:tentative="0">
       <w:start w:val="1"/>
       <w:numFmt w:val="decimal"/>
       <w:lvlText w:val="%2."/>
       <w:lvlJc w:val="left"/>
       <w:pPr>
         <w:tabs>
-          <w:tab w:val="num" w:pos="1440"/>
+          <w:tab w:val="left" w:pos="1440"/>
         </w:tabs>
         <w:ind w:left="1440" w:hanging="360"/>
       </w:pPr>
     </w:lvl>
-    <w:lvl w:ilvl="2" w:tentative="1">
+    <w:lvl w:ilvl="2" w:tentative="0">
       <w:start w:val="1"/>
       <w:numFmt w:val="decimal"/>
       <w:lvlText w:val="%3."/>
       <w:lvlJc w:val="left"/>
       <w:pPr>
         <w:tabs>
-          <w:tab w:val="num" w:pos="2160"/>
+          <w:tab w:val="left" w:pos="2160"/>
         </w:tabs>
         <w:ind w:left="2160" w:hanging="360"/>
       </w:pPr>
     </w:lvl>
-    <w:lvl w:ilvl="3" w:tentative="1">
+    <w:lvl w:ilvl="3" w:tentative="0">
       <w:start w:val="1"/>
       <w:numFmt w:val="decimal"/>
       <w:lvlText w:val="%4."/>
       <w:lvlJc w:val="left"/>
       <w:pPr>
         <w:tabs>
-          <w:tab w:val="num" w:pos="2880"/>
+          <w:tab w:val="left" w:pos="2880"/>
         </w:tabs>
         <w:ind w:left="2880" w:hanging="360"/>
       </w:pPr>
     </w:lvl>
-    <w:lvl w:ilvl="4" w:tentative="1">
+    <w:lvl w:ilvl="4" w:tentative="0">
       <w:start w:val="1"/>
       <w:numFmt w:val="decimal"/>
       <w:lvlText w:val="%5."/>
       <w:lvlJc w:val="left"/>
       <w:pPr>
         <w:tabs>
-          <w:tab w:val="num" w:pos="3600"/>
+          <w:tab w:val="left" w:pos="3600"/>
         </w:tabs>
         <w:ind w:left="3600" w:hanging="360"/>
       </w:pPr>
     </w:lvl>
-    <w:lvl w:ilvl="5" w:tentative="1">
+    <w:lvl w:ilvl="5" w:tentative="0">
       <w:start w:val="1"/>
       <w:numFmt w:val="decimal"/>
       <w:lvlText w:val="%6."/>
       <w:lvlJc w:val="left"/>
       <w:pPr>
         <w:tabs>
-          <w:tab w:val="num" w:pos="4320"/>
+          <w:tab w:val="left" w:pos="4320"/>
         </w:tabs>
         <w:ind w:left="4320" w:hanging="360"/>
       </w:pPr>
     </w:lvl>
-    <w:lvl w:ilvl="6" w:tentative="1">
+    <w:lvl w:ilvl="6" w:tentative="0">
       <w:start w:val="1"/>
       <w:numFmt w:val="decimal"/>
       <w:lvlText w:val="%7."/>
       <w:lvlJc w:val="left"/>
       <w:pPr>
         <w:tabs>
-          <w:tab w:val="num" w:pos="5040"/>
+          <w:tab w:val="left" w:pos="5040"/>
         </w:tabs>
         <w:ind w:left="5040" w:hanging="360"/>
       </w:pPr>
     </w:lvl>
-    <w:lvl w:ilvl="7" w:tentative="1">
+    <w:lvl w:ilvl="7" w:tentative="0">
       <w:start w:val="1"/>
       <w:numFmt w:val="decimal"/>
       <w:lvlText w:val="%8."/>
       <w:lvlJc w:val="left"/>
       <w:pPr>
         <w:tabs>
-          <w:tab w:val="num" w:pos="5760"/>
+          <w:tab w:val="left" w:pos="5760"/>
         </w:tabs>
         <w:ind w:left="5760" w:hanging="360"/>
       </w:pPr>
     </w:lvl>
-    <w:lvl w:ilvl="8" w:tentative="1">
+    <w:lvl w:ilvl="8" w:tentative="0">
       <w:start w:val="1"/>
       <w:numFmt w:val="decimal"/>
       <w:lvlText w:val="%9."/>
       <w:lvlJc w:val="left"/>
       <w:pPr>
         <w:tabs>
-          <w:tab w:val="num" w:pos="6480"/>
+          <w:tab w:val="left" w:pos="6480"/>
         </w:tabs>
         <w:ind w:left="6480" w:hanging="360"/>
       </w:pPr>
     </w:lvl>
   </w:abstractNum>
-  <w:abstractNum w:abstractNumId="16" w15:restartNumberingAfterBreak="0">
+  <w:abstractNum w:abstractNumId="16">
     <w:nsid w:val="435303F5"/>
     <w:multiLevelType w:val="multilevel"/>
-    <w:tmpl w:val="E48431D0"/>
-    <w:lvl w:ilvl="0">
-      <w:start w:val="1"/>
-      <w:numFmt w:val="bullet"/>
-      <w:lvlText w:val=""/>
-      <w:lvlJc w:val="left"/>
-      <w:pPr>
-        <w:tabs>
-          <w:tab w:val="num" w:pos="720"/>
+    <w:tmpl w:val="435303F5"/>
+    <w:lvl w:ilvl="0" w:tentative="0">
+      <w:start w:val="1"/>
+      <w:numFmt w:val="bullet"/>
+      <w:lvlText w:val=""/>
+      <w:lvlJc w:val="left"/>
+      <w:pPr>
+        <w:tabs>
+          <w:tab w:val="left" w:pos="720"/>
         </w:tabs>
         <w:ind w:left="720" w:hanging="360"/>
       </w:pPr>
       <w:rPr>
-        <w:rFonts w:ascii="Symbol" w:hAnsi="Symbol" w:hint="default"/>
-        <w:sz w:val="20"/>
-      </w:rPr>
-    </w:lvl>
-    <w:lvl w:ilvl="1" w:tentative="1">
-      <w:start w:val="1"/>
-      <w:numFmt w:val="bullet"/>
-      <w:lvlText w:val=""/>
-      <w:lvlJc w:val="left"/>
-      <w:pPr>
-        <w:tabs>
-          <w:tab w:val="num" w:pos="1440"/>
+        <w:rFonts w:hint="default" w:ascii="Symbol" w:hAnsi="Symbol"/>
+        <w:sz w:val="20"/>
+      </w:rPr>
+    </w:lvl>
+    <w:lvl w:ilvl="1" w:tentative="0">
+      <w:start w:val="1"/>
+      <w:numFmt w:val="bullet"/>
+      <w:lvlText w:val=""/>
+      <w:lvlJc w:val="left"/>
+      <w:pPr>
+        <w:tabs>
+          <w:tab w:val="left" w:pos="1440"/>
         </w:tabs>
         <w:ind w:left="1440" w:hanging="360"/>
       </w:pPr>
       <w:rPr>
-        <w:rFonts w:ascii="Symbol" w:hAnsi="Symbol" w:hint="default"/>
-        <w:sz w:val="20"/>
-      </w:rPr>
-    </w:lvl>
-    <w:lvl w:ilvl="2" w:tentative="1">
-      <w:start w:val="1"/>
-      <w:numFmt w:val="bullet"/>
-      <w:lvlText w:val=""/>
-      <w:lvlJc w:val="left"/>
-      <w:pPr>
-        <w:tabs>
-          <w:tab w:val="num" w:pos="2160"/>
+        <w:rFonts w:hint="default" w:ascii="Symbol" w:hAnsi="Symbol"/>
+        <w:sz w:val="20"/>
+      </w:rPr>
+    </w:lvl>
+    <w:lvl w:ilvl="2" w:tentative="0">
+      <w:start w:val="1"/>
+      <w:numFmt w:val="bullet"/>
+      <w:lvlText w:val=""/>
+      <w:lvlJc w:val="left"/>
+      <w:pPr>
+        <w:tabs>
+          <w:tab w:val="left" w:pos="2160"/>
         </w:tabs>
         <w:ind w:left="2160" w:hanging="360"/>
       </w:pPr>
       <w:rPr>
-        <w:rFonts w:ascii="Symbol" w:hAnsi="Symbol" w:hint="default"/>
-        <w:sz w:val="20"/>
-      </w:rPr>
-    </w:lvl>
-    <w:lvl w:ilvl="3" w:tentative="1">
-      <w:start w:val="1"/>
-      <w:numFmt w:val="bullet"/>
-      <w:lvlText w:val=""/>
-      <w:lvlJc w:val="left"/>
-      <w:pPr>
-        <w:tabs>
-          <w:tab w:val="num" w:pos="2880"/>
+        <w:rFonts w:hint="default" w:ascii="Symbol" w:hAnsi="Symbol"/>
+        <w:sz w:val="20"/>
+      </w:rPr>
+    </w:lvl>
+    <w:lvl w:ilvl="3" w:tentative="0">
+      <w:start w:val="1"/>
+      <w:numFmt w:val="bullet"/>
+      <w:lvlText w:val=""/>
+      <w:lvlJc w:val="left"/>
+      <w:pPr>
+        <w:tabs>
+          <w:tab w:val="left" w:pos="2880"/>
         </w:tabs>
         <w:ind w:left="2880" w:hanging="360"/>
       </w:pPr>
       <w:rPr>
-        <w:rFonts w:ascii="Symbol" w:hAnsi="Symbol" w:hint="default"/>
-        <w:sz w:val="20"/>
-      </w:rPr>
-    </w:lvl>
-    <w:lvl w:ilvl="4" w:tentative="1">
-      <w:start w:val="1"/>
-      <w:numFmt w:val="bullet"/>
-      <w:lvlText w:val=""/>
-      <w:lvlJc w:val="left"/>
-      <w:pPr>
-        <w:tabs>
-          <w:tab w:val="num" w:pos="3600"/>
+        <w:rFonts w:hint="default" w:ascii="Symbol" w:hAnsi="Symbol"/>
+        <w:sz w:val="20"/>
+      </w:rPr>
+    </w:lvl>
+    <w:lvl w:ilvl="4" w:tentative="0">
+      <w:start w:val="1"/>
+      <w:numFmt w:val="bullet"/>
+      <w:lvlText w:val=""/>
+      <w:lvlJc w:val="left"/>
+      <w:pPr>
+        <w:tabs>
+          <w:tab w:val="left" w:pos="3600"/>
         </w:tabs>
         <w:ind w:left="3600" w:hanging="360"/>
       </w:pPr>
       <w:rPr>
-        <w:rFonts w:ascii="Symbol" w:hAnsi="Symbol" w:hint="default"/>
-        <w:sz w:val="20"/>
-      </w:rPr>
-    </w:lvl>
-    <w:lvl w:ilvl="5" w:tentative="1">
-      <w:start w:val="1"/>
-      <w:numFmt w:val="bullet"/>
-      <w:lvlText w:val=""/>
-      <w:lvlJc w:val="left"/>
-      <w:pPr>
-        <w:tabs>
-          <w:tab w:val="num" w:pos="4320"/>
+        <w:rFonts w:hint="default" w:ascii="Symbol" w:hAnsi="Symbol"/>
+        <w:sz w:val="20"/>
+      </w:rPr>
+    </w:lvl>
+    <w:lvl w:ilvl="5" w:tentative="0">
+      <w:start w:val="1"/>
+      <w:numFmt w:val="bullet"/>
+      <w:lvlText w:val=""/>
+      <w:lvlJc w:val="left"/>
+      <w:pPr>
+        <w:tabs>
+          <w:tab w:val="left" w:pos="4320"/>
         </w:tabs>
         <w:ind w:left="4320" w:hanging="360"/>
       </w:pPr>
       <w:rPr>
-        <w:rFonts w:ascii="Symbol" w:hAnsi="Symbol" w:hint="default"/>
-        <w:sz w:val="20"/>
-      </w:rPr>
-    </w:lvl>
-    <w:lvl w:ilvl="6" w:tentative="1">
-      <w:start w:val="1"/>
-      <w:numFmt w:val="bullet"/>
-      <w:lvlText w:val=""/>
-      <w:lvlJc w:val="left"/>
-      <w:pPr>
-        <w:tabs>
-          <w:tab w:val="num" w:pos="5040"/>
+        <w:rFonts w:hint="default" w:ascii="Symbol" w:hAnsi="Symbol"/>
+        <w:sz w:val="20"/>
+      </w:rPr>
+    </w:lvl>
+    <w:lvl w:ilvl="6" w:tentative="0">
+      <w:start w:val="1"/>
+      <w:numFmt w:val="bullet"/>
+      <w:lvlText w:val=""/>
+      <w:lvlJc w:val="left"/>
+      <w:pPr>
+        <w:tabs>
+          <w:tab w:val="left" w:pos="5040"/>
         </w:tabs>
         <w:ind w:left="5040" w:hanging="360"/>
       </w:pPr>
       <w:rPr>
-        <w:rFonts w:ascii="Symbol" w:hAnsi="Symbol" w:hint="default"/>
-        <w:sz w:val="20"/>
-      </w:rPr>
-    </w:lvl>
-    <w:lvl w:ilvl="7" w:tentative="1">
-      <w:start w:val="1"/>
-      <w:numFmt w:val="bullet"/>
-      <w:lvlText w:val=""/>
-      <w:lvlJc w:val="left"/>
-      <w:pPr>
-        <w:tabs>
-          <w:tab w:val="num" w:pos="5760"/>
+        <w:rFonts w:hint="default" w:ascii="Symbol" w:hAnsi="Symbol"/>
+        <w:sz w:val="20"/>
+      </w:rPr>
+    </w:lvl>
+    <w:lvl w:ilvl="7" w:tentative="0">
+      <w:start w:val="1"/>
+      <w:numFmt w:val="bullet"/>
+      <w:lvlText w:val=""/>
+      <w:lvlJc w:val="left"/>
+      <w:pPr>
+        <w:tabs>
+          <w:tab w:val="left" w:pos="5760"/>
         </w:tabs>
         <w:ind w:left="5760" w:hanging="360"/>
       </w:pPr>
       <w:rPr>
-        <w:rFonts w:ascii="Symbol" w:hAnsi="Symbol" w:hint="default"/>
-        <w:sz w:val="20"/>
-      </w:rPr>
-    </w:lvl>
-    <w:lvl w:ilvl="8" w:tentative="1">
-      <w:start w:val="1"/>
-      <w:numFmt w:val="bullet"/>
-      <w:lvlText w:val=""/>
-      <w:lvlJc w:val="left"/>
-      <w:pPr>
-        <w:tabs>
-          <w:tab w:val="num" w:pos="6480"/>
+        <w:rFonts w:hint="default" w:ascii="Symbol" w:hAnsi="Symbol"/>
+        <w:sz w:val="20"/>
+      </w:rPr>
+    </w:lvl>
+    <w:lvl w:ilvl="8" w:tentative="0">
+      <w:start w:val="1"/>
+      <w:numFmt w:val="bullet"/>
+      <w:lvlText w:val=""/>
+      <w:lvlJc w:val="left"/>
+      <w:pPr>
+        <w:tabs>
+          <w:tab w:val="left" w:pos="6480"/>
         </w:tabs>
         <w:ind w:left="6480" w:hanging="360"/>
       </w:pPr>
       <w:rPr>
-        <w:rFonts w:ascii="Symbol" w:hAnsi="Symbol" w:hint="default"/>
+        <w:rFonts w:hint="default" w:ascii="Symbol" w:hAnsi="Symbol"/>
         <w:sz w:val="20"/>
       </w:rPr>
     </w:lvl>
   </w:abstractNum>
-  <w:abstractNum w:abstractNumId="17" w15:restartNumberingAfterBreak="0">
+  <w:abstractNum w:abstractNumId="17">
     <w:nsid w:val="4743134A"/>
     <w:multiLevelType w:val="multilevel"/>
-    <w:tmpl w:val="6F2C5FBA"/>
-    <w:lvl w:ilvl="0">
-      <w:start w:val="1"/>
-      <w:numFmt w:val="bullet"/>
-      <w:lvlText w:val=""/>
-      <w:lvlJc w:val="left"/>
-      <w:pPr>
-        <w:tabs>
-          <w:tab w:val="num" w:pos="720"/>
+    <w:tmpl w:val="4743134A"/>
+    <w:lvl w:ilvl="0" w:tentative="0">
+      <w:start w:val="1"/>
+      <w:numFmt w:val="bullet"/>
+      <w:lvlText w:val=""/>
+      <w:lvlJc w:val="left"/>
+      <w:pPr>
+        <w:tabs>
+          <w:tab w:val="left" w:pos="720"/>
         </w:tabs>
         <w:ind w:left="720" w:hanging="360"/>
       </w:pPr>
       <w:rPr>
-        <w:rFonts w:ascii="Symbol" w:hAnsi="Symbol" w:hint="default"/>
-        <w:sz w:val="20"/>
-      </w:rPr>
-    </w:lvl>
-    <w:lvl w:ilvl="1" w:tentative="1">
-      <w:start w:val="1"/>
-      <w:numFmt w:val="bullet"/>
-      <w:lvlText w:val=""/>
-      <w:lvlJc w:val="left"/>
-      <w:pPr>
-        <w:tabs>
-          <w:tab w:val="num" w:pos="1440"/>
+        <w:rFonts w:hint="default" w:ascii="Symbol" w:hAnsi="Symbol"/>
+        <w:sz w:val="20"/>
+      </w:rPr>
+    </w:lvl>
+    <w:lvl w:ilvl="1" w:tentative="0">
+      <w:start w:val="1"/>
+      <w:numFmt w:val="bullet"/>
+      <w:lvlText w:val=""/>
+      <w:lvlJc w:val="left"/>
+      <w:pPr>
+        <w:tabs>
+          <w:tab w:val="left" w:pos="1440"/>
         </w:tabs>
         <w:ind w:left="1440" w:hanging="360"/>
       </w:pPr>
       <w:rPr>
-        <w:rFonts w:ascii="Symbol" w:hAnsi="Symbol" w:hint="default"/>
-        <w:sz w:val="20"/>
-      </w:rPr>
-    </w:lvl>
-    <w:lvl w:ilvl="2" w:tentative="1">
-      <w:start w:val="1"/>
-      <w:numFmt w:val="bullet"/>
-      <w:lvlText w:val=""/>
-      <w:lvlJc w:val="left"/>
-      <w:pPr>
-        <w:tabs>
-          <w:tab w:val="num" w:pos="2160"/>
+        <w:rFonts w:hint="default" w:ascii="Symbol" w:hAnsi="Symbol"/>
+        <w:sz w:val="20"/>
+      </w:rPr>
+    </w:lvl>
+    <w:lvl w:ilvl="2" w:tentative="0">
+      <w:start w:val="1"/>
+      <w:numFmt w:val="bullet"/>
+      <w:lvlText w:val=""/>
+      <w:lvlJc w:val="left"/>
+      <w:pPr>
+        <w:tabs>
+          <w:tab w:val="left" w:pos="2160"/>
         </w:tabs>
         <w:ind w:left="2160" w:hanging="360"/>
       </w:pPr>
       <w:rPr>
-        <w:rFonts w:ascii="Symbol" w:hAnsi="Symbol" w:hint="default"/>
-        <w:sz w:val="20"/>
-      </w:rPr>
-    </w:lvl>
-    <w:lvl w:ilvl="3" w:tentative="1">
-      <w:start w:val="1"/>
-      <w:numFmt w:val="bullet"/>
-      <w:lvlText w:val=""/>
-      <w:lvlJc w:val="left"/>
-      <w:pPr>
-        <w:tabs>
-          <w:tab w:val="num" w:pos="2880"/>
+        <w:rFonts w:hint="default" w:ascii="Symbol" w:hAnsi="Symbol"/>
+        <w:sz w:val="20"/>
+      </w:rPr>
+    </w:lvl>
+    <w:lvl w:ilvl="3" w:tentative="0">
+      <w:start w:val="1"/>
+      <w:numFmt w:val="bullet"/>
+      <w:lvlText w:val=""/>
+      <w:lvlJc w:val="left"/>
+      <w:pPr>
+        <w:tabs>
+          <w:tab w:val="left" w:pos="2880"/>
         </w:tabs>
         <w:ind w:left="2880" w:hanging="360"/>
       </w:pPr>
       <w:rPr>
-        <w:rFonts w:ascii="Symbol" w:hAnsi="Symbol" w:hint="default"/>
-        <w:sz w:val="20"/>
-      </w:rPr>
-    </w:lvl>
-    <w:lvl w:ilvl="4" w:tentative="1">
-      <w:start w:val="1"/>
-      <w:numFmt w:val="bullet"/>
-      <w:lvlText w:val=""/>
-      <w:lvlJc w:val="left"/>
-      <w:pPr>
-        <w:tabs>
-          <w:tab w:val="num" w:pos="3600"/>
+        <w:rFonts w:hint="default" w:ascii="Symbol" w:hAnsi="Symbol"/>
+        <w:sz w:val="20"/>
+      </w:rPr>
+    </w:lvl>
+    <w:lvl w:ilvl="4" w:tentative="0">
+      <w:start w:val="1"/>
+      <w:numFmt w:val="bullet"/>
+      <w:lvlText w:val=""/>
+      <w:lvlJc w:val="left"/>
+      <w:pPr>
+        <w:tabs>
+          <w:tab w:val="left" w:pos="3600"/>
         </w:tabs>
         <w:ind w:left="3600" w:hanging="360"/>
       </w:pPr>
       <w:rPr>
-        <w:rFonts w:ascii="Symbol" w:hAnsi="Symbol" w:hint="default"/>
-        <w:sz w:val="20"/>
-      </w:rPr>
-    </w:lvl>
-    <w:lvl w:ilvl="5" w:tentative="1">
-      <w:start w:val="1"/>
-      <w:numFmt w:val="bullet"/>
-      <w:lvlText w:val=""/>
-      <w:lvlJc w:val="left"/>
-      <w:pPr>
-        <w:tabs>
-          <w:tab w:val="num" w:pos="4320"/>
+        <w:rFonts w:hint="default" w:ascii="Symbol" w:hAnsi="Symbol"/>
+        <w:sz w:val="20"/>
+      </w:rPr>
+    </w:lvl>
+    <w:lvl w:ilvl="5" w:tentative="0">
+      <w:start w:val="1"/>
+      <w:numFmt w:val="bullet"/>
+      <w:lvlText w:val=""/>
+      <w:lvlJc w:val="left"/>
+      <w:pPr>
+        <w:tabs>
+          <w:tab w:val="left" w:pos="4320"/>
         </w:tabs>
         <w:ind w:left="4320" w:hanging="360"/>
       </w:pPr>
       <w:rPr>
-        <w:rFonts w:ascii="Symbol" w:hAnsi="Symbol" w:hint="default"/>
-        <w:sz w:val="20"/>
-      </w:rPr>
-    </w:lvl>
-    <w:lvl w:ilvl="6" w:tentative="1">
-      <w:start w:val="1"/>
-      <w:numFmt w:val="bullet"/>
-      <w:lvlText w:val=""/>
-      <w:lvlJc w:val="left"/>
-      <w:pPr>
-        <w:tabs>
-          <w:tab w:val="num" w:pos="5040"/>
+        <w:rFonts w:hint="default" w:ascii="Symbol" w:hAnsi="Symbol"/>
+        <w:sz w:val="20"/>
+      </w:rPr>
+    </w:lvl>
+    <w:lvl w:ilvl="6" w:tentative="0">
+      <w:start w:val="1"/>
+      <w:numFmt w:val="bullet"/>
+      <w:lvlText w:val=""/>
+      <w:lvlJc w:val="left"/>
+      <w:pPr>
+        <w:tabs>
+          <w:tab w:val="left" w:pos="5040"/>
         </w:tabs>
         <w:ind w:left="5040" w:hanging="360"/>
       </w:pPr>
       <w:rPr>
-        <w:rFonts w:ascii="Symbol" w:hAnsi="Symbol" w:hint="default"/>
-        <w:sz w:val="20"/>
-      </w:rPr>
-    </w:lvl>
-    <w:lvl w:ilvl="7" w:tentative="1">
-      <w:start w:val="1"/>
-      <w:numFmt w:val="bullet"/>
-      <w:lvlText w:val=""/>
-      <w:lvlJc w:val="left"/>
-      <w:pPr>
-        <w:tabs>
-          <w:tab w:val="num" w:pos="5760"/>
+        <w:rFonts w:hint="default" w:ascii="Symbol" w:hAnsi="Symbol"/>
+        <w:sz w:val="20"/>
+      </w:rPr>
+    </w:lvl>
+    <w:lvl w:ilvl="7" w:tentative="0">
+      <w:start w:val="1"/>
+      <w:numFmt w:val="bullet"/>
+      <w:lvlText w:val=""/>
+      <w:lvlJc w:val="left"/>
+      <w:pPr>
+        <w:tabs>
+          <w:tab w:val="left" w:pos="5760"/>
         </w:tabs>
         <w:ind w:left="5760" w:hanging="360"/>
       </w:pPr>
       <w:rPr>
-        <w:rFonts w:ascii="Symbol" w:hAnsi="Symbol" w:hint="default"/>
-        <w:sz w:val="20"/>
-      </w:rPr>
-    </w:lvl>
-    <w:lvl w:ilvl="8" w:tentative="1">
-      <w:start w:val="1"/>
-      <w:numFmt w:val="bullet"/>
-      <w:lvlText w:val=""/>
-      <w:lvlJc w:val="left"/>
-      <w:pPr>
-        <w:tabs>
-          <w:tab w:val="num" w:pos="6480"/>
+        <w:rFonts w:hint="default" w:ascii="Symbol" w:hAnsi="Symbol"/>
+        <w:sz w:val="20"/>
+      </w:rPr>
+    </w:lvl>
+    <w:lvl w:ilvl="8" w:tentative="0">
+      <w:start w:val="1"/>
+      <w:numFmt w:val="bullet"/>
+      <w:lvlText w:val=""/>
+      <w:lvlJc w:val="left"/>
+      <w:pPr>
+        <w:tabs>
+          <w:tab w:val="left" w:pos="6480"/>
         </w:tabs>
         <w:ind w:left="6480" w:hanging="360"/>
       </w:pPr>
       <w:rPr>
-        <w:rFonts w:ascii="Symbol" w:hAnsi="Symbol" w:hint="default"/>
+        <w:rFonts w:hint="default" w:ascii="Symbol" w:hAnsi="Symbol"/>
         <w:sz w:val="20"/>
       </w:rPr>
     </w:lvl>
   </w:abstractNum>
-  <w:abstractNum w:abstractNumId="18" w15:restartNumberingAfterBreak="0">
+  <w:abstractNum w:abstractNumId="18">
     <w:nsid w:val="489425DB"/>
     <w:multiLevelType w:val="multilevel"/>
-    <w:tmpl w:val="E8C0D58A"/>
-    <w:lvl w:ilvl="0">
-      <w:start w:val="1"/>
-      <w:numFmt w:val="bullet"/>
-      <w:lvlText w:val=""/>
-      <w:lvlJc w:val="left"/>
-      <w:pPr>
-        <w:tabs>
-          <w:tab w:val="num" w:pos="720"/>
+    <w:tmpl w:val="489425DB"/>
+    <w:lvl w:ilvl="0" w:tentative="0">
+      <w:start w:val="1"/>
+      <w:numFmt w:val="bullet"/>
+      <w:lvlText w:val=""/>
+      <w:lvlJc w:val="left"/>
+      <w:pPr>
+        <w:tabs>
+          <w:tab w:val="left" w:pos="720"/>
         </w:tabs>
         <w:ind w:left="720" w:hanging="360"/>
       </w:pPr>
       <w:rPr>
-        <w:rFonts w:ascii="Symbol" w:hAnsi="Symbol" w:hint="default"/>
-        <w:sz w:val="20"/>
-      </w:rPr>
-    </w:lvl>
-    <w:lvl w:ilvl="1" w:tentative="1">
-      <w:start w:val="1"/>
-      <w:numFmt w:val="bullet"/>
-      <w:lvlText w:val=""/>
-      <w:lvlJc w:val="left"/>
-      <w:pPr>
-        <w:tabs>
-          <w:tab w:val="num" w:pos="1440"/>
+        <w:rFonts w:hint="default" w:ascii="Symbol" w:hAnsi="Symbol"/>
+        <w:sz w:val="20"/>
+      </w:rPr>
+    </w:lvl>
+    <w:lvl w:ilvl="1" w:tentative="0">
+      <w:start w:val="1"/>
+      <w:numFmt w:val="bullet"/>
+      <w:lvlText w:val=""/>
+      <w:lvlJc w:val="left"/>
+      <w:pPr>
+        <w:tabs>
+          <w:tab w:val="left" w:pos="1440"/>
         </w:tabs>
         <w:ind w:left="1440" w:hanging="360"/>
       </w:pPr>
       <w:rPr>
-        <w:rFonts w:ascii="Symbol" w:hAnsi="Symbol" w:hint="default"/>
-        <w:sz w:val="20"/>
-      </w:rPr>
-    </w:lvl>
-    <w:lvl w:ilvl="2" w:tentative="1">
-      <w:start w:val="1"/>
-      <w:numFmt w:val="bullet"/>
-      <w:lvlText w:val=""/>
-      <w:lvlJc w:val="left"/>
-      <w:pPr>
-        <w:tabs>
-          <w:tab w:val="num" w:pos="2160"/>
+        <w:rFonts w:hint="default" w:ascii="Symbol" w:hAnsi="Symbol"/>
+        <w:sz w:val="20"/>
+      </w:rPr>
+    </w:lvl>
+    <w:lvl w:ilvl="2" w:tentative="0">
+      <w:start w:val="1"/>
+      <w:numFmt w:val="bullet"/>
+      <w:lvlText w:val=""/>
+      <w:lvlJc w:val="left"/>
+      <w:pPr>
+        <w:tabs>
+          <w:tab w:val="left" w:pos="2160"/>
         </w:tabs>
         <w:ind w:left="2160" w:hanging="360"/>
       </w:pPr>
       <w:rPr>
-        <w:rFonts w:ascii="Symbol" w:hAnsi="Symbol" w:hint="default"/>
-        <w:sz w:val="20"/>
-      </w:rPr>
-    </w:lvl>
-    <w:lvl w:ilvl="3" w:tentative="1">
-      <w:start w:val="1"/>
-      <w:numFmt w:val="bullet"/>
-      <w:lvlText w:val=""/>
-      <w:lvlJc w:val="left"/>
-      <w:pPr>
-        <w:tabs>
-          <w:tab w:val="num" w:pos="2880"/>
+        <w:rFonts w:hint="default" w:ascii="Symbol" w:hAnsi="Symbol"/>
+        <w:sz w:val="20"/>
+      </w:rPr>
+    </w:lvl>
+    <w:lvl w:ilvl="3" w:tentative="0">
+      <w:start w:val="1"/>
+      <w:numFmt w:val="bullet"/>
+      <w:lvlText w:val=""/>
+      <w:lvlJc w:val="left"/>
+      <w:pPr>
+        <w:tabs>
+          <w:tab w:val="left" w:pos="2880"/>
         </w:tabs>
         <w:ind w:left="2880" w:hanging="360"/>
       </w:pPr>
       <w:rPr>
-        <w:rFonts w:ascii="Symbol" w:hAnsi="Symbol" w:hint="default"/>
-        <w:sz w:val="20"/>
-      </w:rPr>
-    </w:lvl>
-    <w:lvl w:ilvl="4" w:tentative="1">
-      <w:start w:val="1"/>
-      <w:numFmt w:val="bullet"/>
-      <w:lvlText w:val=""/>
-      <w:lvlJc w:val="left"/>
-      <w:pPr>
-        <w:tabs>
-          <w:tab w:val="num" w:pos="3600"/>
+        <w:rFonts w:hint="default" w:ascii="Symbol" w:hAnsi="Symbol"/>
+        <w:sz w:val="20"/>
+      </w:rPr>
+    </w:lvl>
+    <w:lvl w:ilvl="4" w:tentative="0">
+      <w:start w:val="1"/>
+      <w:numFmt w:val="bullet"/>
+      <w:lvlText w:val=""/>
+      <w:lvlJc w:val="left"/>
+      <w:pPr>
+        <w:tabs>
+          <w:tab w:val="left" w:pos="3600"/>
         </w:tabs>
         <w:ind w:left="3600" w:hanging="360"/>
       </w:pPr>
       <w:rPr>
-        <w:rFonts w:ascii="Symbol" w:hAnsi="Symbol" w:hint="default"/>
-        <w:sz w:val="20"/>
-      </w:rPr>
-    </w:lvl>
-    <w:lvl w:ilvl="5" w:tentative="1">
-      <w:start w:val="1"/>
-      <w:numFmt w:val="bullet"/>
-      <w:lvlText w:val=""/>
-      <w:lvlJc w:val="left"/>
-      <w:pPr>
-        <w:tabs>
-          <w:tab w:val="num" w:pos="4320"/>
+        <w:rFonts w:hint="default" w:ascii="Symbol" w:hAnsi="Symbol"/>
+        <w:sz w:val="20"/>
+      </w:rPr>
+    </w:lvl>
+    <w:lvl w:ilvl="5" w:tentative="0">
+      <w:start w:val="1"/>
+      <w:numFmt w:val="bullet"/>
+      <w:lvlText w:val=""/>
+      <w:lvlJc w:val="left"/>
+      <w:pPr>
+        <w:tabs>
+          <w:tab w:val="left" w:pos="4320"/>
         </w:tabs>
         <w:ind w:left="4320" w:hanging="360"/>
       </w:pPr>
       <w:rPr>
-        <w:rFonts w:ascii="Symbol" w:hAnsi="Symbol" w:hint="default"/>
-        <w:sz w:val="20"/>
-      </w:rPr>
-    </w:lvl>
-    <w:lvl w:ilvl="6" w:tentative="1">
-      <w:start w:val="1"/>
-      <w:numFmt w:val="bullet"/>
-      <w:lvlText w:val=""/>
-      <w:lvlJc w:val="left"/>
-      <w:pPr>
-        <w:tabs>
-          <w:tab w:val="num" w:pos="5040"/>
+        <w:rFonts w:hint="default" w:ascii="Symbol" w:hAnsi="Symbol"/>
+        <w:sz w:val="20"/>
+      </w:rPr>
+    </w:lvl>
+    <w:lvl w:ilvl="6" w:tentative="0">
+      <w:start w:val="1"/>
+      <w:numFmt w:val="bullet"/>
+      <w:lvlText w:val=""/>
+      <w:lvlJc w:val="left"/>
+      <w:pPr>
+        <w:tabs>
+          <w:tab w:val="left" w:pos="5040"/>
         </w:tabs>
         <w:ind w:left="5040" w:hanging="360"/>
       </w:pPr>
       <w:rPr>
-        <w:rFonts w:ascii="Symbol" w:hAnsi="Symbol" w:hint="default"/>
-        <w:sz w:val="20"/>
-      </w:rPr>
-    </w:lvl>
-    <w:lvl w:ilvl="7" w:tentative="1">
-      <w:start w:val="1"/>
-      <w:numFmt w:val="bullet"/>
-      <w:lvlText w:val=""/>
-      <w:lvlJc w:val="left"/>
-      <w:pPr>
-        <w:tabs>
-          <w:tab w:val="num" w:pos="5760"/>
+        <w:rFonts w:hint="default" w:ascii="Symbol" w:hAnsi="Symbol"/>
+        <w:sz w:val="20"/>
+      </w:rPr>
+    </w:lvl>
+    <w:lvl w:ilvl="7" w:tentative="0">
+      <w:start w:val="1"/>
+      <w:numFmt w:val="bullet"/>
+      <w:lvlText w:val=""/>
+      <w:lvlJc w:val="left"/>
+      <w:pPr>
+        <w:tabs>
+          <w:tab w:val="left" w:pos="5760"/>
         </w:tabs>
         <w:ind w:left="5760" w:hanging="360"/>
       </w:pPr>
       <w:rPr>
-        <w:rFonts w:ascii="Symbol" w:hAnsi="Symbol" w:hint="default"/>
-        <w:sz w:val="20"/>
-      </w:rPr>
-    </w:lvl>
-    <w:lvl w:ilvl="8" w:tentative="1">
-      <w:start w:val="1"/>
-      <w:numFmt w:val="bullet"/>
-      <w:lvlText w:val=""/>
-      <w:lvlJc w:val="left"/>
-      <w:pPr>
-        <w:tabs>
-          <w:tab w:val="num" w:pos="6480"/>
+        <w:rFonts w:hint="default" w:ascii="Symbol" w:hAnsi="Symbol"/>
+        <w:sz w:val="20"/>
+      </w:rPr>
+    </w:lvl>
+    <w:lvl w:ilvl="8" w:tentative="0">
+      <w:start w:val="1"/>
+      <w:numFmt w:val="bullet"/>
+      <w:lvlText w:val=""/>
+      <w:lvlJc w:val="left"/>
+      <w:pPr>
+        <w:tabs>
+          <w:tab w:val="left" w:pos="6480"/>
         </w:tabs>
         <w:ind w:left="6480" w:hanging="360"/>
       </w:pPr>
       <w:rPr>
-        <w:rFonts w:ascii="Symbol" w:hAnsi="Symbol" w:hint="default"/>
+        <w:rFonts w:hint="default" w:ascii="Symbol" w:hAnsi="Symbol"/>
         <w:sz w:val="20"/>
       </w:rPr>
     </w:lvl>
   </w:abstractNum>
-  <w:abstractNum w:abstractNumId="19" w15:restartNumberingAfterBreak="0">
+  <w:abstractNum w:abstractNumId="19">
     <w:nsid w:val="551140F7"/>
     <w:multiLevelType w:val="multilevel"/>
-    <w:tmpl w:val="FDC414C8"/>
-    <w:lvl w:ilvl="0">
+    <w:tmpl w:val="551140F7"/>
+    <w:lvl w:ilvl="0" w:tentative="0">
       <w:start w:val="1"/>
       <w:numFmt w:val="decimal"/>
       <w:lvlText w:val="%1."/>
       <w:lvlJc w:val="left"/>
       <w:pPr>
         <w:tabs>
-          <w:tab w:val="num" w:pos="720"/>
+          <w:tab w:val="left" w:pos="720"/>
         </w:tabs>
         <w:ind w:left="720" w:hanging="360"/>
       </w:pPr>
     </w:lvl>
-    <w:lvl w:ilvl="1" w:tentative="1">
+    <w:lvl w:ilvl="1" w:tentative="0">
       <w:start w:val="1"/>
       <w:numFmt w:val="decimal"/>
       <w:lvlText w:val="%2."/>
       <w:lvlJc w:val="left"/>
       <w:pPr>
         <w:tabs>
-          <w:tab w:val="num" w:pos="1440"/>
+          <w:tab w:val="left" w:pos="1440"/>
         </w:tabs>
         <w:ind w:left="1440" w:hanging="360"/>
       </w:pPr>
     </w:lvl>
-    <w:lvl w:ilvl="2" w:tentative="1">
+    <w:lvl w:ilvl="2" w:tentative="0">
       <w:start w:val="1"/>
       <w:numFmt w:val="decimal"/>
       <w:lvlText w:val="%3."/>
       <w:lvlJc w:val="left"/>
       <w:pPr>
         <w:tabs>
-          <w:tab w:val="num" w:pos="2160"/>
+          <w:tab w:val="left" w:pos="2160"/>
         </w:tabs>
         <w:ind w:left="2160" w:hanging="360"/>
       </w:pPr>
     </w:lvl>
-    <w:lvl w:ilvl="3" w:tentative="1">
+    <w:lvl w:ilvl="3" w:tentative="0">
       <w:start w:val="1"/>
       <w:numFmt w:val="decimal"/>
       <w:lvlText w:val="%4."/>
       <w:lvlJc w:val="left"/>
       <w:pPr>
         <w:tabs>
-          <w:tab w:val="num" w:pos="2880"/>
+          <w:tab w:val="left" w:pos="2880"/>
         </w:tabs>
         <w:ind w:left="2880" w:hanging="360"/>
       </w:pPr>
     </w:lvl>
-    <w:lvl w:ilvl="4" w:tentative="1">
+    <w:lvl w:ilvl="4" w:tentative="0">
       <w:start w:val="1"/>
       <w:numFmt w:val="decimal"/>
       <w:lvlText w:val="%5."/>
       <w:lvlJc w:val="left"/>
       <w:pPr>
         <w:tabs>
-          <w:tab w:val="num" w:pos="3600"/>
+          <w:tab w:val="left" w:pos="3600"/>
         </w:tabs>
         <w:ind w:left="3600" w:hanging="360"/>
       </w:pPr>
     </w:lvl>
-    <w:lvl w:ilvl="5" w:tentative="1">
+    <w:lvl w:ilvl="5" w:tentative="0">
       <w:start w:val="1"/>
       <w:numFmt w:val="decimal"/>
       <w:lvlText w:val="%6."/>
       <w:lvlJc w:val="left"/>
       <w:pPr>
         <w:tabs>
-          <w:tab w:val="num" w:pos="4320"/>
+          <w:tab w:val="left" w:pos="4320"/>
         </w:tabs>
         <w:ind w:left="4320" w:hanging="360"/>
       </w:pPr>
     </w:lvl>
-    <w:lvl w:ilvl="6" w:tentative="1">
+    <w:lvl w:ilvl="6" w:tentative="0">
       <w:start w:val="1"/>
       <w:numFmt w:val="decimal"/>
       <w:lvlText w:val="%7."/>
       <w:lvlJc w:val="left"/>
       <w:pPr>
         <w:tabs>
-          <w:tab w:val="num" w:pos="5040"/>
+          <w:tab w:val="left" w:pos="5040"/>
         </w:tabs>
         <w:ind w:left="5040" w:hanging="360"/>
       </w:pPr>
     </w:lvl>
-    <w:lvl w:ilvl="7" w:tentative="1">
+    <w:lvl w:ilvl="7" w:tentative="0">
       <w:start w:val="1"/>
       <w:numFmt w:val="decimal"/>
       <w:lvlText w:val="%8."/>
       <w:lvlJc w:val="left"/>
       <w:pPr>
         <w:tabs>
-          <w:tab w:val="num" w:pos="5760"/>
+          <w:tab w:val="left" w:pos="5760"/>
         </w:tabs>
         <w:ind w:left="5760" w:hanging="360"/>
       </w:pPr>
     </w:lvl>
-    <w:lvl w:ilvl="8" w:tentative="1">
+    <w:lvl w:ilvl="8" w:tentative="0">
       <w:start w:val="1"/>
       <w:numFmt w:val="decimal"/>
       <w:lvlText w:val="%9."/>
       <w:lvlJc w:val="left"/>
       <w:pPr>
         <w:tabs>
-          <w:tab w:val="num" w:pos="6480"/>
+          <w:tab w:val="left" w:pos="6480"/>
         </w:tabs>
         <w:ind w:left="6480" w:hanging="360"/>
       </w:pPr>
     </w:lvl>
   </w:abstractNum>
-  <w:abstractNum w:abstractNumId="20" w15:restartNumberingAfterBreak="0">
+  <w:abstractNum w:abstractNumId="20">
     <w:nsid w:val="559B697F"/>
     <w:multiLevelType w:val="multilevel"/>
-    <w:tmpl w:val="EEB2C132"/>
-    <w:lvl w:ilvl="0">
-      <w:start w:val="1"/>
-      <w:numFmt w:val="bullet"/>
-      <w:lvlText w:val=""/>
-      <w:lvlJc w:val="left"/>
-      <w:pPr>
-        <w:tabs>
-          <w:tab w:val="num" w:pos="720"/>
+    <w:tmpl w:val="559B697F"/>
+    <w:lvl w:ilvl="0" w:tentative="0">
+      <w:start w:val="1"/>
+      <w:numFmt w:val="bullet"/>
+      <w:lvlText w:val=""/>
+      <w:lvlJc w:val="left"/>
+      <w:pPr>
+        <w:tabs>
+          <w:tab w:val="left" w:pos="720"/>
         </w:tabs>
         <w:ind w:left="720" w:hanging="360"/>
       </w:pPr>
       <w:rPr>
-        <w:rFonts w:ascii="Symbol" w:hAnsi="Symbol" w:hint="default"/>
-        <w:sz w:val="20"/>
-      </w:rPr>
-    </w:lvl>
-    <w:lvl w:ilvl="1">
-      <w:start w:val="1"/>
-      <w:numFmt w:val="bullet"/>
-      <w:lvlText w:val=""/>
-      <w:lvlJc w:val="left"/>
-      <w:pPr>
-        <w:tabs>
-          <w:tab w:val="num" w:pos="1440"/>
+        <w:rFonts w:hint="default" w:ascii="Symbol" w:hAnsi="Symbol"/>
+        <w:sz w:val="20"/>
+      </w:rPr>
+    </w:lvl>
+    <w:lvl w:ilvl="1" w:tentative="0">
+      <w:start w:val="1"/>
+      <w:numFmt w:val="bullet"/>
+      <w:lvlText w:val=""/>
+      <w:lvlJc w:val="left"/>
+      <w:pPr>
+        <w:tabs>
+          <w:tab w:val="left" w:pos="1440"/>
         </w:tabs>
         <w:ind w:left="1440" w:hanging="360"/>
       </w:pPr>
       <w:rPr>
-        <w:rFonts w:ascii="Symbol" w:hAnsi="Symbol" w:hint="default"/>
-        <w:sz w:val="20"/>
-      </w:rPr>
-    </w:lvl>
-    <w:lvl w:ilvl="2" w:tentative="1">
-      <w:start w:val="1"/>
-      <w:numFmt w:val="bullet"/>
-      <w:lvlText w:val=""/>
-      <w:lvlJc w:val="left"/>
-      <w:pPr>
-        <w:tabs>
-          <w:tab w:val="num" w:pos="2160"/>
+        <w:rFonts w:hint="default" w:ascii="Symbol" w:hAnsi="Symbol"/>
+        <w:sz w:val="20"/>
+      </w:rPr>
+    </w:lvl>
+    <w:lvl w:ilvl="2" w:tentative="0">
+      <w:start w:val="1"/>
+      <w:numFmt w:val="bullet"/>
+      <w:lvlText w:val=""/>
+      <w:lvlJc w:val="left"/>
+      <w:pPr>
+        <w:tabs>
+          <w:tab w:val="left" w:pos="2160"/>
         </w:tabs>
         <w:ind w:left="2160" w:hanging="360"/>
       </w:pPr>
       <w:rPr>
-        <w:rFonts w:ascii="Symbol" w:hAnsi="Symbol" w:hint="default"/>
-        <w:sz w:val="20"/>
-      </w:rPr>
-    </w:lvl>
-    <w:lvl w:ilvl="3" w:tentative="1">
-      <w:start w:val="1"/>
-      <w:numFmt w:val="bullet"/>
-      <w:lvlText w:val=""/>
-      <w:lvlJc w:val="left"/>
-      <w:pPr>
-        <w:tabs>
-          <w:tab w:val="num" w:pos="2880"/>
+        <w:rFonts w:hint="default" w:ascii="Symbol" w:hAnsi="Symbol"/>
+        <w:sz w:val="20"/>
+      </w:rPr>
+    </w:lvl>
+    <w:lvl w:ilvl="3" w:tentative="0">
+      <w:start w:val="1"/>
+      <w:numFmt w:val="bullet"/>
+      <w:lvlText w:val=""/>
+      <w:lvlJc w:val="left"/>
+      <w:pPr>
+        <w:tabs>
+          <w:tab w:val="left" w:pos="2880"/>
         </w:tabs>
         <w:ind w:left="2880" w:hanging="360"/>
       </w:pPr>
       <w:rPr>
-        <w:rFonts w:ascii="Symbol" w:hAnsi="Symbol" w:hint="default"/>
-        <w:sz w:val="20"/>
-      </w:rPr>
-    </w:lvl>
-    <w:lvl w:ilvl="4" w:tentative="1">
-      <w:start w:val="1"/>
-      <w:numFmt w:val="bullet"/>
-      <w:lvlText w:val=""/>
-      <w:lvlJc w:val="left"/>
-      <w:pPr>
-        <w:tabs>
-          <w:tab w:val="num" w:pos="3600"/>
+        <w:rFonts w:hint="default" w:ascii="Symbol" w:hAnsi="Symbol"/>
+        <w:sz w:val="20"/>
+      </w:rPr>
+    </w:lvl>
+    <w:lvl w:ilvl="4" w:tentative="0">
+      <w:start w:val="1"/>
+      <w:numFmt w:val="bullet"/>
+      <w:lvlText w:val=""/>
+      <w:lvlJc w:val="left"/>
+      <w:pPr>
+        <w:tabs>
+          <w:tab w:val="left" w:pos="3600"/>
         </w:tabs>
         <w:ind w:left="3600" w:hanging="360"/>
       </w:pPr>
       <w:rPr>
-        <w:rFonts w:ascii="Symbol" w:hAnsi="Symbol" w:hint="default"/>
-        <w:sz w:val="20"/>
-      </w:rPr>
-    </w:lvl>
-    <w:lvl w:ilvl="5" w:tentative="1">
-      <w:start w:val="1"/>
-      <w:numFmt w:val="bullet"/>
-      <w:lvlText w:val=""/>
-      <w:lvlJc w:val="left"/>
-      <w:pPr>
-        <w:tabs>
-          <w:tab w:val="num" w:pos="4320"/>
+        <w:rFonts w:hint="default" w:ascii="Symbol" w:hAnsi="Symbol"/>
+        <w:sz w:val="20"/>
+      </w:rPr>
+    </w:lvl>
+    <w:lvl w:ilvl="5" w:tentative="0">
+      <w:start w:val="1"/>
+      <w:numFmt w:val="bullet"/>
+      <w:lvlText w:val=""/>
+      <w:lvlJc w:val="left"/>
+      <w:pPr>
+        <w:tabs>
+          <w:tab w:val="left" w:pos="4320"/>
         </w:tabs>
         <w:ind w:left="4320" w:hanging="360"/>
       </w:pPr>
       <w:rPr>
-        <w:rFonts w:ascii="Symbol" w:hAnsi="Symbol" w:hint="default"/>
-        <w:sz w:val="20"/>
-      </w:rPr>
-    </w:lvl>
-    <w:lvl w:ilvl="6" w:tentative="1">
-      <w:start w:val="1"/>
-      <w:numFmt w:val="bullet"/>
-      <w:lvlText w:val=""/>
-      <w:lvlJc w:val="left"/>
-      <w:pPr>
-        <w:tabs>
-          <w:tab w:val="num" w:pos="5040"/>
+        <w:rFonts w:hint="default" w:ascii="Symbol" w:hAnsi="Symbol"/>
+        <w:sz w:val="20"/>
+      </w:rPr>
+    </w:lvl>
+    <w:lvl w:ilvl="6" w:tentative="0">
+      <w:start w:val="1"/>
+      <w:numFmt w:val="bullet"/>
+      <w:lvlText w:val=""/>
+      <w:lvlJc w:val="left"/>
+      <w:pPr>
+        <w:tabs>
+          <w:tab w:val="left" w:pos="5040"/>
         </w:tabs>
         <w:ind w:left="5040" w:hanging="360"/>
       </w:pPr>
       <w:rPr>
-        <w:rFonts w:ascii="Symbol" w:hAnsi="Symbol" w:hint="default"/>
-        <w:sz w:val="20"/>
-      </w:rPr>
-    </w:lvl>
-    <w:lvl w:ilvl="7" w:tentative="1">
-      <w:start w:val="1"/>
-      <w:numFmt w:val="bullet"/>
-      <w:lvlText w:val=""/>
-      <w:lvlJc w:val="left"/>
-      <w:pPr>
-        <w:tabs>
-          <w:tab w:val="num" w:pos="5760"/>
+        <w:rFonts w:hint="default" w:ascii="Symbol" w:hAnsi="Symbol"/>
+        <w:sz w:val="20"/>
+      </w:rPr>
+    </w:lvl>
+    <w:lvl w:ilvl="7" w:tentative="0">
+      <w:start w:val="1"/>
+      <w:numFmt w:val="bullet"/>
+      <w:lvlText w:val=""/>
+      <w:lvlJc w:val="left"/>
+      <w:pPr>
+        <w:tabs>
+          <w:tab w:val="left" w:pos="5760"/>
         </w:tabs>
         <w:ind w:left="5760" w:hanging="360"/>
       </w:pPr>
       <w:rPr>
-        <w:rFonts w:ascii="Symbol" w:hAnsi="Symbol" w:hint="default"/>
-        <w:sz w:val="20"/>
-      </w:rPr>
-    </w:lvl>
-    <w:lvl w:ilvl="8" w:tentative="1">
-      <w:start w:val="1"/>
-      <w:numFmt w:val="bullet"/>
-      <w:lvlText w:val=""/>
-      <w:lvlJc w:val="left"/>
-      <w:pPr>
-        <w:tabs>
-          <w:tab w:val="num" w:pos="6480"/>
+        <w:rFonts w:hint="default" w:ascii="Symbol" w:hAnsi="Symbol"/>
+        <w:sz w:val="20"/>
+      </w:rPr>
+    </w:lvl>
+    <w:lvl w:ilvl="8" w:tentative="0">
+      <w:start w:val="1"/>
+      <w:numFmt w:val="bullet"/>
+      <w:lvlText w:val=""/>
+      <w:lvlJc w:val="left"/>
+      <w:pPr>
+        <w:tabs>
+          <w:tab w:val="left" w:pos="6480"/>
         </w:tabs>
         <w:ind w:left="6480" w:hanging="360"/>
       </w:pPr>
       <w:rPr>
-        <w:rFonts w:ascii="Symbol" w:hAnsi="Symbol" w:hint="default"/>
+        <w:rFonts w:hint="default" w:ascii="Symbol" w:hAnsi="Symbol"/>
         <w:sz w:val="20"/>
       </w:rPr>
     </w:lvl>
   </w:abstractNum>
-  <w:abstractNum w:abstractNumId="21" w15:restartNumberingAfterBreak="0">
+  <w:abstractNum w:abstractNumId="21">
     <w:nsid w:val="57663073"/>
     <w:multiLevelType w:val="multilevel"/>
-    <w:tmpl w:val="EB84D810"/>
-    <w:lvl w:ilvl="0">
-      <w:start w:val="1"/>
-      <w:numFmt w:val="bullet"/>
-      <w:lvlText w:val=""/>
-      <w:lvlJc w:val="left"/>
-      <w:pPr>
-        <w:tabs>
-          <w:tab w:val="num" w:pos="720"/>
+    <w:tmpl w:val="57663073"/>
+    <w:lvl w:ilvl="0" w:tentative="0">
+      <w:start w:val="1"/>
+      <w:numFmt w:val="bullet"/>
+      <w:lvlText w:val=""/>
+      <w:lvlJc w:val="left"/>
+      <w:pPr>
+        <w:tabs>
+          <w:tab w:val="left" w:pos="720"/>
         </w:tabs>
         <w:ind w:left="720" w:hanging="360"/>
       </w:pPr>
       <w:rPr>
-        <w:rFonts w:ascii="Symbol" w:hAnsi="Symbol" w:hint="default"/>
-        <w:sz w:val="20"/>
-      </w:rPr>
-    </w:lvl>
-    <w:lvl w:ilvl="1" w:tentative="1">
-      <w:start w:val="1"/>
-      <w:numFmt w:val="bullet"/>
-      <w:lvlText w:val=""/>
-      <w:lvlJc w:val="left"/>
-      <w:pPr>
-        <w:tabs>
-          <w:tab w:val="num" w:pos="1440"/>
+        <w:rFonts w:hint="default" w:ascii="Symbol" w:hAnsi="Symbol"/>
+        <w:sz w:val="20"/>
+      </w:rPr>
+    </w:lvl>
+    <w:lvl w:ilvl="1" w:tentative="0">
+      <w:start w:val="1"/>
+      <w:numFmt w:val="bullet"/>
+      <w:lvlText w:val=""/>
+      <w:lvlJc w:val="left"/>
+      <w:pPr>
+        <w:tabs>
+          <w:tab w:val="left" w:pos="1440"/>
         </w:tabs>
         <w:ind w:left="1440" w:hanging="360"/>
       </w:pPr>
       <w:rPr>
-        <w:rFonts w:ascii="Symbol" w:hAnsi="Symbol" w:hint="default"/>
-        <w:sz w:val="20"/>
-      </w:rPr>
-    </w:lvl>
-    <w:lvl w:ilvl="2" w:tentative="1">
-      <w:start w:val="1"/>
-      <w:numFmt w:val="bullet"/>
-      <w:lvlText w:val=""/>
-      <w:lvlJc w:val="left"/>
-      <w:pPr>
-        <w:tabs>
-          <w:tab w:val="num" w:pos="2160"/>
+        <w:rFonts w:hint="default" w:ascii="Symbol" w:hAnsi="Symbol"/>
+        <w:sz w:val="20"/>
+      </w:rPr>
+    </w:lvl>
+    <w:lvl w:ilvl="2" w:tentative="0">
+      <w:start w:val="1"/>
+      <w:numFmt w:val="bullet"/>
+      <w:lvlText w:val=""/>
+      <w:lvlJc w:val="left"/>
+      <w:pPr>
+        <w:tabs>
+          <w:tab w:val="left" w:pos="2160"/>
         </w:tabs>
         <w:ind w:left="2160" w:hanging="360"/>
       </w:pPr>
       <w:rPr>
-        <w:rFonts w:ascii="Symbol" w:hAnsi="Symbol" w:hint="default"/>
-        <w:sz w:val="20"/>
-      </w:rPr>
-    </w:lvl>
-    <w:lvl w:ilvl="3" w:tentative="1">
-      <w:start w:val="1"/>
-      <w:numFmt w:val="bullet"/>
-      <w:lvlText w:val=""/>
-      <w:lvlJc w:val="left"/>
-      <w:pPr>
-        <w:tabs>
-          <w:tab w:val="num" w:pos="2880"/>
+        <w:rFonts w:hint="default" w:ascii="Symbol" w:hAnsi="Symbol"/>
+        <w:sz w:val="20"/>
+      </w:rPr>
+    </w:lvl>
+    <w:lvl w:ilvl="3" w:tentative="0">
+      <w:start w:val="1"/>
+      <w:numFmt w:val="bullet"/>
+      <w:lvlText w:val=""/>
+      <w:lvlJc w:val="left"/>
+      <w:pPr>
+        <w:tabs>
+          <w:tab w:val="left" w:pos="2880"/>
         </w:tabs>
         <w:ind w:left="2880" w:hanging="360"/>
       </w:pPr>
       <w:rPr>
-        <w:rFonts w:ascii="Symbol" w:hAnsi="Symbol" w:hint="default"/>
-        <w:sz w:val="20"/>
-      </w:rPr>
-    </w:lvl>
-    <w:lvl w:ilvl="4" w:tentative="1">
-      <w:start w:val="1"/>
-      <w:numFmt w:val="bullet"/>
-      <w:lvlText w:val=""/>
-      <w:lvlJc w:val="left"/>
-      <w:pPr>
-        <w:tabs>
-          <w:tab w:val="num" w:pos="3600"/>
+        <w:rFonts w:hint="default" w:ascii="Symbol" w:hAnsi="Symbol"/>
+        <w:sz w:val="20"/>
+      </w:rPr>
+    </w:lvl>
+    <w:lvl w:ilvl="4" w:tentative="0">
+      <w:start w:val="1"/>
+      <w:numFmt w:val="bullet"/>
+      <w:lvlText w:val=""/>
+      <w:lvlJc w:val="left"/>
+      <w:pPr>
+        <w:tabs>
+          <w:tab w:val="left" w:pos="3600"/>
         </w:tabs>
         <w:ind w:left="3600" w:hanging="360"/>
       </w:pPr>
       <w:rPr>
-        <w:rFonts w:ascii="Symbol" w:hAnsi="Symbol" w:hint="default"/>
-        <w:sz w:val="20"/>
-      </w:rPr>
-    </w:lvl>
-    <w:lvl w:ilvl="5" w:tentative="1">
-      <w:start w:val="1"/>
-      <w:numFmt w:val="bullet"/>
-      <w:lvlText w:val=""/>
-      <w:lvlJc w:val="left"/>
-      <w:pPr>
-        <w:tabs>
-          <w:tab w:val="num" w:pos="4320"/>
+        <w:rFonts w:hint="default" w:ascii="Symbol" w:hAnsi="Symbol"/>
+        <w:sz w:val="20"/>
+      </w:rPr>
+    </w:lvl>
+    <w:lvl w:ilvl="5" w:tentative="0">
+      <w:start w:val="1"/>
+      <w:numFmt w:val="bullet"/>
+      <w:lvlText w:val=""/>
+      <w:lvlJc w:val="left"/>
+      <w:pPr>
+        <w:tabs>
+          <w:tab w:val="left" w:pos="4320"/>
         </w:tabs>
         <w:ind w:left="4320" w:hanging="360"/>
       </w:pPr>
       <w:rPr>
-        <w:rFonts w:ascii="Symbol" w:hAnsi="Symbol" w:hint="default"/>
-        <w:sz w:val="20"/>
-      </w:rPr>
-    </w:lvl>
-    <w:lvl w:ilvl="6" w:tentative="1">
-      <w:start w:val="1"/>
-      <w:numFmt w:val="bullet"/>
-      <w:lvlText w:val=""/>
-      <w:lvlJc w:val="left"/>
-      <w:pPr>
-        <w:tabs>
-          <w:tab w:val="num" w:pos="5040"/>
+        <w:rFonts w:hint="default" w:ascii="Symbol" w:hAnsi="Symbol"/>
+        <w:sz w:val="20"/>
+      </w:rPr>
+    </w:lvl>
+    <w:lvl w:ilvl="6" w:tentative="0">
+      <w:start w:val="1"/>
+      <w:numFmt w:val="bullet"/>
+      <w:lvlText w:val=""/>
+      <w:lvlJc w:val="left"/>
+      <w:pPr>
+        <w:tabs>
+          <w:tab w:val="left" w:pos="5040"/>
         </w:tabs>
         <w:ind w:left="5040" w:hanging="360"/>
       </w:pPr>
       <w:rPr>
-        <w:rFonts w:ascii="Symbol" w:hAnsi="Symbol" w:hint="default"/>
-        <w:sz w:val="20"/>
-      </w:rPr>
-    </w:lvl>
-    <w:lvl w:ilvl="7" w:tentative="1">
-      <w:start w:val="1"/>
-      <w:numFmt w:val="bullet"/>
-      <w:lvlText w:val=""/>
-      <w:lvlJc w:val="left"/>
-      <w:pPr>
-        <w:tabs>
-          <w:tab w:val="num" w:pos="5760"/>
+        <w:rFonts w:hint="default" w:ascii="Symbol" w:hAnsi="Symbol"/>
+        <w:sz w:val="20"/>
+      </w:rPr>
+    </w:lvl>
+    <w:lvl w:ilvl="7" w:tentative="0">
+      <w:start w:val="1"/>
+      <w:numFmt w:val="bullet"/>
+      <w:lvlText w:val=""/>
+      <w:lvlJc w:val="left"/>
+      <w:pPr>
+        <w:tabs>
+          <w:tab w:val="left" w:pos="5760"/>
         </w:tabs>
         <w:ind w:left="5760" w:hanging="360"/>
       </w:pPr>
       <w:rPr>
-        <w:rFonts w:ascii="Symbol" w:hAnsi="Symbol" w:hint="default"/>
-        <w:sz w:val="20"/>
-      </w:rPr>
-    </w:lvl>
-    <w:lvl w:ilvl="8" w:tentative="1">
-      <w:start w:val="1"/>
-      <w:numFmt w:val="bullet"/>
-      <w:lvlText w:val=""/>
-      <w:lvlJc w:val="left"/>
-      <w:pPr>
-        <w:tabs>
-          <w:tab w:val="num" w:pos="6480"/>
+        <w:rFonts w:hint="default" w:ascii="Symbol" w:hAnsi="Symbol"/>
+        <w:sz w:val="20"/>
+      </w:rPr>
+    </w:lvl>
+    <w:lvl w:ilvl="8" w:tentative="0">
+      <w:start w:val="1"/>
+      <w:numFmt w:val="bullet"/>
+      <w:lvlText w:val=""/>
+      <w:lvlJc w:val="left"/>
+      <w:pPr>
+        <w:tabs>
+          <w:tab w:val="left" w:pos="6480"/>
         </w:tabs>
         <w:ind w:left="6480" w:hanging="360"/>
       </w:pPr>
       <w:rPr>
-        <w:rFonts w:ascii="Symbol" w:hAnsi="Symbol" w:hint="default"/>
+        <w:rFonts w:hint="default" w:ascii="Symbol" w:hAnsi="Symbol"/>
         <w:sz w:val="20"/>
       </w:rPr>
     </w:lvl>
   </w:abstractNum>
-  <w:abstractNum w:abstractNumId="22" w15:restartNumberingAfterBreak="0">
+  <w:abstractNum w:abstractNumId="22">
     <w:nsid w:val="5C8B19C9"/>
     <w:multiLevelType w:val="multilevel"/>
-    <w:tmpl w:val="B9B26846"/>
-    <w:lvl w:ilvl="0">
+    <w:tmpl w:val="5C8B19C9"/>
+    <w:lvl w:ilvl="0" w:tentative="0">
       <w:start w:val="1"/>
       <w:numFmt w:val="decimal"/>
       <w:lvlText w:val="%1."/>
       <w:lvlJc w:val="left"/>
       <w:pPr>
         <w:tabs>
-          <w:tab w:val="num" w:pos="720"/>
-        </w:tabs>
-        <w:ind w:left="720" w:hanging="360"/>
-      </w:pPr>
-    </w:lvl>
-    <w:lvl w:ilvl="1" w:tentative="1">
+          <w:tab w:val="left" w:pos="720"/>
+        </w:tabs>
+        <w:ind w:left="360" w:hanging="360"/>
+      </w:pPr>
+    </w:lvl>
+    <w:lvl w:ilvl="1" w:tentative="0">
       <w:start w:val="1"/>
       <w:numFmt w:val="decimal"/>
       <w:lvlText w:val="%2."/>
       <w:lvlJc w:val="left"/>
       <w:pPr>
         <w:tabs>
-          <w:tab w:val="num" w:pos="1440"/>
+          <w:tab w:val="left" w:pos="1440"/>
         </w:tabs>
         <w:ind w:left="1440" w:hanging="360"/>
       </w:pPr>
     </w:lvl>
-    <w:lvl w:ilvl="2" w:tentative="1">
+    <w:lvl w:ilvl="2" w:tentative="0">
       <w:start w:val="1"/>
       <w:numFmt w:val="decimal"/>
       <w:lvlText w:val="%3."/>
       <w:lvlJc w:val="left"/>
       <w:pPr>
         <w:tabs>
-          <w:tab w:val="num" w:pos="2160"/>
+          <w:tab w:val="left" w:pos="2160"/>
         </w:tabs>
         <w:ind w:left="2160" w:hanging="360"/>
       </w:pPr>
     </w:lvl>
-    <w:lvl w:ilvl="3" w:tentative="1">
+    <w:lvl w:ilvl="3" w:tentative="0">
       <w:start w:val="1"/>
       <w:numFmt w:val="decimal"/>
       <w:lvlText w:val="%4."/>
       <w:lvlJc w:val="left"/>
       <w:pPr>
         <w:tabs>
-          <w:tab w:val="num" w:pos="2880"/>
+          <w:tab w:val="left" w:pos="2880"/>
         </w:tabs>
         <w:ind w:left="2880" w:hanging="360"/>
       </w:pPr>
     </w:lvl>
-    <w:lvl w:ilvl="4" w:tentative="1">
+    <w:lvl w:ilvl="4" w:tentative="0">
       <w:start w:val="1"/>
       <w:numFmt w:val="decimal"/>
       <w:lvlText w:val="%5."/>
       <w:lvlJc w:val="left"/>
       <w:pPr>
         <w:tabs>
-          <w:tab w:val="num" w:pos="3600"/>
+          <w:tab w:val="left" w:pos="3600"/>
         </w:tabs>
         <w:ind w:left="3600" w:hanging="360"/>
       </w:pPr>
     </w:lvl>
-    <w:lvl w:ilvl="5" w:tentative="1">
+    <w:lvl w:ilvl="5" w:tentative="0">
       <w:start w:val="1"/>
       <w:numFmt w:val="decimal"/>
       <w:lvlText w:val="%6."/>
       <w:lvlJc w:val="left"/>
       <w:pPr>
         <w:tabs>
-          <w:tab w:val="num" w:pos="4320"/>
+          <w:tab w:val="left" w:pos="4320"/>
         </w:tabs>
         <w:ind w:left="4320" w:hanging="360"/>
       </w:pPr>
     </w:lvl>
-    <w:lvl w:ilvl="6" w:tentative="1">
+    <w:lvl w:ilvl="6" w:tentative="0">
       <w:start w:val="1"/>
       <w:numFmt w:val="decimal"/>
       <w:lvlText w:val="%7."/>
       <w:lvlJc w:val="left"/>
       <w:pPr>
         <w:tabs>
-          <w:tab w:val="num" w:pos="5040"/>
+          <w:tab w:val="left" w:pos="5040"/>
         </w:tabs>
         <w:ind w:left="5040" w:hanging="360"/>
       </w:pPr>
     </w:lvl>
-    <w:lvl w:ilvl="7" w:tentative="1">
+    <w:lvl w:ilvl="7" w:tentative="0">
       <w:start w:val="1"/>
       <w:numFmt w:val="decimal"/>
       <w:lvlText w:val="%8."/>
       <w:lvlJc w:val="left"/>
       <w:pPr>
         <w:tabs>
-          <w:tab w:val="num" w:pos="5760"/>
+          <w:tab w:val="left" w:pos="5760"/>
         </w:tabs>
         <w:ind w:left="5760" w:hanging="360"/>
       </w:pPr>
     </w:lvl>
-    <w:lvl w:ilvl="8" w:tentative="1">
+    <w:lvl w:ilvl="8" w:tentative="0">
       <w:start w:val="1"/>
       <w:numFmt w:val="decimal"/>
       <w:lvlText w:val="%9."/>
       <w:lvlJc w:val="left"/>
       <w:pPr>
         <w:tabs>
-          <w:tab w:val="num" w:pos="6480"/>
+          <w:tab w:val="left" w:pos="6480"/>
         </w:tabs>
         <w:ind w:left="6480" w:hanging="360"/>
       </w:pPr>
     </w:lvl>
   </w:abstractNum>
-  <w:abstractNum w:abstractNumId="23" w15:restartNumberingAfterBreak="0">
+  <w:abstractNum w:abstractNumId="23">
     <w:nsid w:val="61177ED0"/>
     <w:multiLevelType w:val="multilevel"/>
-    <w:tmpl w:val="7F2EA69C"/>
-    <w:lvl w:ilvl="0">
-      <w:start w:val="1"/>
-      <w:numFmt w:val="bullet"/>
-      <w:lvlText w:val=""/>
-      <w:lvlJc w:val="left"/>
-      <w:pPr>
-        <w:tabs>
-          <w:tab w:val="num" w:pos="720"/>
+    <w:tmpl w:val="61177ED0"/>
+    <w:lvl w:ilvl="0" w:tentative="0">
+      <w:start w:val="1"/>
+      <w:numFmt w:val="bullet"/>
+      <w:lvlText w:val=""/>
+      <w:lvlJc w:val="left"/>
+      <w:pPr>
+        <w:tabs>
+          <w:tab w:val="left" w:pos="720"/>
         </w:tabs>
         <w:ind w:left="720" w:hanging="360"/>
       </w:pPr>
       <w:rPr>
-        <w:rFonts w:ascii="Symbol" w:hAnsi="Symbol" w:hint="default"/>
-        <w:sz w:val="20"/>
-      </w:rPr>
-    </w:lvl>
-    <w:lvl w:ilvl="1" w:tentative="1">
-      <w:start w:val="1"/>
-      <w:numFmt w:val="bullet"/>
-      <w:lvlText w:val=""/>
-      <w:lvlJc w:val="left"/>
-      <w:pPr>
-        <w:tabs>
-          <w:tab w:val="num" w:pos="1440"/>
+        <w:rFonts w:hint="default" w:ascii="Symbol" w:hAnsi="Symbol"/>
+        <w:sz w:val="20"/>
+      </w:rPr>
+    </w:lvl>
+    <w:lvl w:ilvl="1" w:tentative="0">
+      <w:start w:val="1"/>
+      <w:numFmt w:val="bullet"/>
+      <w:lvlText w:val=""/>
+      <w:lvlJc w:val="left"/>
+      <w:pPr>
+        <w:tabs>
+          <w:tab w:val="left" w:pos="1440"/>
         </w:tabs>
         <w:ind w:left="1440" w:hanging="360"/>
       </w:pPr>
       <w:rPr>
-        <w:rFonts w:ascii="Symbol" w:hAnsi="Symbol" w:hint="default"/>
-        <w:sz w:val="20"/>
-      </w:rPr>
-    </w:lvl>
-    <w:lvl w:ilvl="2" w:tentative="1">
-      <w:start w:val="1"/>
-      <w:numFmt w:val="bullet"/>
-      <w:lvlText w:val=""/>
-      <w:lvlJc w:val="left"/>
-      <w:pPr>
-        <w:tabs>
-          <w:tab w:val="num" w:pos="2160"/>
+        <w:rFonts w:hint="default" w:ascii="Symbol" w:hAnsi="Symbol"/>
+        <w:sz w:val="20"/>
+      </w:rPr>
+    </w:lvl>
+    <w:lvl w:ilvl="2" w:tentative="0">
+      <w:start w:val="1"/>
+      <w:numFmt w:val="bullet"/>
+      <w:lvlText w:val=""/>
+      <w:lvlJc w:val="left"/>
+      <w:pPr>
+        <w:tabs>
+          <w:tab w:val="left" w:pos="2160"/>
         </w:tabs>
         <w:ind w:left="2160" w:hanging="360"/>
       </w:pPr>
       <w:rPr>
-        <w:rFonts w:ascii="Symbol" w:hAnsi="Symbol" w:hint="default"/>
-        <w:sz w:val="20"/>
-      </w:rPr>
-    </w:lvl>
-    <w:lvl w:ilvl="3" w:tentative="1">
-      <w:start w:val="1"/>
-      <w:numFmt w:val="bullet"/>
-      <w:lvlText w:val=""/>
-      <w:lvlJc w:val="left"/>
-      <w:pPr>
-        <w:tabs>
-          <w:tab w:val="num" w:pos="2880"/>
+        <w:rFonts w:hint="default" w:ascii="Symbol" w:hAnsi="Symbol"/>
+        <w:sz w:val="20"/>
+      </w:rPr>
+    </w:lvl>
+    <w:lvl w:ilvl="3" w:tentative="0">
+      <w:start w:val="1"/>
+      <w:numFmt w:val="bullet"/>
+      <w:lvlText w:val=""/>
+      <w:lvlJc w:val="left"/>
+      <w:pPr>
+        <w:tabs>
+          <w:tab w:val="left" w:pos="2880"/>
         </w:tabs>
         <w:ind w:left="2880" w:hanging="360"/>
       </w:pPr>
       <w:rPr>
-        <w:rFonts w:ascii="Symbol" w:hAnsi="Symbol" w:hint="default"/>
-        <w:sz w:val="20"/>
-      </w:rPr>
-    </w:lvl>
-    <w:lvl w:ilvl="4" w:tentative="1">
-      <w:start w:val="1"/>
-      <w:numFmt w:val="bullet"/>
-      <w:lvlText w:val=""/>
-      <w:lvlJc w:val="left"/>
-      <w:pPr>
-        <w:tabs>
-          <w:tab w:val="num" w:pos="3600"/>
+        <w:rFonts w:hint="default" w:ascii="Symbol" w:hAnsi="Symbol"/>
+        <w:sz w:val="20"/>
+      </w:rPr>
+    </w:lvl>
+    <w:lvl w:ilvl="4" w:tentative="0">
+      <w:start w:val="1"/>
+      <w:numFmt w:val="bullet"/>
+      <w:lvlText w:val=""/>
+      <w:lvlJc w:val="left"/>
+      <w:pPr>
+        <w:tabs>
+          <w:tab w:val="left" w:pos="3600"/>
         </w:tabs>
         <w:ind w:left="3600" w:hanging="360"/>
       </w:pPr>
       <w:rPr>
-        <w:rFonts w:ascii="Symbol" w:hAnsi="Symbol" w:hint="default"/>
-        <w:sz w:val="20"/>
-      </w:rPr>
-    </w:lvl>
-    <w:lvl w:ilvl="5" w:tentative="1">
-      <w:start w:val="1"/>
-      <w:numFmt w:val="bullet"/>
-      <w:lvlText w:val=""/>
-      <w:lvlJc w:val="left"/>
-      <w:pPr>
-        <w:tabs>
-          <w:tab w:val="num" w:pos="4320"/>
+        <w:rFonts w:hint="default" w:ascii="Symbol" w:hAnsi="Symbol"/>
+        <w:sz w:val="20"/>
+      </w:rPr>
+    </w:lvl>
+    <w:lvl w:ilvl="5" w:tentative="0">
+      <w:start w:val="1"/>
+      <w:numFmt w:val="bullet"/>
+      <w:lvlText w:val=""/>
+      <w:lvlJc w:val="left"/>
+      <w:pPr>
+        <w:tabs>
+          <w:tab w:val="left" w:pos="4320"/>
         </w:tabs>
         <w:ind w:left="4320" w:hanging="360"/>
       </w:pPr>
       <w:rPr>
-        <w:rFonts w:ascii="Symbol" w:hAnsi="Symbol" w:hint="default"/>
-        <w:sz w:val="20"/>
-      </w:rPr>
-    </w:lvl>
-    <w:lvl w:ilvl="6" w:tentative="1">
-      <w:start w:val="1"/>
-      <w:numFmt w:val="bullet"/>
-      <w:lvlText w:val=""/>
-      <w:lvlJc w:val="left"/>
-      <w:pPr>
-        <w:tabs>
-          <w:tab w:val="num" w:pos="5040"/>
+        <w:rFonts w:hint="default" w:ascii="Symbol" w:hAnsi="Symbol"/>
+        <w:sz w:val="20"/>
+      </w:rPr>
+    </w:lvl>
+    <w:lvl w:ilvl="6" w:tentative="0">
+      <w:start w:val="1"/>
+      <w:numFmt w:val="bullet"/>
+      <w:lvlText w:val=""/>
+      <w:lvlJc w:val="left"/>
+      <w:pPr>
+        <w:tabs>
+          <w:tab w:val="left" w:pos="5040"/>
         </w:tabs>
         <w:ind w:left="5040" w:hanging="360"/>
       </w:pPr>
       <w:rPr>
-        <w:rFonts w:ascii="Symbol" w:hAnsi="Symbol" w:hint="default"/>
-        <w:sz w:val="20"/>
-      </w:rPr>
-    </w:lvl>
-    <w:lvl w:ilvl="7" w:tentative="1">
-      <w:start w:val="1"/>
-      <w:numFmt w:val="bullet"/>
-      <w:lvlText w:val=""/>
-      <w:lvlJc w:val="left"/>
-      <w:pPr>
-        <w:tabs>
-          <w:tab w:val="num" w:pos="5760"/>
+        <w:rFonts w:hint="default" w:ascii="Symbol" w:hAnsi="Symbol"/>
+        <w:sz w:val="20"/>
+      </w:rPr>
+    </w:lvl>
+    <w:lvl w:ilvl="7" w:tentative="0">
+      <w:start w:val="1"/>
+      <w:numFmt w:val="bullet"/>
+      <w:lvlText w:val=""/>
+      <w:lvlJc w:val="left"/>
+      <w:pPr>
+        <w:tabs>
+          <w:tab w:val="left" w:pos="5760"/>
         </w:tabs>
         <w:ind w:left="5760" w:hanging="360"/>
       </w:pPr>
       <w:rPr>
-        <w:rFonts w:ascii="Symbol" w:hAnsi="Symbol" w:hint="default"/>
-        <w:sz w:val="20"/>
-      </w:rPr>
-    </w:lvl>
-    <w:lvl w:ilvl="8" w:tentative="1">
-      <w:start w:val="1"/>
-      <w:numFmt w:val="bullet"/>
-      <w:lvlText w:val=""/>
-      <w:lvlJc w:val="left"/>
-      <w:pPr>
-        <w:tabs>
-          <w:tab w:val="num" w:pos="6480"/>
+        <w:rFonts w:hint="default" w:ascii="Symbol" w:hAnsi="Symbol"/>
+        <w:sz w:val="20"/>
+      </w:rPr>
+    </w:lvl>
+    <w:lvl w:ilvl="8" w:tentative="0">
+      <w:start w:val="1"/>
+      <w:numFmt w:val="bullet"/>
+      <w:lvlText w:val=""/>
+      <w:lvlJc w:val="left"/>
+      <w:pPr>
+        <w:tabs>
+          <w:tab w:val="left" w:pos="6480"/>
         </w:tabs>
         <w:ind w:left="6480" w:hanging="360"/>
       </w:pPr>
       <w:rPr>
-        <w:rFonts w:ascii="Symbol" w:hAnsi="Symbol" w:hint="default"/>
+        <w:rFonts w:hint="default" w:ascii="Symbol" w:hAnsi="Symbol"/>
         <w:sz w:val="20"/>
       </w:rPr>
     </w:lvl>
   </w:abstractNum>
-  <w:abstractNum w:abstractNumId="24" w15:restartNumberingAfterBreak="0">
+  <w:abstractNum w:abstractNumId="24">
     <w:nsid w:val="637B2BC4"/>
     <w:multiLevelType w:val="multilevel"/>
-    <w:tmpl w:val="63B0CBB8"/>
-    <w:lvl w:ilvl="0">
-      <w:start w:val="1"/>
-      <w:numFmt w:val="bullet"/>
-      <w:lvlText w:val=""/>
-      <w:lvlJc w:val="left"/>
-      <w:pPr>
-        <w:tabs>
-          <w:tab w:val="num" w:pos="720"/>
+    <w:tmpl w:val="637B2BC4"/>
+    <w:lvl w:ilvl="0" w:tentative="0">
+      <w:start w:val="1"/>
+      <w:numFmt w:val="bullet"/>
+      <w:lvlText w:val=""/>
+      <w:lvlJc w:val="left"/>
+      <w:pPr>
+        <w:tabs>
+          <w:tab w:val="left" w:pos="720"/>
         </w:tabs>
         <w:ind w:left="720" w:hanging="360"/>
       </w:pPr>
       <w:rPr>
-        <w:rFonts w:ascii="Symbol" w:hAnsi="Symbol" w:hint="default"/>
-        <w:sz w:val="20"/>
-      </w:rPr>
-    </w:lvl>
-    <w:lvl w:ilvl="1">
-      <w:start w:val="1"/>
-      <w:numFmt w:val="bullet"/>
-      <w:lvlText w:val=""/>
-      <w:lvlJc w:val="left"/>
-      <w:pPr>
-        <w:tabs>
-          <w:tab w:val="num" w:pos="1440"/>
+        <w:rFonts w:hint="default" w:ascii="Symbol" w:hAnsi="Symbol"/>
+        <w:sz w:val="20"/>
+      </w:rPr>
+    </w:lvl>
+    <w:lvl w:ilvl="1" w:tentative="0">
+      <w:start w:val="1"/>
+      <w:numFmt w:val="bullet"/>
+      <w:lvlText w:val=""/>
+      <w:lvlJc w:val="left"/>
+      <w:pPr>
+        <w:tabs>
+          <w:tab w:val="left" w:pos="1440"/>
         </w:tabs>
         <w:ind w:left="1440" w:hanging="360"/>
       </w:pPr>
       <w:rPr>
-        <w:rFonts w:ascii="Symbol" w:hAnsi="Symbol" w:hint="default"/>
-        <w:sz w:val="20"/>
-      </w:rPr>
-    </w:lvl>
-    <w:lvl w:ilvl="2" w:tentative="1">
-      <w:start w:val="1"/>
-      <w:numFmt w:val="bullet"/>
-      <w:lvlText w:val=""/>
-      <w:lvlJc w:val="left"/>
-      <w:pPr>
-        <w:tabs>
-          <w:tab w:val="num" w:pos="2160"/>
+        <w:rFonts w:hint="default" w:ascii="Symbol" w:hAnsi="Symbol"/>
+        <w:sz w:val="20"/>
+      </w:rPr>
+    </w:lvl>
+    <w:lvl w:ilvl="2" w:tentative="0">
+      <w:start w:val="1"/>
+      <w:numFmt w:val="bullet"/>
+      <w:lvlText w:val=""/>
+      <w:lvlJc w:val="left"/>
+      <w:pPr>
+        <w:tabs>
+          <w:tab w:val="left" w:pos="2160"/>
         </w:tabs>
         <w:ind w:left="2160" w:hanging="360"/>
       </w:pPr>
       <w:rPr>
-        <w:rFonts w:ascii="Symbol" w:hAnsi="Symbol" w:hint="default"/>
-        <w:sz w:val="20"/>
-      </w:rPr>
-    </w:lvl>
-    <w:lvl w:ilvl="3" w:tentative="1">
-      <w:start w:val="1"/>
-      <w:numFmt w:val="bullet"/>
-      <w:lvlText w:val=""/>
-      <w:lvlJc w:val="left"/>
-      <w:pPr>
-        <w:tabs>
-          <w:tab w:val="num" w:pos="2880"/>
+        <w:rFonts w:hint="default" w:ascii="Symbol" w:hAnsi="Symbol"/>
+        <w:sz w:val="20"/>
+      </w:rPr>
+    </w:lvl>
+    <w:lvl w:ilvl="3" w:tentative="0">
+      <w:start w:val="1"/>
+      <w:numFmt w:val="bullet"/>
+      <w:lvlText w:val=""/>
+      <w:lvlJc w:val="left"/>
+      <w:pPr>
+        <w:tabs>
+          <w:tab w:val="left" w:pos="2880"/>
         </w:tabs>
         <w:ind w:left="2880" w:hanging="360"/>
       </w:pPr>
       <w:rPr>
-        <w:rFonts w:ascii="Symbol" w:hAnsi="Symbol" w:hint="default"/>
-        <w:sz w:val="20"/>
-      </w:rPr>
-    </w:lvl>
-    <w:lvl w:ilvl="4" w:tentative="1">
-      <w:start w:val="1"/>
-      <w:numFmt w:val="bullet"/>
-      <w:lvlText w:val=""/>
-      <w:lvlJc w:val="left"/>
-      <w:pPr>
-        <w:tabs>
-          <w:tab w:val="num" w:pos="3600"/>
+        <w:rFonts w:hint="default" w:ascii="Symbol" w:hAnsi="Symbol"/>
+        <w:sz w:val="20"/>
+      </w:rPr>
+    </w:lvl>
+    <w:lvl w:ilvl="4" w:tentative="0">
+      <w:start w:val="1"/>
+      <w:numFmt w:val="bullet"/>
+      <w:lvlText w:val=""/>
+      <w:lvlJc w:val="left"/>
+      <w:pPr>
+        <w:tabs>
+          <w:tab w:val="left" w:pos="3600"/>
         </w:tabs>
         <w:ind w:left="3600" w:hanging="360"/>
       </w:pPr>
       <w:rPr>
-        <w:rFonts w:ascii="Symbol" w:hAnsi="Symbol" w:hint="default"/>
-        <w:sz w:val="20"/>
-      </w:rPr>
-    </w:lvl>
-    <w:lvl w:ilvl="5" w:tentative="1">
-      <w:start w:val="1"/>
-      <w:numFmt w:val="bullet"/>
-      <w:lvlText w:val=""/>
-      <w:lvlJc w:val="left"/>
-      <w:pPr>
-        <w:tabs>
-          <w:tab w:val="num" w:pos="4320"/>
+        <w:rFonts w:hint="default" w:ascii="Symbol" w:hAnsi="Symbol"/>
+        <w:sz w:val="20"/>
+      </w:rPr>
+    </w:lvl>
+    <w:lvl w:ilvl="5" w:tentative="0">
+      <w:start w:val="1"/>
+      <w:numFmt w:val="bullet"/>
+      <w:lvlText w:val=""/>
+      <w:lvlJc w:val="left"/>
+      <w:pPr>
+        <w:tabs>
+          <w:tab w:val="left" w:pos="4320"/>
         </w:tabs>
         <w:ind w:left="4320" w:hanging="360"/>
       </w:pPr>
       <w:rPr>
-        <w:rFonts w:ascii="Symbol" w:hAnsi="Symbol" w:hint="default"/>
-        <w:sz w:val="20"/>
-      </w:rPr>
-    </w:lvl>
-    <w:lvl w:ilvl="6" w:tentative="1">
-      <w:start w:val="1"/>
-      <w:numFmt w:val="bullet"/>
-      <w:lvlText w:val=""/>
-      <w:lvlJc w:val="left"/>
-      <w:pPr>
-        <w:tabs>
-          <w:tab w:val="num" w:pos="5040"/>
+        <w:rFonts w:hint="default" w:ascii="Symbol" w:hAnsi="Symbol"/>
+        <w:sz w:val="20"/>
+      </w:rPr>
+    </w:lvl>
+    <w:lvl w:ilvl="6" w:tentative="0">
+      <w:start w:val="1"/>
+      <w:numFmt w:val="bullet"/>
+      <w:lvlText w:val=""/>
+      <w:lvlJc w:val="left"/>
+      <w:pPr>
+        <w:tabs>
+          <w:tab w:val="left" w:pos="5040"/>
         </w:tabs>
         <w:ind w:left="5040" w:hanging="360"/>
       </w:pPr>
       <w:rPr>
-        <w:rFonts w:ascii="Symbol" w:hAnsi="Symbol" w:hint="default"/>
-        <w:sz w:val="20"/>
-      </w:rPr>
-    </w:lvl>
-    <w:lvl w:ilvl="7" w:tentative="1">
-      <w:start w:val="1"/>
-      <w:numFmt w:val="bullet"/>
-      <w:lvlText w:val=""/>
-      <w:lvlJc w:val="left"/>
-      <w:pPr>
-        <w:tabs>
-          <w:tab w:val="num" w:pos="5760"/>
+        <w:rFonts w:hint="default" w:ascii="Symbol" w:hAnsi="Symbol"/>
+        <w:sz w:val="20"/>
+      </w:rPr>
+    </w:lvl>
+    <w:lvl w:ilvl="7" w:tentative="0">
+      <w:start w:val="1"/>
+      <w:numFmt w:val="bullet"/>
+      <w:lvlText w:val=""/>
+      <w:lvlJc w:val="left"/>
+      <w:pPr>
+        <w:tabs>
+          <w:tab w:val="left" w:pos="5760"/>
         </w:tabs>
         <w:ind w:left="5760" w:hanging="360"/>
       </w:pPr>
       <w:rPr>
-        <w:rFonts w:ascii="Symbol" w:hAnsi="Symbol" w:hint="default"/>
-        <w:sz w:val="20"/>
-      </w:rPr>
-    </w:lvl>
-    <w:lvl w:ilvl="8" w:tentative="1">
-      <w:start w:val="1"/>
-      <w:numFmt w:val="bullet"/>
-      <w:lvlText w:val=""/>
-      <w:lvlJc w:val="left"/>
-      <w:pPr>
-        <w:tabs>
-          <w:tab w:val="num" w:pos="6480"/>
+        <w:rFonts w:hint="default" w:ascii="Symbol" w:hAnsi="Symbol"/>
+        <w:sz w:val="20"/>
+      </w:rPr>
+    </w:lvl>
+    <w:lvl w:ilvl="8" w:tentative="0">
+      <w:start w:val="1"/>
+      <w:numFmt w:val="bullet"/>
+      <w:lvlText w:val=""/>
+      <w:lvlJc w:val="left"/>
+      <w:pPr>
+        <w:tabs>
+          <w:tab w:val="left" w:pos="6480"/>
         </w:tabs>
         <w:ind w:left="6480" w:hanging="360"/>
       </w:pPr>
       <w:rPr>
-        <w:rFonts w:ascii="Symbol" w:hAnsi="Symbol" w:hint="default"/>
+        <w:rFonts w:hint="default" w:ascii="Symbol" w:hAnsi="Symbol"/>
         <w:sz w:val="20"/>
       </w:rPr>
     </w:lvl>
   </w:abstractNum>
-  <w:abstractNum w:abstractNumId="25" w15:restartNumberingAfterBreak="0">
+  <w:abstractNum w:abstractNumId="25">
     <w:nsid w:val="6DF35CE1"/>
     <w:multiLevelType w:val="multilevel"/>
-    <w:tmpl w:val="B8869006"/>
-    <w:lvl w:ilvl="0">
-      <w:start w:val="1"/>
-      <w:numFmt w:val="bullet"/>
-      <w:lvlText w:val=""/>
-      <w:lvlJc w:val="left"/>
-      <w:pPr>
-        <w:tabs>
-          <w:tab w:val="num" w:pos="720"/>
+    <w:tmpl w:val="6DF35CE1"/>
+    <w:lvl w:ilvl="0" w:tentative="0">
+      <w:start w:val="1"/>
+      <w:numFmt w:val="bullet"/>
+      <w:lvlText w:val=""/>
+      <w:lvlJc w:val="left"/>
+      <w:pPr>
+        <w:tabs>
+          <w:tab w:val="left" w:pos="720"/>
         </w:tabs>
         <w:ind w:left="720" w:hanging="360"/>
       </w:pPr>
       <w:rPr>
-        <w:rFonts w:ascii="Symbol" w:hAnsi="Symbol" w:hint="default"/>
-        <w:sz w:val="20"/>
-      </w:rPr>
-    </w:lvl>
-    <w:lvl w:ilvl="1" w:tentative="1">
-      <w:start w:val="1"/>
-      <w:numFmt w:val="bullet"/>
-      <w:lvlText w:val=""/>
-      <w:lvlJc w:val="left"/>
-      <w:pPr>
-        <w:tabs>
-          <w:tab w:val="num" w:pos="1440"/>
+        <w:rFonts w:hint="default" w:ascii="Symbol" w:hAnsi="Symbol"/>
+        <w:sz w:val="20"/>
+      </w:rPr>
+    </w:lvl>
+    <w:lvl w:ilvl="1" w:tentative="0">
+      <w:start w:val="1"/>
+      <w:numFmt w:val="bullet"/>
+      <w:lvlText w:val=""/>
+      <w:lvlJc w:val="left"/>
+      <w:pPr>
+        <w:tabs>
+          <w:tab w:val="left" w:pos="1440"/>
         </w:tabs>
         <w:ind w:left="1440" w:hanging="360"/>
       </w:pPr>
       <w:rPr>
-        <w:rFonts w:ascii="Symbol" w:hAnsi="Symbol" w:hint="default"/>
-        <w:sz w:val="20"/>
-      </w:rPr>
-    </w:lvl>
-    <w:lvl w:ilvl="2" w:tentative="1">
-      <w:start w:val="1"/>
-      <w:numFmt w:val="bullet"/>
-      <w:lvlText w:val=""/>
-      <w:lvlJc w:val="left"/>
-      <w:pPr>
-        <w:tabs>
-          <w:tab w:val="num" w:pos="2160"/>
+        <w:rFonts w:hint="default" w:ascii="Symbol" w:hAnsi="Symbol"/>
+        <w:sz w:val="20"/>
+      </w:rPr>
+    </w:lvl>
+    <w:lvl w:ilvl="2" w:tentative="0">
+      <w:start w:val="1"/>
+      <w:numFmt w:val="bullet"/>
+      <w:lvlText w:val=""/>
+      <w:lvlJc w:val="left"/>
+      <w:pPr>
+        <w:tabs>
+          <w:tab w:val="left" w:pos="2160"/>
         </w:tabs>
         <w:ind w:left="2160" w:hanging="360"/>
       </w:pPr>
       <w:rPr>
-        <w:rFonts w:ascii="Symbol" w:hAnsi="Symbol" w:hint="default"/>
-        <w:sz w:val="20"/>
-      </w:rPr>
-    </w:lvl>
-    <w:lvl w:ilvl="3" w:tentative="1">
-      <w:start w:val="1"/>
-      <w:numFmt w:val="bullet"/>
-      <w:lvlText w:val=""/>
-      <w:lvlJc w:val="left"/>
-      <w:pPr>
-        <w:tabs>
-          <w:tab w:val="num" w:pos="2880"/>
+        <w:rFonts w:hint="default" w:ascii="Symbol" w:hAnsi="Symbol"/>
+        <w:sz w:val="20"/>
+      </w:rPr>
+    </w:lvl>
+    <w:lvl w:ilvl="3" w:tentative="0">
+      <w:start w:val="1"/>
+      <w:numFmt w:val="bullet"/>
+      <w:lvlText w:val=""/>
+      <w:lvlJc w:val="left"/>
+      <w:pPr>
+        <w:tabs>
+          <w:tab w:val="left" w:pos="2880"/>
         </w:tabs>
         <w:ind w:left="2880" w:hanging="360"/>
       </w:pPr>
       <w:rPr>
-        <w:rFonts w:ascii="Symbol" w:hAnsi="Symbol" w:hint="default"/>
-        <w:sz w:val="20"/>
-      </w:rPr>
-    </w:lvl>
-    <w:lvl w:ilvl="4" w:tentative="1">
-      <w:start w:val="1"/>
-      <w:numFmt w:val="bullet"/>
-      <w:lvlText w:val=""/>
-      <w:lvlJc w:val="left"/>
-      <w:pPr>
-        <w:tabs>
-          <w:tab w:val="num" w:pos="3600"/>
+        <w:rFonts w:hint="default" w:ascii="Symbol" w:hAnsi="Symbol"/>
+        <w:sz w:val="20"/>
+      </w:rPr>
+    </w:lvl>
+    <w:lvl w:ilvl="4" w:tentative="0">
+      <w:start w:val="1"/>
+      <w:numFmt w:val="bullet"/>
+      <w:lvlText w:val=""/>
+      <w:lvlJc w:val="left"/>
+      <w:pPr>
+        <w:tabs>
+          <w:tab w:val="left" w:pos="3600"/>
         </w:tabs>
         <w:ind w:left="3600" w:hanging="360"/>
       </w:pPr>
       <w:rPr>
-        <w:rFonts w:ascii="Symbol" w:hAnsi="Symbol" w:hint="default"/>
-        <w:sz w:val="20"/>
-      </w:rPr>
-    </w:lvl>
-    <w:lvl w:ilvl="5" w:tentative="1">
-      <w:start w:val="1"/>
-      <w:numFmt w:val="bullet"/>
-      <w:lvlText w:val=""/>
-      <w:lvlJc w:val="left"/>
-      <w:pPr>
-        <w:tabs>
-          <w:tab w:val="num" w:pos="4320"/>
+        <w:rFonts w:hint="default" w:ascii="Symbol" w:hAnsi="Symbol"/>
+        <w:sz w:val="20"/>
+      </w:rPr>
+    </w:lvl>
+    <w:lvl w:ilvl="5" w:tentative="0">
+      <w:start w:val="1"/>
+      <w:numFmt w:val="bullet"/>
+      <w:lvlText w:val=""/>
+      <w:lvlJc w:val="left"/>
+      <w:pPr>
+        <w:tabs>
+          <w:tab w:val="left" w:pos="4320"/>
         </w:tabs>
         <w:ind w:left="4320" w:hanging="360"/>
       </w:pPr>
       <w:rPr>
-        <w:rFonts w:ascii="Symbol" w:hAnsi="Symbol" w:hint="default"/>
-        <w:sz w:val="20"/>
-      </w:rPr>
-    </w:lvl>
-    <w:lvl w:ilvl="6" w:tentative="1">
-      <w:start w:val="1"/>
-      <w:numFmt w:val="bullet"/>
-      <w:lvlText w:val=""/>
-      <w:lvlJc w:val="left"/>
-      <w:pPr>
-        <w:tabs>
-          <w:tab w:val="num" w:pos="5040"/>
+        <w:rFonts w:hint="default" w:ascii="Symbol" w:hAnsi="Symbol"/>
+        <w:sz w:val="20"/>
+      </w:rPr>
+    </w:lvl>
+    <w:lvl w:ilvl="6" w:tentative="0">
+      <w:start w:val="1"/>
+      <w:numFmt w:val="bullet"/>
+      <w:lvlText w:val=""/>
+      <w:lvlJc w:val="left"/>
+      <w:pPr>
+        <w:tabs>
+          <w:tab w:val="left" w:pos="5040"/>
         </w:tabs>
         <w:ind w:left="5040" w:hanging="360"/>
       </w:pPr>
       <w:rPr>
-        <w:rFonts w:ascii="Symbol" w:hAnsi="Symbol" w:hint="default"/>
-        <w:sz w:val="20"/>
-      </w:rPr>
-    </w:lvl>
-    <w:lvl w:ilvl="7" w:tentative="1">
-      <w:start w:val="1"/>
-      <w:numFmt w:val="bullet"/>
-      <w:lvlText w:val=""/>
-      <w:lvlJc w:val="left"/>
-      <w:pPr>
-        <w:tabs>
-          <w:tab w:val="num" w:pos="5760"/>
+        <w:rFonts w:hint="default" w:ascii="Symbol" w:hAnsi="Symbol"/>
+        <w:sz w:val="20"/>
+      </w:rPr>
+    </w:lvl>
+    <w:lvl w:ilvl="7" w:tentative="0">
+      <w:start w:val="1"/>
+      <w:numFmt w:val="bullet"/>
+      <w:lvlText w:val=""/>
+      <w:lvlJc w:val="left"/>
+      <w:pPr>
+        <w:tabs>
+          <w:tab w:val="left" w:pos="5760"/>
         </w:tabs>
         <w:ind w:left="5760" w:hanging="360"/>
       </w:pPr>
       <w:rPr>
-        <w:rFonts w:ascii="Symbol" w:hAnsi="Symbol" w:hint="default"/>
-        <w:sz w:val="20"/>
-      </w:rPr>
-    </w:lvl>
-    <w:lvl w:ilvl="8" w:tentative="1">
-      <w:start w:val="1"/>
-      <w:numFmt w:val="bullet"/>
-      <w:lvlText w:val=""/>
-      <w:lvlJc w:val="left"/>
-      <w:pPr>
-        <w:tabs>
-          <w:tab w:val="num" w:pos="6480"/>
+        <w:rFonts w:hint="default" w:ascii="Symbol" w:hAnsi="Symbol"/>
+        <w:sz w:val="20"/>
+      </w:rPr>
+    </w:lvl>
+    <w:lvl w:ilvl="8" w:tentative="0">
+      <w:start w:val="1"/>
+      <w:numFmt w:val="bullet"/>
+      <w:lvlText w:val=""/>
+      <w:lvlJc w:val="left"/>
+      <w:pPr>
+        <w:tabs>
+          <w:tab w:val="left" w:pos="6480"/>
         </w:tabs>
         <w:ind w:left="6480" w:hanging="360"/>
       </w:pPr>
       <w:rPr>
-        <w:rFonts w:ascii="Symbol" w:hAnsi="Symbol" w:hint="default"/>
+        <w:rFonts w:hint="default" w:ascii="Symbol" w:hAnsi="Symbol"/>
         <w:sz w:val="20"/>
       </w:rPr>
     </w:lvl>
   </w:abstractNum>
-  <w:abstractNum w:abstractNumId="26" w15:restartNumberingAfterBreak="0">
+  <w:abstractNum w:abstractNumId="26">
     <w:nsid w:val="73927165"/>
     <w:multiLevelType w:val="multilevel"/>
-    <w:tmpl w:val="07187EEC"/>
-    <w:lvl w:ilvl="0">
-      <w:start w:val="1"/>
-      <w:numFmt w:val="bullet"/>
-      <w:lvlText w:val=""/>
-      <w:lvlJc w:val="left"/>
-      <w:pPr>
-        <w:tabs>
-          <w:tab w:val="num" w:pos="720"/>
+    <w:tmpl w:val="73927165"/>
+    <w:lvl w:ilvl="0" w:tentative="0">
+      <w:start w:val="1"/>
+      <w:numFmt w:val="bullet"/>
+      <w:lvlText w:val=""/>
+      <w:lvlJc w:val="left"/>
+      <w:pPr>
+        <w:tabs>
+          <w:tab w:val="left" w:pos="720"/>
         </w:tabs>
         <w:ind w:left="720" w:hanging="360"/>
       </w:pPr>
       <w:rPr>
-        <w:rFonts w:ascii="Symbol" w:hAnsi="Symbol" w:hint="default"/>
-        <w:sz w:val="20"/>
-      </w:rPr>
-    </w:lvl>
-    <w:lvl w:ilvl="1" w:tentative="1">
-      <w:start w:val="1"/>
-      <w:numFmt w:val="bullet"/>
-      <w:lvlText w:val=""/>
-      <w:lvlJc w:val="left"/>
-      <w:pPr>
-        <w:tabs>
-          <w:tab w:val="num" w:pos="1440"/>
+        <w:rFonts w:hint="default" w:ascii="Symbol" w:hAnsi="Symbol"/>
+        <w:sz w:val="20"/>
+      </w:rPr>
+    </w:lvl>
+    <w:lvl w:ilvl="1" w:tentative="0">
+      <w:start w:val="1"/>
+      <w:numFmt w:val="bullet"/>
+      <w:lvlText w:val=""/>
+      <w:lvlJc w:val="left"/>
+      <w:pPr>
+        <w:tabs>
+          <w:tab w:val="left" w:pos="1440"/>
         </w:tabs>
         <w:ind w:left="1440" w:hanging="360"/>
       </w:pPr>
       <w:rPr>
-        <w:rFonts w:ascii="Symbol" w:hAnsi="Symbol" w:hint="default"/>
-        <w:sz w:val="20"/>
-      </w:rPr>
-    </w:lvl>
-    <w:lvl w:ilvl="2" w:tentative="1">
-      <w:start w:val="1"/>
-      <w:numFmt w:val="bullet"/>
-      <w:lvlText w:val=""/>
-      <w:lvlJc w:val="left"/>
-      <w:pPr>
-        <w:tabs>
-          <w:tab w:val="num" w:pos="2160"/>
+        <w:rFonts w:hint="default" w:ascii="Symbol" w:hAnsi="Symbol"/>
+        <w:sz w:val="20"/>
+      </w:rPr>
+    </w:lvl>
+    <w:lvl w:ilvl="2" w:tentative="0">
+      <w:start w:val="1"/>
+      <w:numFmt w:val="bullet"/>
+      <w:lvlText w:val=""/>
+      <w:lvlJc w:val="left"/>
+      <w:pPr>
+        <w:tabs>
+          <w:tab w:val="left" w:pos="2160"/>
         </w:tabs>
         <w:ind w:left="2160" w:hanging="360"/>
       </w:pPr>
       <w:rPr>
-        <w:rFonts w:ascii="Symbol" w:hAnsi="Symbol" w:hint="default"/>
-        <w:sz w:val="20"/>
-      </w:rPr>
-    </w:lvl>
-    <w:lvl w:ilvl="3" w:tentative="1">
-      <w:start w:val="1"/>
-      <w:numFmt w:val="bullet"/>
-      <w:lvlText w:val=""/>
-      <w:lvlJc w:val="left"/>
-      <w:pPr>
-        <w:tabs>
-          <w:tab w:val="num" w:pos="2880"/>
+        <w:rFonts w:hint="default" w:ascii="Symbol" w:hAnsi="Symbol"/>
+        <w:sz w:val="20"/>
+      </w:rPr>
+    </w:lvl>
+    <w:lvl w:ilvl="3" w:tentative="0">
+      <w:start w:val="1"/>
+      <w:numFmt w:val="bullet"/>
+      <w:lvlText w:val=""/>
+      <w:lvlJc w:val="left"/>
+      <w:pPr>
+        <w:tabs>
+          <w:tab w:val="left" w:pos="2880"/>
         </w:tabs>
         <w:ind w:left="2880" w:hanging="360"/>
       </w:pPr>
       <w:rPr>
-        <w:rFonts w:ascii="Symbol" w:hAnsi="Symbol" w:hint="default"/>
-        <w:sz w:val="20"/>
-      </w:rPr>
-    </w:lvl>
-    <w:lvl w:ilvl="4" w:tentative="1">
-      <w:start w:val="1"/>
-      <w:numFmt w:val="bullet"/>
-      <w:lvlText w:val=""/>
-      <w:lvlJc w:val="left"/>
-      <w:pPr>
-        <w:tabs>
-          <w:tab w:val="num" w:pos="3600"/>
+        <w:rFonts w:hint="default" w:ascii="Symbol" w:hAnsi="Symbol"/>
+        <w:sz w:val="20"/>
+      </w:rPr>
+    </w:lvl>
+    <w:lvl w:ilvl="4" w:tentative="0">
+      <w:start w:val="1"/>
+      <w:numFmt w:val="bullet"/>
+      <w:lvlText w:val=""/>
+      <w:lvlJc w:val="left"/>
+      <w:pPr>
+        <w:tabs>
+          <w:tab w:val="left" w:pos="3600"/>
         </w:tabs>
         <w:ind w:left="3600" w:hanging="360"/>
       </w:pPr>
       <w:rPr>
-        <w:rFonts w:ascii="Symbol" w:hAnsi="Symbol" w:hint="default"/>
-        <w:sz w:val="20"/>
-      </w:rPr>
-    </w:lvl>
-    <w:lvl w:ilvl="5" w:tentative="1">
-      <w:start w:val="1"/>
-      <w:numFmt w:val="bullet"/>
-      <w:lvlText w:val=""/>
-      <w:lvlJc w:val="left"/>
-      <w:pPr>
-        <w:tabs>
-          <w:tab w:val="num" w:pos="4320"/>
+        <w:rFonts w:hint="default" w:ascii="Symbol" w:hAnsi="Symbol"/>
+        <w:sz w:val="20"/>
+      </w:rPr>
+    </w:lvl>
+    <w:lvl w:ilvl="5" w:tentative="0">
+      <w:start w:val="1"/>
+      <w:numFmt w:val="bullet"/>
+      <w:lvlText w:val=""/>
+      <w:lvlJc w:val="left"/>
+      <w:pPr>
+        <w:tabs>
+          <w:tab w:val="left" w:pos="4320"/>
         </w:tabs>
         <w:ind w:left="4320" w:hanging="360"/>
       </w:pPr>
       <w:rPr>
-        <w:rFonts w:ascii="Symbol" w:hAnsi="Symbol" w:hint="default"/>
-        <w:sz w:val="20"/>
-      </w:rPr>
-    </w:lvl>
-    <w:lvl w:ilvl="6" w:tentative="1">
-      <w:start w:val="1"/>
-      <w:numFmt w:val="bullet"/>
-      <w:lvlText w:val=""/>
-      <w:lvlJc w:val="left"/>
-      <w:pPr>
-        <w:tabs>
-          <w:tab w:val="num" w:pos="5040"/>
+        <w:rFonts w:hint="default" w:ascii="Symbol" w:hAnsi="Symbol"/>
+        <w:sz w:val="20"/>
+      </w:rPr>
+    </w:lvl>
+    <w:lvl w:ilvl="6" w:tentative="0">
+      <w:start w:val="1"/>
+      <w:numFmt w:val="bullet"/>
+      <w:lvlText w:val=""/>
+      <w:lvlJc w:val="left"/>
+      <w:pPr>
+        <w:tabs>
+          <w:tab w:val="left" w:pos="5040"/>
         </w:tabs>
         <w:ind w:left="5040" w:hanging="360"/>
       </w:pPr>
       <w:rPr>
-        <w:rFonts w:ascii="Symbol" w:hAnsi="Symbol" w:hint="default"/>
-        <w:sz w:val="20"/>
-      </w:rPr>
-    </w:lvl>
-    <w:lvl w:ilvl="7" w:tentative="1">
-      <w:start w:val="1"/>
-      <w:numFmt w:val="bullet"/>
-      <w:lvlText w:val=""/>
-      <w:lvlJc w:val="left"/>
-      <w:pPr>
-        <w:tabs>
-          <w:tab w:val="num" w:pos="5760"/>
+        <w:rFonts w:hint="default" w:ascii="Symbol" w:hAnsi="Symbol"/>
+        <w:sz w:val="20"/>
+      </w:rPr>
+    </w:lvl>
+    <w:lvl w:ilvl="7" w:tentative="0">
+      <w:start w:val="1"/>
+      <w:numFmt w:val="bullet"/>
+      <w:lvlText w:val=""/>
+      <w:lvlJc w:val="left"/>
+      <w:pPr>
+        <w:tabs>
+          <w:tab w:val="left" w:pos="5760"/>
         </w:tabs>
         <w:ind w:left="5760" w:hanging="360"/>
       </w:pPr>
       <w:rPr>
-        <w:rFonts w:ascii="Symbol" w:hAnsi="Symbol" w:hint="default"/>
-        <w:sz w:val="20"/>
-      </w:rPr>
-    </w:lvl>
-    <w:lvl w:ilvl="8" w:tentative="1">
-      <w:start w:val="1"/>
-      <w:numFmt w:val="bullet"/>
-      <w:lvlText w:val=""/>
-      <w:lvlJc w:val="left"/>
-      <w:pPr>
-        <w:tabs>
-          <w:tab w:val="num" w:pos="6480"/>
+        <w:rFonts w:hint="default" w:ascii="Symbol" w:hAnsi="Symbol"/>
+        <w:sz w:val="20"/>
+      </w:rPr>
+    </w:lvl>
+    <w:lvl w:ilvl="8" w:tentative="0">
+      <w:start w:val="1"/>
+      <w:numFmt w:val="bullet"/>
+      <w:lvlText w:val=""/>
+      <w:lvlJc w:val="left"/>
+      <w:pPr>
+        <w:tabs>
+          <w:tab w:val="left" w:pos="6480"/>
         </w:tabs>
         <w:ind w:left="6480" w:hanging="360"/>
       </w:pPr>
       <w:rPr>
-        <w:rFonts w:ascii="Symbol" w:hAnsi="Symbol" w:hint="default"/>
+        <w:rFonts w:hint="default" w:ascii="Symbol" w:hAnsi="Symbol"/>
         <w:sz w:val="20"/>
       </w:rPr>
     </w:lvl>
   </w:abstractNum>
-  <w:abstractNum w:abstractNumId="27" w15:restartNumberingAfterBreak="0">
+  <w:abstractNum w:abstractNumId="27">
     <w:nsid w:val="7C482D6B"/>
     <w:multiLevelType w:val="multilevel"/>
-    <w:tmpl w:val="3212379A"/>
-    <w:lvl w:ilvl="0">
+    <w:tmpl w:val="7C482D6B"/>
+    <w:lvl w:ilvl="0" w:tentative="0">
       <w:start w:val="1"/>
       <w:numFmt w:val="decimal"/>
       <w:lvlText w:val="%1."/>
       <w:lvlJc w:val="left"/>
       <w:pPr>
         <w:tabs>
-          <w:tab w:val="num" w:pos="720"/>
+          <w:tab w:val="left" w:pos="720"/>
         </w:tabs>
         <w:ind w:left="720" w:hanging="360"/>
       </w:pPr>
     </w:lvl>
-    <w:lvl w:ilvl="1" w:tentative="1">
+    <w:lvl w:ilvl="1" w:tentative="0">
       <w:start w:val="1"/>
       <w:numFmt w:val="decimal"/>
       <w:lvlText w:val="%2."/>
       <w:lvlJc w:val="left"/>
       <w:pPr>
         <w:tabs>
-          <w:tab w:val="num" w:pos="1440"/>
+          <w:tab w:val="left" w:pos="1440"/>
         </w:tabs>
         <w:ind w:left="1440" w:hanging="360"/>
       </w:pPr>
     </w:lvl>
-    <w:lvl w:ilvl="2" w:tentative="1">
+    <w:lvl w:ilvl="2" w:tentative="0">
       <w:start w:val="1"/>
       <w:numFmt w:val="decimal"/>
       <w:lvlText w:val="%3."/>
       <w:lvlJc w:val="left"/>
       <w:pPr>
         <w:tabs>
-          <w:tab w:val="num" w:pos="2160"/>
+          <w:tab w:val="left" w:pos="2160"/>
         </w:tabs>
         <w:ind w:left="2160" w:hanging="360"/>
       </w:pPr>
     </w:lvl>
-    <w:lvl w:ilvl="3" w:tentative="1">
+    <w:lvl w:ilvl="3" w:tentative="0">
       <w:start w:val="1"/>
       <w:numFmt w:val="decimal"/>
       <w:lvlText w:val="%4."/>
       <w:lvlJc w:val="left"/>
       <w:pPr>
         <w:tabs>
-          <w:tab w:val="num" w:pos="2880"/>
+          <w:tab w:val="left" w:pos="2880"/>
         </w:tabs>
         <w:ind w:left="2880" w:hanging="360"/>
       </w:pPr>
     </w:lvl>
-    <w:lvl w:ilvl="4" w:tentative="1">
+    <w:lvl w:ilvl="4" w:tentative="0">
       <w:start w:val="1"/>
       <w:numFmt w:val="decimal"/>
       <w:lvlText w:val="%5."/>
       <w:lvlJc w:val="left"/>
       <w:pPr>
         <w:tabs>
-          <w:tab w:val="num" w:pos="3600"/>
+          <w:tab w:val="left" w:pos="3600"/>
         </w:tabs>
         <w:ind w:left="3600" w:hanging="360"/>
       </w:pPr>
     </w:lvl>
-    <w:lvl w:ilvl="5" w:tentative="1">
+    <w:lvl w:ilvl="5" w:tentative="0">
       <w:start w:val="1"/>
       <w:numFmt w:val="decimal"/>
       <w:lvlText w:val="%6."/>
       <w:lvlJc w:val="left"/>
       <w:pPr>
         <w:tabs>
-          <w:tab w:val="num" w:pos="4320"/>
+          <w:tab w:val="left" w:pos="4320"/>
         </w:tabs>
         <w:ind w:left="4320" w:hanging="360"/>
       </w:pPr>
     </w:lvl>
-    <w:lvl w:ilvl="6" w:tentative="1">
+    <w:lvl w:ilvl="6" w:tentative="0">
       <w:start w:val="1"/>
       <w:numFmt w:val="decimal"/>
       <w:lvlText w:val="%7."/>
       <w:lvlJc w:val="left"/>
       <w:pPr>
         <w:tabs>
-          <w:tab w:val="num" w:pos="5040"/>
+          <w:tab w:val="left" w:pos="5040"/>
         </w:tabs>
         <w:ind w:left="5040" w:hanging="360"/>
       </w:pPr>
     </w:lvl>
-    <w:lvl w:ilvl="7" w:tentative="1">
+    <w:lvl w:ilvl="7" w:tentative="0">
       <w:start w:val="1"/>
       <w:numFmt w:val="decimal"/>
       <w:lvlText w:val="%8."/>
       <w:lvlJc w:val="left"/>
       <w:pPr>
         <w:tabs>
-          <w:tab w:val="num" w:pos="5760"/>
+          <w:tab w:val="left" w:pos="5760"/>
         </w:tabs>
         <w:ind w:left="5760" w:hanging="360"/>
       </w:pPr>
     </w:lvl>
-    <w:lvl w:ilvl="8" w:tentative="1">
+    <w:lvl w:ilvl="8" w:tentative="0">
       <w:start w:val="1"/>
       <w:numFmt w:val="decimal"/>
       <w:lvlText w:val="%9."/>
       <w:lvlJc w:val="left"/>
       <w:pPr>
         <w:tabs>
-          <w:tab w:val="num" w:pos="6480"/>
+          <w:tab w:val="left" w:pos="6480"/>
         </w:tabs>
         <w:ind w:left="6480" w:hanging="360"/>
       </w:pPr>
     </w:lvl>
   </w:abstractNum>
-  <w:num w:numId="1" w16cid:durableId="1497186092">
+  <w:num w:numId="1">
     <w:abstractNumId w:val="22"/>
   </w:num>
-  <w:num w:numId="2" w16cid:durableId="1522890300">
+  <w:num w:numId="2">
     <w:abstractNumId w:val="12"/>
   </w:num>
-  <w:num w:numId="3" w16cid:durableId="321743603">
+  <w:num w:numId="3">
     <w:abstractNumId w:val="7"/>
   </w:num>
-  <w:num w:numId="4" w16cid:durableId="1884637789">
+  <w:num w:numId="4">
     <w:abstractNumId w:val="8"/>
   </w:num>
-  <w:num w:numId="5" w16cid:durableId="1477410155">
+  <w:num w:numId="5">
     <w:abstractNumId w:val="2"/>
   </w:num>
-  <w:num w:numId="6" w16cid:durableId="1999455432">
+  <w:num w:numId="6">
     <w:abstractNumId w:val="15"/>
   </w:num>
-  <w:num w:numId="7" w16cid:durableId="767846471">
+  <w:num w:numId="7">
     <w:abstractNumId w:val="27"/>
   </w:num>
-  <w:num w:numId="8" w16cid:durableId="530801585">
+  <w:num w:numId="8">
     <w:abstractNumId w:val="13"/>
   </w:num>
-  <w:num w:numId="9" w16cid:durableId="458839686">
+  <w:num w:numId="9">
     <w:abstractNumId w:val="20"/>
   </w:num>
-  <w:num w:numId="10" w16cid:durableId="1683437407">
+  <w:num w:numId="10">
     <w:abstractNumId w:val="6"/>
   </w:num>
-  <w:num w:numId="11" w16cid:durableId="1823934065">
+  <w:num w:numId="11">
     <w:abstractNumId w:val="24"/>
   </w:num>
-  <w:num w:numId="12" w16cid:durableId="2053117059">
+  <w:num w:numId="12">
     <w:abstractNumId w:val="14"/>
   </w:num>
-  <w:num w:numId="13" w16cid:durableId="1706905944">
+  <w:num w:numId="13">
     <w:abstractNumId w:val="0"/>
   </w:num>
-  <w:num w:numId="14" w16cid:durableId="1303541220">
+  <w:num w:numId="14">
     <w:abstractNumId w:val="26"/>
   </w:num>
-  <w:num w:numId="15" w16cid:durableId="1886940623">
+  <w:num w:numId="15">
     <w:abstractNumId w:val="25"/>
   </w:num>
-  <w:num w:numId="16" w16cid:durableId="828326502">
+  <w:num w:numId="16">
     <w:abstractNumId w:val="23"/>
   </w:num>
-  <w:num w:numId="17" w16cid:durableId="2076851105">
+  <w:num w:numId="17">
     <w:abstractNumId w:val="3"/>
   </w:num>
-  <w:num w:numId="18" w16cid:durableId="1968269872">
+  <w:num w:numId="18">
     <w:abstractNumId w:val="17"/>
   </w:num>
-  <w:num w:numId="19" w16cid:durableId="1029768090">
+  <w:num w:numId="19">
     <w:abstractNumId w:val="1"/>
   </w:num>
-  <w:num w:numId="20" w16cid:durableId="1375420897">
+  <w:num w:numId="20">
     <w:abstractNumId w:val="18"/>
   </w:num>
-  <w:num w:numId="21" w16cid:durableId="120463467">
+  <w:num w:numId="21">
     <w:abstractNumId w:val="5"/>
   </w:num>
-  <w:num w:numId="22" w16cid:durableId="1830095924">
+  <w:num w:numId="22">
     <w:abstractNumId w:val="11"/>
   </w:num>
-  <w:num w:numId="23" w16cid:durableId="1605069089">
+  <w:num w:numId="23">
     <w:abstractNumId w:val="19"/>
   </w:num>
-  <w:num w:numId="24" w16cid:durableId="1285430221">
+  <w:num w:numId="24">
     <w:abstractNumId w:val="21"/>
   </w:num>
-  <w:num w:numId="25" w16cid:durableId="548801818">
+  <w:num w:numId="25">
     <w:abstractNumId w:val="10"/>
   </w:num>
-  <w:num w:numId="26" w16cid:durableId="722028091">
+  <w:num w:numId="26">
     <w:abstractNumId w:val="16"/>
   </w:num>
-  <w:num w:numId="27" w16cid:durableId="144474071">
+  <w:num w:numId="27">
     <w:abstractNumId w:val="4"/>
   </w:num>
-  <w:num w:numId="28" w16cid:durableId="185560765">
+  <w:num w:numId="28">
     <w:abstractNumId w:val="9"/>
   </w:num>
 </w:numbering>
 </file>
 
 <file path=word/styles.xml><?xml version="1.0" encoding="utf-8"?>
-<w:styles xmlns:mc="http://schemas.openxmlformats.org/markup-compatibility/2006" xmlns:r="http://schemas.openxmlformats.org/officeDocument/2006/relationships" xmlns:w="http://schemas.openxmlformats.org/wordprocessingml/2006/main" xmlns:w14="http://schemas.microsoft.com/office/word/2010/wordml" xmlns:w15="http://schemas.microsoft.com/office/word/2012/wordml" xmlns:w16cex="http://schemas.microsoft.com/office/word/2018/wordml/cex" xmlns:w16cid="http://schemas.microsoft.com/office/word/2016/wordml/cid" xmlns:w16="http://schemas.microsoft.com/office/word/2018/wordml" xmlns:w16du="http://schemas.microsoft.com/office/word/2023/wordml/word16du" xmlns:w16sdtdh="http://schemas.microsoft.com/office/word/2020/wordml/sdtdatahash" xmlns:w16sdtfl="http://schemas.microsoft.com/office/word/2024/wordml/sdtformatlock" xmlns:w16se="http://schemas.microsoft.com/office/word/2015/wordml/symex" mc:Ignorable="w14 w15 w16se w16cid w16 w16cex w16sdtdh w16sdtfl w16du">
+<w:styles xmlns:mc="http://schemas.openxmlformats.org/markup-compatibility/2006" xmlns:o="urn:schemas-microsoft-com:office:office" xmlns:r="http://schemas.openxmlformats.org/officeDocument/2006/relationships" xmlns:m="http://schemas.openxmlformats.org/officeDocument/2006/math" xmlns:v="urn:schemas-microsoft-com:vml" xmlns:w="http://schemas.openxmlformats.org/wordprocessingml/2006/main" xmlns:w14="http://schemas.microsoft.com/office/word/2010/wordml" xmlns:w10="urn:schemas-microsoft-com:office:word" xmlns:sl="http://schemas.openxmlformats.org/schemaLibrary/2006/main" xmlns:wpsCustomData="http://www.wps.cn/officeDocument/2013/wpsCustomData" mc:Ignorable="w14">
   <w:docDefaults>
     <w:rPrDefault>
       <w:rPr>
-        <w:rFonts w:asciiTheme="minorHAnsi" w:eastAsiaTheme="minorEastAsia" w:hAnsiTheme="minorHAnsi" w:cstheme="minorBidi"/>
-        <w:kern w:val="2"/>
-        <w:sz w:val="21"/>
-        <w:szCs w:val="22"/>
-        <w:lang w:val="en-US" w:eastAsia="zh-CN" w:bidi="ar-SA"/>
+        <w:rFonts w:asciiTheme="minorHAnsi" w:hAnsiTheme="minorHAnsi" w:eastAsiaTheme="minorEastAsia" w:cstheme="minorBidi"/>
       </w:rPr>
     </w:rPrDefault>
     <w:pPrDefault/>
   </w:docDefaults>
-  <w:latentStyles w:defLockedState="0" w:defUIPriority="99" w:defSemiHidden="0" w:defUnhideWhenUsed="0" w:defQFormat="0" w:count="376">
-    <w:lsdException w:name="Normal" w:uiPriority="0" w:qFormat="1"/>
-    <w:lsdException w:name="heading 1" w:uiPriority="9" w:qFormat="1"/>
-    <w:lsdException w:name="heading 2" w:semiHidden="1" w:uiPriority="9" w:unhideWhenUsed="1" w:qFormat="1"/>
-    <w:lsdException w:name="heading 3" w:semiHidden="1" w:uiPriority="9" w:unhideWhenUsed="1" w:qFormat="1"/>
-    <w:lsdException w:name="heading 4" w:semiHidden="1" w:uiPriority="9" w:unhideWhenUsed="1" w:qFormat="1"/>
-    <w:lsdException w:name="heading 5" w:semiHidden="1" w:uiPriority="9" w:unhideWhenUsed="1" w:qFormat="1"/>
-    <w:lsdException w:name="heading 6" w:semiHidden="1" w:uiPriority="9" w:unhideWhenUsed="1" w:qFormat="1"/>
-    <w:lsdException w:name="heading 7" w:semiHidden="1" w:uiPriority="9" w:unhideWhenUsed="1" w:qFormat="1"/>
-    <w:lsdException w:name="heading 8" w:semiHidden="1" w:uiPriority="9" w:unhideWhenUsed="1" w:qFormat="1"/>
-    <w:lsdException w:name="heading 9" w:semiHidden="1" w:uiPriority="9" w:unhideWhenUsed="1" w:qFormat="1"/>
-    <w:lsdException w:name="index 1" w:semiHidden="1" w:unhideWhenUsed="1"/>
-    <w:lsdException w:name="index 2" w:semiHidden="1" w:unhideWhenUsed="1"/>
-    <w:lsdException w:name="index 3" w:semiHidden="1" w:unhideWhenUsed="1"/>
-    <w:lsdException w:name="index 4" w:semiHidden="1" w:unhideWhenUsed="1"/>
-    <w:lsdException w:name="index 5" w:semiHidden="1" w:unhideWhenUsed="1"/>
-    <w:lsdException w:name="index 6" w:semiHidden="1" w:unhideWhenUsed="1"/>
-    <w:lsdException w:name="index 7" w:semiHidden="1" w:unhideWhenUsed="1"/>
-    <w:lsdException w:name="index 8" w:semiHidden="1" w:unhideWhenUsed="1"/>
-    <w:lsdException w:name="index 9" w:semiHidden="1" w:unhideWhenUsed="1"/>
-    <w:lsdException w:name="toc 1" w:semiHidden="1" w:uiPriority="39" w:unhideWhenUsed="1"/>
-    <w:lsdException w:name="toc 2" w:semiHidden="1" w:uiPriority="39" w:unhideWhenUsed="1"/>
-    <w:lsdException w:name="toc 3" w:semiHidden="1" w:uiPriority="39" w:unhideWhenUsed="1"/>
-    <w:lsdException w:name="toc 4" w:semiHidden="1" w:uiPriority="39" w:unhideWhenUsed="1"/>
-    <w:lsdException w:name="toc 5" w:semiHidden="1" w:uiPriority="39" w:unhideWhenUsed="1"/>
-    <w:lsdException w:name="toc 6" w:semiHidden="1" w:uiPriority="39" w:unhideWhenUsed="1"/>
-    <w:lsdException w:name="toc 7" w:semiHidden="1" w:uiPriority="39" w:unhideWhenUsed="1"/>
-    <w:lsdException w:name="toc 8" w:semiHidden="1" w:uiPriority="39" w:unhideWhenUsed="1"/>
-    <w:lsdException w:name="toc 9" w:semiHidden="1" w:uiPriority="39" w:unhideWhenUsed="1"/>
-    <w:lsdException w:name="Normal Indent" w:semiHidden="1" w:unhideWhenUsed="1"/>
-    <w:lsdException w:name="footnote text" w:semiHidden="1" w:unhideWhenUsed="1"/>
-    <w:lsdException w:name="annotation text" w:semiHidden="1" w:unhideWhenUsed="1"/>
-    <w:lsdException w:name="header" w:semiHidden="1" w:unhideWhenUsed="1"/>
-    <w:lsdException w:name="footer" w:semiHidden="1" w:unhideWhenUsed="1"/>
-    <w:lsdException w:name="index heading" w:semiHidden="1" w:unhideWhenUsed="1"/>
-    <w:lsdException w:name="caption" w:semiHidden="1" w:uiPriority="35" w:unhideWhenUsed="1" w:qFormat="1"/>
-    <w:lsdException w:name="table of figures" w:semiHidden="1" w:unhideWhenUsed="1"/>
-    <w:lsdException w:name="envelope address" w:semiHidden="1" w:unhideWhenUsed="1"/>
-    <w:lsdException w:name="envelope return" w:semiHidden="1" w:unhideWhenUsed="1"/>
-    <w:lsdException w:name="footnote reference" w:semiHidden="1" w:unhideWhenUsed="1"/>
-    <w:lsdException w:name="annotation reference" w:semiHidden="1" w:unhideWhenUsed="1"/>
-    <w:lsdException w:name="line number" w:semiHidden="1" w:unhideWhenUsed="1"/>
-    <w:lsdException w:name="page number" w:semiHidden="1" w:unhideWhenUsed="1"/>
-    <w:lsdException w:name="endnote reference" w:semiHidden="1" w:unhideWhenUsed="1"/>
-    <w:lsdException w:name="endnote text" w:semiHidden="1" w:unhideWhenUsed="1"/>
-    <w:lsdException w:name="table of authorities" w:semiHidden="1" w:unhideWhenUsed="1"/>
-    <w:lsdException w:name="macro" w:semiHidden="1" w:unhideWhenUsed="1"/>
-    <w:lsdException w:name="toa heading" w:semiHidden="1" w:unhideWhenUsed="1"/>
-    <w:lsdException w:name="List" w:semiHidden="1" w:unhideWhenUsed="1"/>
-    <w:lsdException w:name="List Bullet" w:semiHidden="1" w:unhideWhenUsed="1"/>
-    <w:lsdException w:name="List Number" w:semiHidden="1" w:unhideWhenUsed="1"/>
-    <w:lsdException w:name="List 2" w:semiHidden="1" w:unhideWhenUsed="1"/>
-    <w:lsdException w:name="List 3" w:semiHidden="1" w:unhideWhenUsed="1"/>
-    <w:lsdException w:name="List 4" w:semiHidden="1" w:unhideWhenUsed="1"/>
-    <w:lsdException w:name="List 5" w:semiHidden="1" w:unhideWhenUsed="1"/>
-    <w:lsdException w:name="List Bullet 2" w:semiHidden="1" w:unhideWhenUsed="1"/>
-    <w:lsdException w:name="List Bullet 3" w:semiHidden="1" w:unhideWhenUsed="1"/>
-    <w:lsdException w:name="List Bullet 4" w:semiHidden="1" w:unhideWhenUsed="1"/>
-    <w:lsdException w:name="List Bullet 5" w:semiHidden="1" w:unhideWhenUsed="1"/>
-    <w:lsdException w:name="List Number 2" w:semiHidden="1" w:unhideWhenUsed="1"/>
-    <w:lsdException w:name="List Number 3" w:semiHidden="1" w:unhideWhenUsed="1"/>
-    <w:lsdException w:name="List Number 4" w:semiHidden="1" w:unhideWhenUsed="1"/>
-    <w:lsdException w:name="List Number 5" w:semiHidden="1" w:unhideWhenUsed="1"/>
-    <w:lsdException w:name="Title" w:uiPriority="10" w:qFormat="1"/>
-    <w:lsdException w:name="Closing" w:semiHidden="1" w:unhideWhenUsed="1"/>
-    <w:lsdException w:name="Signature" w:semiHidden="1" w:unhideWhenUsed="1"/>
-    <w:lsdException w:name="Default Paragraph Font" w:semiHidden="1" w:uiPriority="1" w:unhideWhenUsed="1"/>
-    <w:lsdException w:name="Body Text" w:semiHidden="1" w:unhideWhenUsed="1"/>
-    <w:lsdException w:name="Body Text Indent" w:semiHidden="1" w:unhideWhenUsed="1"/>
-    <w:lsdException w:name="List Continue" w:semiHidden="1" w:unhideWhenUsed="1"/>
-    <w:lsdException w:name="List Continue 2" w:semiHidden="1" w:unhideWhenUsed="1"/>
-    <w:lsdException w:name="List Continue 3" w:semiHidden="1" w:unhideWhenUsed="1"/>
-    <w:lsdException w:name="List Continue 4" w:semiHidden="1" w:unhideWhenUsed="1"/>
-    <w:lsdException w:name="List Continue 5" w:semiHidden="1" w:unhideWhenUsed="1"/>
-    <w:lsdException w:name="Message Header" w:semiHidden="1" w:unhideWhenUsed="1"/>
-    <w:lsdException w:name="Subtitle" w:uiPriority="11" w:qFormat="1"/>
-    <w:lsdException w:name="Salutation" w:semiHidden="1" w:unhideWhenUsed="1"/>
-    <w:lsdException w:name="Date" w:semiHidden="1" w:unhideWhenUsed="1"/>
-    <w:lsdException w:name="Body Text First Indent" w:semiHidden="1" w:unhideWhenUsed="1"/>
-    <w:lsdException w:name="Body Text First Indent 2" w:semiHidden="1" w:unhideWhenUsed="1"/>
-    <w:lsdException w:name="Note Heading" w:semiHidden="1" w:unhideWhenUsed="1"/>
-    <w:lsdException w:name="Body Text 2" w:semiHidden="1" w:unhideWhenUsed="1"/>
-    <w:lsdException w:name="Body Text 3" w:semiHidden="1" w:unhideWhenUsed="1"/>
-    <w:lsdException w:name="Body Text Indent 2" w:semiHidden="1" w:unhideWhenUsed="1"/>
-    <w:lsdException w:name="Body Text Indent 3" w:semiHidden="1" w:unhideWhenUsed="1"/>
-    <w:lsdException w:name="Block Text" w:semiHidden="1" w:unhideWhenUsed="1"/>
-    <w:lsdException w:name="Hyperlink" w:semiHidden="1" w:unhideWhenUsed="1"/>
-    <w:lsdException w:name="FollowedHyperlink" w:semiHidden="1" w:unhideWhenUsed="1"/>
-    <w:lsdException w:name="Strong" w:uiPriority="22" w:qFormat="1"/>
-    <w:lsdException w:name="Emphasis" w:uiPriority="20" w:qFormat="1"/>
-    <w:lsdException w:name="Document Map" w:semiHidden="1" w:unhideWhenUsed="1"/>
-    <w:lsdException w:name="Plain Text" w:semiHidden="1" w:unhideWhenUsed="1"/>
-    <w:lsdException w:name="E-mail Signature" w:semiHidden="1" w:unhideWhenUsed="1"/>
-    <w:lsdException w:name="HTML Top of Form" w:semiHidden="1" w:unhideWhenUsed="1"/>
-    <w:lsdException w:name="HTML Bottom of Form" w:semiHidden="1" w:unhideWhenUsed="1"/>
-    <w:lsdException w:name="Normal (Web)" w:semiHidden="1" w:unhideWhenUsed="1"/>
-    <w:lsdException w:name="HTML Acronym" w:semiHidden="1" w:unhideWhenUsed="1"/>
-    <w:lsdException w:name="HTML Address" w:semiHidden="1" w:unhideWhenUsed="1"/>
-    <w:lsdException w:name="HTML Cite" w:semiHidden="1" w:unhideWhenUsed="1"/>
-    <w:lsdException w:name="HTML Code" w:semiHidden="1" w:unhideWhenUsed="1"/>
-    <w:lsdException w:name="HTML Definition" w:semiHidden="1" w:unhideWhenUsed="1"/>
-    <w:lsdException w:name="HTML Keyboard" w:semiHidden="1" w:unhideWhenUsed="1"/>
-    <w:lsdException w:name="HTML Preformatted" w:semiHidden="1" w:unhideWhenUsed="1"/>
-    <w:lsdException w:name="HTML Sample" w:semiHidden="1" w:unhideWhenUsed="1"/>
-    <w:lsdException w:name="HTML Typewriter" w:semiHidden="1" w:unhideWhenUsed="1"/>
-    <w:lsdException w:name="HTML Variable" w:semiHidden="1" w:unhideWhenUsed="1"/>
-    <w:lsdException w:name="Normal Table" w:semiHidden="1" w:unhideWhenUsed="1"/>
-    <w:lsdException w:name="annotation subject" w:semiHidden="1" w:unhideWhenUsed="1"/>
-    <w:lsdException w:name="No List" w:semiHidden="1" w:unhideWhenUsed="1"/>
-    <w:lsdException w:name="Outline List 1" w:semiHidden="1" w:unhideWhenUsed="1"/>
-    <w:lsdException w:name="Outline List 2" w:semiHidden="1" w:unhideWhenUsed="1"/>
-    <w:lsdException w:name="Outline List 3" w:semiHidden="1" w:unhideWhenUsed="1"/>
-    <w:lsdException w:name="Table Simple 1" w:semiHidden="1" w:unhideWhenUsed="1"/>
-    <w:lsdException w:name="Table Simple 2" w:semiHidden="1" w:unhideWhenUsed="1"/>
-    <w:lsdException w:name="Table Simple 3" w:semiHidden="1" w:unhideWhenUsed="1"/>
-    <w:lsdException w:name="Table Classic 1" w:semiHidden="1" w:unhideWhenUsed="1"/>
-    <w:lsdException w:name="Table Classic 2" w:semiHidden="1" w:unhideWhenUsed="1"/>
-    <w:lsdException w:name="Table Classic 3" w:semiHidden="1" w:unhideWhenUsed="1"/>
-    <w:lsdException w:name="Table Classic 4" w:semiHidden="1" w:unhideWhenUsed="1"/>
-    <w:lsdException w:name="Table Colorful 1" w:semiHidden="1" w:unhideWhenUsed="1"/>
-    <w:lsdException w:name="Table Colorful 2" w:semiHidden="1" w:unhideWhenUsed="1"/>
-    <w:lsdException w:name="Table Colorful 3" w:semiHidden="1" w:unhideWhenUsed="1"/>
-    <w:lsdException w:name="Table Columns 1" w:semiHidden="1" w:unhideWhenUsed="1"/>
-    <w:lsdException w:name="Table Columns 2" w:semiHidden="1" w:unhideWhenUsed="1"/>
-    <w:lsdException w:name="Table Columns 3" w:semiHidden="1" w:unhideWhenUsed="1"/>
-    <w:lsdException w:name="Table Columns 4" w:semiHidden="1" w:unhideWhenUsed="1"/>
-    <w:lsdException w:name="Table Columns 5" w:semiHidden="1" w:unhideWhenUsed="1"/>
-    <w:lsdException w:name="Table Grid 1" w:semiHidden="1" w:unhideWhenUsed="1"/>
-    <w:lsdException w:name="Table Grid 2" w:semiHidden="1" w:unhideWhenUsed="1"/>
-    <w:lsdException w:name="Table Grid 3" w:semiHidden="1" w:unhideWhenUsed="1"/>
-    <w:lsdException w:name="Table Grid 4" w:semiHidden="1" w:unhideWhenUsed="1"/>
-    <w:lsdException w:name="Table Grid 5" w:semiHidden="1" w:unhideWhenUsed="1"/>
-    <w:lsdException w:name="Table Grid 6" w:semiHidden="1" w:unhideWhenUsed="1"/>
-    <w:lsdException w:name="Table Grid 7" w:semiHidden="1" w:unhideWhenUsed="1"/>
-    <w:lsdException w:name="Table Grid 8" w:semiHidden="1" w:unhideWhenUsed="1"/>
-    <w:lsdException w:name="Table List 1" w:semiHidden="1" w:unhideWhenUsed="1"/>
-    <w:lsdException w:name="Table List 2" w:semiHidden="1" w:unhideWhenUsed="1"/>
-    <w:lsdException w:name="Table List 3" w:semiHidden="1" w:unhideWhenUsed="1"/>
-    <w:lsdException w:name="Table List 4" w:semiHidden="1" w:unhideWhenUsed="1"/>
-    <w:lsdException w:name="Table List 5" w:semiHidden="1" w:unhideWhenUsed="1"/>
-    <w:lsdException w:name="Table List 6" w:semiHidden="1" w:unhideWhenUsed="1"/>
-    <w:lsdException w:name="Table List 7" w:semiHidden="1" w:unhideWhenUsed="1"/>
-    <w:lsdException w:name="Table List 8" w:semiHidden="1" w:unhideWhenUsed="1"/>
-    <w:lsdException w:name="Table 3D effects 1" w:semiHidden="1" w:unhideWhenUsed="1"/>
-    <w:lsdException w:name="Table 3D effects 2" w:semiHidden="1" w:unhideWhenUsed="1"/>
-    <w:lsdException w:name="Table 3D effects 3" w:semiHidden="1" w:unhideWhenUsed="1"/>
-    <w:lsdException w:name="Table Contemporary" w:semiHidden="1" w:unhideWhenUsed="1"/>
-    <w:lsdException w:name="Table Elegant" w:semiHidden="1" w:unhideWhenUsed="1"/>
-    <w:lsdException w:name="Table Professional" w:semiHidden="1" w:unhideWhenUsed="1"/>
-    <w:lsdException w:name="Table Subtle 1" w:semiHidden="1" w:unhideWhenUsed="1"/>
-    <w:lsdException w:name="Table Subtle 2" w:semiHidden="1" w:unhideWhenUsed="1"/>
-    <w:lsdException w:name="Table Web 1" w:semiHidden="1" w:unhideWhenUsed="1"/>
-    <w:lsdException w:name="Table Web 2" w:semiHidden="1" w:unhideWhenUsed="1"/>
-    <w:lsdException w:name="Table Web 3" w:semiHidden="1" w:unhideWhenUsed="1"/>
-    <w:lsdException w:name="Balloon Text" w:semiHidden="1" w:unhideWhenUsed="1"/>
-    <w:lsdException w:name="Table Grid" w:uiPriority="39"/>
-    <w:lsdException w:name="Table Theme" w:semiHidden="1" w:unhideWhenUsed="1"/>
-    <w:lsdException w:name="Placeholder Text" w:semiHidden="1"/>
-    <w:lsdException w:name="No Spacing" w:uiPriority="1" w:qFormat="1"/>
-    <w:lsdException w:name="Light Shading" w:uiPriority="60"/>
-    <w:lsdException w:name="Light List" w:uiPriority="61"/>
-    <w:lsdException w:name="Light Grid" w:uiPriority="62"/>
-    <w:lsdException w:name="Medium Shading 1" w:uiPriority="63"/>
-    <w:lsdException w:name="Medium Shading 2" w:uiPriority="64"/>
-    <w:lsdException w:name="Medium List 1" w:uiPriority="65"/>
-    <w:lsdException w:name="Medium List 2" w:uiPriority="66"/>
-    <w:lsdException w:name="Medium Grid 1" w:uiPriority="67"/>
-    <w:lsdException w:name="Medium Grid 2" w:uiPriority="68"/>
-    <w:lsdException w:name="Medium Grid 3" w:uiPriority="69"/>
-    <w:lsdException w:name="Dark List" w:uiPriority="70"/>
-    <w:lsdException w:name="Colorful Shading" w:uiPriority="71"/>
-    <w:lsdException w:name="Colorful List" w:uiPriority="72"/>
-    <w:lsdException w:name="Colorful Grid" w:uiPriority="73"/>
-    <w:lsdException w:name="Light Shading Accent 1" w:uiPriority="60"/>
-    <w:lsdException w:name="Light List Accent 1" w:uiPriority="61"/>
-    <w:lsdException w:name="Light Grid Accent 1" w:uiPriority="62"/>
-    <w:lsdException w:name="Medium Shading 1 Accent 1" w:uiPriority="63"/>
-    <w:lsdException w:name="Medium Shading 2 Accent 1" w:uiPriority="64"/>
-    <w:lsdException w:name="Medium List 1 Accent 1" w:uiPriority="65"/>
-    <w:lsdException w:name="Revision" w:semiHidden="1"/>
-    <w:lsdException w:name="List Paragraph" w:uiPriority="34" w:qFormat="1"/>
-    <w:lsdException w:name="Quote" w:uiPriority="29" w:qFormat="1"/>
-    <w:lsdException w:name="Intense Quote" w:uiPriority="30" w:qFormat="1"/>
-    <w:lsdException w:name="Medium List 2 Accent 1" w:uiPriority="66"/>
-    <w:lsdException w:name="Medium Grid 1 Accent 1" w:uiPriority="67"/>
-    <w:lsdException w:name="Medium Grid 2 Accent 1" w:uiPriority="68"/>
-    <w:lsdException w:name="Medium Grid 3 Accent 1" w:uiPriority="69"/>
-    <w:lsdException w:name="Dark List Accent 1" w:uiPriority="70"/>
-    <w:lsdException w:name="Colorful Shading Accent 1" w:uiPriority="71"/>
-    <w:lsdException w:name="Colorful List Accent 1" w:uiPriority="72"/>
-    <w:lsdException w:name="Colorful Grid Accent 1" w:uiPriority="73"/>
-    <w:lsdException w:name="Light Shading Accent 2" w:uiPriority="60"/>
-    <w:lsdException w:name="Light List Accent 2" w:uiPriority="61"/>
-    <w:lsdException w:name="Light Grid Accent 2" w:uiPriority="62"/>
-    <w:lsdException w:name="Medium Shading 1 Accent 2" w:uiPriority="63"/>
-    <w:lsdException w:name="Medium Shading 2 Accent 2" w:uiPriority="64"/>
-    <w:lsdException w:name="Medium List 1 Accent 2" w:uiPriority="65"/>
-    <w:lsdException w:name="Medium List 2 Accent 2" w:uiPriority="66"/>
-    <w:lsdException w:name="Medium Grid 1 Accent 2" w:uiPriority="67"/>
-    <w:lsdException w:name="Medium Grid 2 Accent 2" w:uiPriority="68"/>
-    <w:lsdException w:name="Medium Grid 3 Accent 2" w:uiPriority="69"/>
-    <w:lsdException w:name="Dark List Accent 2" w:uiPriority="70"/>
-    <w:lsdException w:name="Colorful Shading Accent 2" w:uiPriority="71"/>
-    <w:lsdException w:name="Colorful List Accent 2" w:uiPriority="72"/>
-    <w:lsdException w:name="Colorful Grid Accent 2" w:uiPriority="73"/>
-    <w:lsdException w:name="Light Shading Accent 3" w:uiPriority="60"/>
-    <w:lsdException w:name="Light List Accent 3" w:uiPriority="61"/>
-    <w:lsdException w:name="Light Grid Accent 3" w:uiPriority="62"/>
-    <w:lsdException w:name="Medium Shading 1 Accent 3" w:uiPriority="63"/>
-    <w:lsdException w:name="Medium Shading 2 Accent 3" w:uiPriority="64"/>
-    <w:lsdException w:name="Medium List 1 Accent 3" w:uiPriority="65"/>
-    <w:lsdException w:name="Medium List 2 Accent 3" w:uiPriority="66"/>
-    <w:lsdException w:name="Medium Grid 1 Accent 3" w:uiPriority="67"/>
-    <w:lsdException w:name="Medium Grid 2 Accent 3" w:uiPriority="68"/>
-    <w:lsdException w:name="Medium Grid 3 Accent 3" w:uiPriority="69"/>
-    <w:lsdException w:name="Dark List Accent 3" w:uiPriority="70"/>
-    <w:lsdException w:name="Colorful Shading Accent 3" w:uiPriority="71"/>
-    <w:lsdException w:name="Colorful List Accent 3" w:uiPriority="72"/>
-    <w:lsdException w:name="Colorful Grid Accent 3" w:uiPriority="73"/>
-    <w:lsdException w:name="Light Shading Accent 4" w:uiPriority="60"/>
-    <w:lsdException w:name="Light List Accent 4" w:uiPriority="61"/>
-    <w:lsdException w:name="Light Grid Accent 4" w:uiPriority="62"/>
-    <w:lsdException w:name="Medium Shading 1 Accent 4" w:uiPriority="63"/>
-    <w:lsdException w:name="Medium Shading 2 Accent 4" w:uiPriority="64"/>
-    <w:lsdException w:name="Medium List 1 Accent 4" w:uiPriority="65"/>
-    <w:lsdException w:name="Medium List 2 Accent 4" w:uiPriority="66"/>
-    <w:lsdException w:name="Medium Grid 1 Accent 4" w:uiPriority="67"/>
-    <w:lsdException w:name="Medium Grid 2 Accent 4" w:uiPriority="68"/>
-    <w:lsdException w:name="Medium Grid 3 Accent 4" w:uiPriority="69"/>
-    <w:lsdException w:name="Dark List Accent 4" w:uiPriority="70"/>
-    <w:lsdException w:name="Colorful Shading Accent 4" w:uiPriority="71"/>
-    <w:lsdException w:name="Colorful List Accent 4" w:uiPriority="72"/>
-    <w:lsdException w:name="Colorful Grid Accent 4" w:uiPriority="73"/>
-    <w:lsdException w:name="Light Shading Accent 5" w:uiPriority="60"/>
-    <w:lsdException w:name="Light List Accent 5" w:uiPriority="61"/>
-    <w:lsdException w:name="Light Grid Accent 5" w:uiPriority="62"/>
-    <w:lsdException w:name="Medium Shading 1 Accent 5" w:uiPriority="63"/>
-    <w:lsdException w:name="Medium Shading 2 Accent 5" w:uiPriority="64"/>
-    <w:lsdException w:name="Medium List 1 Accent 5" w:uiPriority="65"/>
-    <w:lsdException w:name="Medium List 2 Accent 5" w:uiPriority="66"/>
-    <w:lsdException w:name="Medium Grid 1 Accent 5" w:uiPriority="67"/>
-    <w:lsdException w:name="Medium Grid 2 Accent 5" w:uiPriority="68"/>
-    <w:lsdException w:name="Medium Grid 3 Accent 5" w:uiPriority="69"/>
-    <w:lsdException w:name="Dark List Accent 5" w:uiPriority="70"/>
-    <w:lsdException w:name="Colorful Shading Accent 5" w:uiPriority="71"/>
-    <w:lsdException w:name="Colorful List Accent 5" w:uiPriority="72"/>
-    <w:lsdException w:name="Colorful Grid Accent 5" w:uiPriority="73"/>
-    <w:lsdException w:name="Light Shading Accent 6" w:uiPriority="60"/>
-    <w:lsdException w:name="Light List Accent 6" w:uiPriority="61"/>
-    <w:lsdException w:name="Light Grid Accent 6" w:uiPriority="62"/>
-    <w:lsdException w:name="Medium Shading 1 Accent 6" w:uiPriority="63"/>
-    <w:lsdException w:name="Medium Shading 2 Accent 6" w:uiPriority="64"/>
-    <w:lsdException w:name="Medium List 1 Accent 6" w:uiPriority="65"/>
-    <w:lsdException w:name="Medium List 2 Accent 6" w:uiPriority="66"/>
-    <w:lsdException w:name="Medium Grid 1 Accent 6" w:uiPriority="67"/>
-    <w:lsdException w:name="Medium Grid 2 Accent 6" w:uiPriority="68"/>
-    <w:lsdException w:name="Medium Grid 3 Accent 6" w:uiPriority="69"/>
-    <w:lsdException w:name="Dark List Accent 6" w:uiPriority="70"/>
-    <w:lsdException w:name="Colorful Shading Accent 6" w:uiPriority="71"/>
-    <w:lsdException w:name="Colorful List Accent 6" w:uiPriority="72"/>
-    <w:lsdException w:name="Colorful Grid Accent 6" w:uiPriority="73"/>
-    <w:lsdException w:name="Subtle Emphasis" w:uiPriority="19" w:qFormat="1"/>
-    <w:lsdException w:name="Intense Emphasis" w:uiPriority="21" w:qFormat="1"/>
-    <w:lsdException w:name="Subtle Reference" w:uiPriority="31" w:qFormat="1"/>
-    <w:lsdException w:name="Intense Reference" w:uiPriority="32" w:qFormat="1"/>
-    <w:lsdException w:name="Book Title" w:uiPriority="33" w:qFormat="1"/>
-    <w:lsdException w:name="Bibliography" w:semiHidden="1" w:uiPriority="37" w:unhideWhenUsed="1"/>
-    <w:lsdException w:name="TOC Heading" w:semiHidden="1" w:uiPriority="39" w:unhideWhenUsed="1" w:qFormat="1"/>
-    <w:lsdException w:name="Plain Table 1" w:uiPriority="41"/>
-    <w:lsdException w:name="Plain Table 2" w:uiPriority="42"/>
-    <w:lsdException w:name="Plain Table 3" w:uiPriority="43"/>
-    <w:lsdException w:name="Plain Table 4" w:uiPriority="44"/>
-    <w:lsdException w:name="Plain Table 5" w:uiPriority="45"/>
-    <w:lsdException w:name="Grid Table Light" w:uiPriority="40"/>
-    <w:lsdException w:name="Grid Table 1 Light" w:uiPriority="46"/>
-    <w:lsdException w:name="Grid Table 2" w:uiPriority="47"/>
-    <w:lsdException w:name="Grid Table 3" w:uiPriority="48"/>
-    <w:lsdException w:name="Grid Table 4" w:uiPriority="49"/>
-    <w:lsdException w:name="Grid Table 5 Dark" w:uiPriority="50"/>
-    <w:lsdException w:name="Grid Table 6 Colorful" w:uiPriority="51"/>
-    <w:lsdException w:name="Grid Table 7 Colorful" w:uiPriority="52"/>
-    <w:lsdException w:name="Grid Table 1 Light Accent 1" w:uiPriority="46"/>
-    <w:lsdException w:name="Grid Table 2 Accent 1" w:uiPriority="47"/>
-    <w:lsdException w:name="Grid Table 3 Accent 1" w:uiPriority="48"/>
-    <w:lsdException w:name="Grid Table 4 Accent 1" w:uiPriority="49"/>
-    <w:lsdException w:name="Grid Table 5 Dark Accent 1" w:uiPriority="50"/>
-    <w:lsdException w:name="Grid Table 6 Colorful Accent 1" w:uiPriority="51"/>
-    <w:lsdException w:name="Grid Table 7 Colorful Accent 1" w:uiPriority="52"/>
-    <w:lsdException w:name="Grid Table 1 Light Accent 2" w:uiPriority="46"/>
-    <w:lsdException w:name="Grid Table 2 Accent 2" w:uiPriority="47"/>
-    <w:lsdException w:name="Grid Table 3 Accent 2" w:uiPriority="48"/>
-    <w:lsdException w:name="Grid Table 4 Accent 2" w:uiPriority="49"/>
-    <w:lsdException w:name="Grid Table 5 Dark Accent 2" w:uiPriority="50"/>
-    <w:lsdException w:name="Grid Table 6 Colorful Accent 2" w:uiPriority="51"/>
-    <w:lsdException w:name="Grid Table 7 Colorful Accent 2" w:uiPriority="52"/>
-    <w:lsdException w:name="Grid Table 1 Light Accent 3" w:uiPriority="46"/>
-    <w:lsdException w:name="Grid Table 2 Accent 3" w:uiPriority="47"/>
-    <w:lsdException w:name="Grid Table 3 Accent 3" w:uiPriority="48"/>
-    <w:lsdException w:name="Grid Table 4 Accent 3" w:uiPriority="49"/>
-    <w:lsdException w:name="Grid Table 5 Dark Accent 3" w:uiPriority="50"/>
-    <w:lsdException w:name="Grid Table 6 Colorful Accent 3" w:uiPriority="51"/>
-    <w:lsdException w:name="Grid Table 7 Colorful Accent 3" w:uiPriority="52"/>
-    <w:lsdException w:name="Grid Table 1 Light Accent 4" w:uiPriority="46"/>
-    <w:lsdException w:name="Grid Table 2 Accent 4" w:uiPriority="47"/>
-    <w:lsdException w:name="Grid Table 3 Accent 4" w:uiPriority="48"/>
-    <w:lsdException w:name="Grid Table 4 Accent 4" w:uiPriority="49"/>
-    <w:lsdException w:name="Grid Table 5 Dark Accent 4" w:uiPriority="50"/>
-    <w:lsdException w:name="Grid Table 6 Colorful Accent 4" w:uiPriority="51"/>
-    <w:lsdException w:name="Grid Table 7 Colorful Accent 4" w:uiPriority="52"/>
-    <w:lsdException w:name="Grid Table 1 Light Accent 5" w:uiPriority="46"/>
-    <w:lsdException w:name="Grid Table 2 Accent 5" w:uiPriority="47"/>
-    <w:lsdException w:name="Grid Table 3 Accent 5" w:uiPriority="48"/>
-    <w:lsdException w:name="Grid Table 4 Accent 5" w:uiPriority="49"/>
-    <w:lsdException w:name="Grid Table 5 Dark Accent 5" w:uiPriority="50"/>
-    <w:lsdException w:name="Grid Table 6 Colorful Accent 5" w:uiPriority="51"/>
-    <w:lsdException w:name="Grid Table 7 Colorful Accent 5" w:uiPriority="52"/>
-    <w:lsdException w:name="Grid Table 1 Light Accent 6" w:uiPriority="46"/>
-    <w:lsdException w:name="Grid Table 2 Accent 6" w:uiPriority="47"/>
-    <w:lsdException w:name="Grid Table 3 Accent 6" w:uiPriority="48"/>
-    <w:lsdException w:name="Grid Table 4 Accent 6" w:uiPriority="49"/>
-    <w:lsdException w:name="Grid Table 5 Dark Accent 6" w:uiPriority="50"/>
-    <w:lsdException w:name="Grid Table 6 Colorful Accent 6" w:uiPriority="51"/>
-    <w:lsdException w:name="Grid Table 7 Colorful Accent 6" w:uiPriority="52"/>
-    <w:lsdException w:name="List Table 1 Light" w:uiPriority="46"/>
-    <w:lsdException w:name="List Table 2" w:uiPriority="47"/>
-    <w:lsdException w:name="List Table 3" w:uiPriority="48"/>
-    <w:lsdException w:name="List Table 4" w:uiPriority="49"/>
-    <w:lsdException w:name="List Table 5 Dark" w:uiPriority="50"/>
-    <w:lsdException w:name="List Table 6 Colorful" w:uiPriority="51"/>
-    <w:lsdException w:name="List Table 7 Colorful" w:uiPriority="52"/>
-    <w:lsdException w:name="List Table 1 Light Accent 1" w:uiPriority="46"/>
-    <w:lsdException w:name="List Table 2 Accent 1" w:uiPriority="47"/>
-    <w:lsdException w:name="List Table 3 Accent 1" w:uiPriority="48"/>
-    <w:lsdException w:name="List Table 4 Accent 1" w:uiPriority="49"/>
-    <w:lsdException w:name="List Table 5 Dark Accent 1" w:uiPriority="50"/>
-    <w:lsdException w:name="List Table 6 Colorful Accent 1" w:uiPriority="51"/>
-    <w:lsdException w:name="List Table 7 Colorful Accent 1" w:uiPriority="52"/>
-    <w:lsdException w:name="List Table 1 Light Accent 2" w:uiPriority="46"/>
-    <w:lsdException w:name="List Table 2 Accent 2" w:uiPriority="47"/>
-    <w:lsdException w:name="List Table 3 Accent 2" w:uiPriority="48"/>
-    <w:lsdException w:name="List Table 4 Accent 2" w:uiPriority="49"/>
-    <w:lsdException w:name="List Table 5 Dark Accent 2" w:uiPriority="50"/>
-    <w:lsdException w:name="List Table 6 Colorful Accent 2" w:uiPriority="51"/>
-    <w:lsdException w:name="List Table 7 Colorful Accent 2" w:uiPriority="52"/>
-    <w:lsdException w:name="List Table 1 Light Accent 3" w:uiPriority="46"/>
-    <w:lsdException w:name="List Table 2 Accent 3" w:uiPriority="47"/>
-    <w:lsdException w:name="List Table 3 Accent 3" w:uiPriority="48"/>
-    <w:lsdException w:name="List Table 4 Accent 3" w:uiPriority="49"/>
-    <w:lsdException w:name="List Table 5 Dark Accent 3" w:uiPriority="50"/>
-    <w:lsdException w:name="List Table 6 Colorful Accent 3" w:uiPriority="51"/>
-    <w:lsdException w:name="List Table 7 Colorful Accent 3" w:uiPriority="52"/>
-    <w:lsdException w:name="List Table 1 Light Accent 4" w:uiPriority="46"/>
-    <w:lsdException w:name="List Table 2 Accent 4" w:uiPriority="47"/>
-    <w:lsdException w:name="List Table 3 Accent 4" w:uiPriority="48"/>
-    <w:lsdException w:name="List Table 4 Accent 4" w:uiPriority="49"/>
-    <w:lsdException w:name="List Table 5 Dark Accent 4" w:uiPriority="50"/>
-    <w:lsdException w:name="List Table 6 Colorful Accent 4" w:uiPriority="51"/>
-    <w:lsdException w:name="List Table 7 Colorful Accent 4" w:uiPriority="52"/>
-    <w:lsdException w:name="List Table 1 Light Accent 5" w:uiPriority="46"/>
-    <w:lsdException w:name="List Table 2 Accent 5" w:uiPriority="47"/>
-    <w:lsdException w:name="List Table 3 Accent 5" w:uiPriority="48"/>
-    <w:lsdException w:name="List Table 4 Accent 5" w:uiPriority="49"/>
-    <w:lsdException w:name="List Table 5 Dark Accent 5" w:uiPriority="50"/>
-    <w:lsdException w:name="List Table 6 Colorful Accent 5" w:uiPriority="51"/>
-    <w:lsdException w:name="List Table 7 Colorful Accent 5" w:uiPriority="52"/>
-    <w:lsdException w:name="List Table 1 Light Accent 6" w:uiPriority="46"/>
-    <w:lsdException w:name="List Table 2 Accent 6" w:uiPriority="47"/>
-    <w:lsdException w:name="List Table 3 Accent 6" w:uiPriority="48"/>
-    <w:lsdException w:name="List Table 4 Accent 6" w:uiPriority="49"/>
-    <w:lsdException w:name="List Table 5 Dark Accent 6" w:uiPriority="50"/>
-    <w:lsdException w:name="List Table 6 Colorful Accent 6" w:uiPriority="51"/>
-    <w:lsdException w:name="List Table 7 Colorful Accent 6" w:uiPriority="52"/>
-    <w:lsdException w:name="Mention" w:semiHidden="1" w:unhideWhenUsed="1"/>
-    <w:lsdException w:name="Smart Hyperlink" w:semiHidden="1" w:unhideWhenUsed="1"/>
-    <w:lsdException w:name="Hashtag" w:semiHidden="1" w:unhideWhenUsed="1"/>
-    <w:lsdException w:name="Unresolved Mention" w:semiHidden="1" w:unhideWhenUsed="1"/>
-    <w:lsdException w:name="Smart Link" w:semiHidden="1" w:unhideWhenUsed="1"/>
+  <w:latentStyles w:count="260" w:defQFormat="0" w:defUnhideWhenUsed="1" w:defSemiHidden="1" w:defUIPriority="99" w:defLockedState="0">
+    <w:lsdException w:qFormat="1" w:unhideWhenUsed="0" w:uiPriority="0" w:semiHidden="0" w:name="Normal"/>
+    <w:lsdException w:qFormat="1" w:unhideWhenUsed="0" w:uiPriority="9" w:semiHidden="0" w:name="heading 1"/>
+    <w:lsdException w:qFormat="1" w:uiPriority="9" w:name="heading 2"/>
+    <w:lsdException w:qFormat="1" w:uiPriority="9" w:name="heading 3"/>
+    <w:lsdException w:qFormat="1" w:uiPriority="9" w:name="heading 4"/>
+    <w:lsdException w:qFormat="1" w:uiPriority="9" w:name="heading 5"/>
+    <w:lsdException w:qFormat="1" w:uiPriority="9" w:name="heading 6"/>
+    <w:lsdException w:qFormat="1" w:uiPriority="9" w:name="heading 7"/>
+    <w:lsdException w:qFormat="1" w:uiPriority="9" w:name="heading 8"/>
+    <w:lsdException w:qFormat="1" w:uiPriority="9" w:name="heading 9"/>
+    <w:lsdException w:uiPriority="99" w:name="index 1"/>
+    <w:lsdException w:uiPriority="99" w:name="index 2"/>
+    <w:lsdException w:uiPriority="99" w:name="index 3"/>
+    <w:lsdException w:uiPriority="99" w:name="index 4"/>
+    <w:lsdException w:uiPriority="99" w:name="index 5"/>
+    <w:lsdException w:uiPriority="99" w:name="index 6"/>
+    <w:lsdException w:uiPriority="99" w:name="index 7"/>
+    <w:lsdException w:uiPriority="99" w:name="index 8"/>
+    <w:lsdException w:uiPriority="99" w:name="index 9"/>
+    <w:lsdException w:uiPriority="39" w:name="toc 1"/>
+    <w:lsdException w:uiPriority="39" w:name="toc 2"/>
+    <w:lsdException w:uiPriority="39" w:name="toc 3"/>
+    <w:lsdException w:uiPriority="39" w:name="toc 4"/>
+    <w:lsdException w:uiPriority="39" w:name="toc 5"/>
+    <w:lsdException w:uiPriority="39" w:name="toc 6"/>
+    <w:lsdException w:uiPriority="39" w:name="toc 7"/>
+    <w:lsdException w:uiPriority="39" w:name="toc 8"/>
+    <w:lsdException w:uiPriority="39" w:name="toc 9"/>
+    <w:lsdException w:uiPriority="99" w:name="Normal Indent"/>
+    <w:lsdException w:uiPriority="99" w:name="footnote text"/>
+    <w:lsdException w:uiPriority="99" w:name="annotation text"/>
+    <w:lsdException w:uiPriority="99" w:name="header"/>
+    <w:lsdException w:uiPriority="99" w:name="footer"/>
+    <w:lsdException w:uiPriority="99" w:name="index heading"/>
+    <w:lsdException w:qFormat="1" w:uiPriority="35" w:name="caption"/>
+    <w:lsdException w:uiPriority="99" w:name="table of figures"/>
+    <w:lsdException w:uiPriority="99" w:name="envelope address"/>
+    <w:lsdException w:uiPriority="99" w:name="envelope return"/>
+    <w:lsdException w:uiPriority="99" w:name="footnote reference"/>
+    <w:lsdException w:uiPriority="99" w:name="annotation reference"/>
+    <w:lsdException w:uiPriority="99" w:name="line number"/>
+    <w:lsdException w:uiPriority="99" w:name="page number"/>
+    <w:lsdException w:uiPriority="99" w:name="endnote reference"/>
+    <w:lsdException w:uiPriority="99" w:name="endnote text"/>
+    <w:lsdException w:uiPriority="99" w:name="table of authorities"/>
+    <w:lsdException w:uiPriority="99" w:name="macro"/>
+    <w:lsdException w:uiPriority="99" w:name="toa heading"/>
+    <w:lsdException w:uiPriority="99" w:name="List"/>
+    <w:lsdException w:uiPriority="99" w:name="List Bullet"/>
+    <w:lsdException w:uiPriority="99" w:name="List Number"/>
+    <w:lsdException w:uiPriority="99" w:name="List 2"/>
+    <w:lsdException w:uiPriority="99" w:name="List 3"/>
+    <w:lsdException w:uiPriority="99" w:name="List 4"/>
+    <w:lsdException w:uiPriority="99" w:name="List 5"/>
+    <w:lsdException w:uiPriority="99" w:name="List Bullet 2"/>
+    <w:lsdException w:uiPriority="99" w:name="List Bullet 3"/>
+    <w:lsdException w:uiPriority="99" w:name="List Bullet 4"/>
+    <w:lsdException w:uiPriority="99" w:name="List Bullet 5"/>
+    <w:lsdException w:uiPriority="99" w:name="List Number 2"/>
+    <w:lsdException w:uiPriority="99" w:name="List Number 3"/>
+    <w:lsdException w:uiPriority="99" w:name="List Number 4"/>
+    <w:lsdException w:uiPriority="99" w:name="List Number 5"/>
+    <w:lsdException w:qFormat="1" w:unhideWhenUsed="0" w:uiPriority="10" w:semiHidden="0" w:name="Title"/>
+    <w:lsdException w:uiPriority="99" w:name="Closing"/>
+    <w:lsdException w:uiPriority="99" w:name="Signature"/>
+    <w:lsdException w:uiPriority="1" w:semiHidden="0" w:name="Default Paragraph Font"/>
+    <w:lsdException w:uiPriority="99" w:name="Body Text"/>
+    <w:lsdException w:uiPriority="99" w:name="Body Text Indent"/>
+    <w:lsdException w:uiPriority="99" w:name="List Continue"/>
+    <w:lsdException w:uiPriority="99" w:name="List Continue 2"/>
+    <w:lsdException w:uiPriority="99" w:name="List Continue 3"/>
+    <w:lsdException w:uiPriority="99" w:name="List Continue 4"/>
+    <w:lsdException w:uiPriority="99" w:name="List Continue 5"/>
+    <w:lsdException w:uiPriority="99" w:name="Message Header"/>
+    <w:lsdException w:qFormat="1" w:unhideWhenUsed="0" w:uiPriority="11" w:semiHidden="0" w:name="Subtitle"/>
+    <w:lsdException w:uiPriority="99" w:name="Salutation"/>
+    <w:lsdException w:uiPriority="99" w:name="Date"/>
+    <w:lsdException w:uiPriority="99" w:name="Body Text First Indent"/>
+    <w:lsdException w:uiPriority="99" w:name="Body Text First Indent 2"/>
+    <w:lsdException w:uiPriority="99" w:name="Note Heading"/>
+    <w:lsdException w:uiPriority="99" w:name="Body Text 2"/>
+    <w:lsdException w:uiPriority="99" w:name="Body Text 3"/>
+    <w:lsdException w:uiPriority="99" w:name="Body Text Indent 2"/>
+    <w:lsdException w:uiPriority="99" w:name="Body Text Indent 3"/>
+    <w:lsdException w:uiPriority="99" w:name="Block Text"/>
+    <w:lsdException w:uiPriority="99" w:name="Hyperlink"/>
+    <w:lsdException w:uiPriority="99" w:name="FollowedHyperlink"/>
+    <w:lsdException w:qFormat="1" w:unhideWhenUsed="0" w:uiPriority="22" w:semiHidden="0" w:name="Strong"/>
+    <w:lsdException w:qFormat="1" w:unhideWhenUsed="0" w:uiPriority="20" w:semiHidden="0" w:name="Emphasis"/>
+    <w:lsdException w:uiPriority="99" w:name="Document Map"/>
+    <w:lsdException w:uiPriority="99" w:name="Plain Text"/>
+    <w:lsdException w:uiPriority="99" w:name="E-mail Signature"/>
+    <w:lsdException w:uiPriority="99" w:name="Normal (Web)"/>
+    <w:lsdException w:uiPriority="99" w:name="HTML Acronym"/>
+    <w:lsdException w:uiPriority="99" w:name="HTML Address"/>
+    <w:lsdException w:uiPriority="99" w:name="HTML Cite"/>
+    <w:lsdException w:uiPriority="99" w:name="HTML Code"/>
+    <w:lsdException w:uiPriority="99" w:name="HTML Definition"/>
+    <w:lsdException w:uiPriority="99" w:name="HTML Keyboard"/>
+    <w:lsdException w:uiPriority="99" w:name="HTML Preformatted"/>
+    <w:lsdException w:uiPriority="99" w:name="HTML Sample"/>
+    <w:lsdException w:uiPriority="99" w:name="HTML Typewriter"/>
+    <w:lsdException w:uiPriority="99" w:name="HTML Variable"/>
+    <w:lsdException w:uiPriority="99" w:name="Normal Table"/>
+    <w:lsdException w:uiPriority="99" w:name="annotation subject"/>
+    <w:lsdException w:uiPriority="99" w:name="Table Simple 1"/>
+    <w:lsdException w:uiPriority="99" w:name="Table Simple 2"/>
+    <w:lsdException w:uiPriority="99" w:name="Table Simple 3"/>
+    <w:lsdException w:uiPriority="99" w:name="Table Classic 1"/>
+    <w:lsdException w:uiPriority="99" w:name="Table Classic 2"/>
+    <w:lsdException w:uiPriority="99" w:name="Table Classic 3"/>
+    <w:lsdException w:uiPriority="99" w:name="Table Classic 4"/>
+    <w:lsdException w:uiPriority="99" w:name="Table Colorful 1"/>
+    <w:lsdException w:uiPriority="99" w:name="Table Colorful 2"/>
+    <w:lsdException w:uiPriority="99" w:name="Table Colorful 3"/>
+    <w:lsdException w:uiPriority="99" w:name="Table Columns 1"/>
+    <w:lsdException w:uiPriority="99" w:name="Table Columns 2"/>
+    <w:lsdException w:uiPriority="99" w:name="Table Columns 3"/>
+    <w:lsdException w:uiPriority="99" w:name="Table Columns 4"/>
+    <w:lsdException w:uiPriority="99" w:name="Table Columns 5"/>
+    <w:lsdException w:uiPriority="99" w:name="Table Grid 1"/>
+    <w:lsdException w:uiPriority="99" w:name="Table Grid 2"/>
+    <w:lsdException w:uiPriority="99" w:name="Table Grid 3"/>
+    <w:lsdException w:uiPriority="99" w:name="Table Grid 4"/>
+    <w:lsdException w:uiPriority="99" w:name="Table Grid 5"/>
+    <w:lsdException w:uiPriority="99" w:name="Table Grid 6"/>
+    <w:lsdException w:uiPriority="99" w:name="Table Grid 7"/>
+    <w:lsdException w:uiPriority="99" w:name="Table Grid 8"/>
+    <w:lsdException w:uiPriority="99" w:name="Table List 1"/>
+    <w:lsdException w:uiPriority="99" w:name="Table List 2"/>
+    <w:lsdException w:uiPriority="99" w:name="Table List 3"/>
+    <w:lsdException w:uiPriority="99" w:name="Table List 4"/>
+    <w:lsdException w:uiPriority="99" w:name="Table List 5"/>
+    <w:lsdException w:uiPriority="99" w:name="Table List 6"/>
+    <w:lsdException w:uiPriority="99" w:name="Table List 7"/>
+    <w:lsdException w:uiPriority="99" w:name="Table List 8"/>
+    <w:lsdException w:uiPriority="99" w:name="Table 3D effects 1"/>
+    <w:lsdException w:uiPriority="99" w:name="Table 3D effects 2"/>
+    <w:lsdException w:uiPriority="99" w:name="Table 3D effects 3"/>
+    <w:lsdException w:uiPriority="99" w:name="Table Contemporary"/>
+    <w:lsdException w:uiPriority="99" w:name="Table Elegant"/>
+    <w:lsdException w:uiPriority="99" w:name="Table Professional"/>
+    <w:lsdException w:uiPriority="99" w:name="Table Subtle 1"/>
+    <w:lsdException w:uiPriority="99" w:name="Table Subtle 2"/>
+    <w:lsdException w:uiPriority="99" w:name="Table Web 1"/>
+    <w:lsdException w:uiPriority="99" w:name="Table Web 2"/>
+    <w:lsdException w:uiPriority="99" w:name="Table Web 3"/>
+    <w:lsdException w:uiPriority="99" w:name="Balloon Text"/>
+    <w:lsdException w:unhideWhenUsed="0" w:uiPriority="39" w:semiHidden="0" w:name="Table Grid"/>
+    <w:lsdException w:uiPriority="99" w:name="Table Theme"/>
+    <w:lsdException w:unhideWhenUsed="0" w:uiPriority="60" w:semiHidden="0" w:name="Light Shading"/>
+    <w:lsdException w:unhideWhenUsed="0" w:uiPriority="61" w:semiHidden="0" w:name="Light List"/>
+    <w:lsdException w:unhideWhenUsed="0" w:uiPriority="62" w:semiHidden="0" w:name="Light Grid"/>
+    <w:lsdException w:unhideWhenUsed="0" w:uiPriority="63" w:semiHidden="0" w:name="Medium Shading 1"/>
+    <w:lsdException w:unhideWhenUsed="0" w:uiPriority="64" w:semiHidden="0" w:name="Medium Shading 2"/>
+    <w:lsdException w:unhideWhenUsed="0" w:uiPriority="65" w:semiHidden="0" w:name="Medium List 1"/>
+    <w:lsdException w:unhideWhenUsed="0" w:uiPriority="66" w:semiHidden="0" w:name="Medium List 2"/>
+    <w:lsdException w:unhideWhenUsed="0" w:uiPriority="67" w:semiHidden="0" w:name="Medium Grid 1"/>
+    <w:lsdException w:unhideWhenUsed="0" w:uiPriority="68" w:semiHidden="0" w:name="Medium Grid 2"/>
+    <w:lsdException w:unhideWhenUsed="0" w:uiPriority="69" w:semiHidden="0" w:name="Medium Grid 3"/>
+    <w:lsdException w:unhideWhenUsed="0" w:uiPriority="70" w:semiHidden="0" w:name="Dark List"/>
+    <w:lsdException w:unhideWhenUsed="0" w:uiPriority="71" w:semiHidden="0" w:name="Colorful Shading"/>
+    <w:lsdException w:unhideWhenUsed="0" w:uiPriority="72" w:semiHidden="0" w:name="Colorful List"/>
+    <w:lsdException w:unhideWhenUsed="0" w:uiPriority="73" w:semiHidden="0" w:name="Colorful Grid"/>
+    <w:lsdException w:unhideWhenUsed="0" w:uiPriority="60" w:semiHidden="0" w:name="Light Shading Accent 1"/>
+    <w:lsdException w:unhideWhenUsed="0" w:uiPriority="61" w:semiHidden="0" w:name="Light List Accent 1"/>
+    <w:lsdException w:unhideWhenUsed="0" w:uiPriority="62" w:semiHidden="0" w:name="Light Grid Accent 1"/>
+    <w:lsdException w:unhideWhenUsed="0" w:uiPriority="63" w:semiHidden="0" w:name="Medium Shading 1 Accent 1"/>
+    <w:lsdException w:unhideWhenUsed="0" w:uiPriority="64" w:semiHidden="0" w:name="Medium Shading 2 Accent 1"/>
+    <w:lsdException w:unhideWhenUsed="0" w:uiPriority="65" w:semiHidden="0" w:name="Medium List 1 Accent 1"/>
+    <w:lsdException w:qFormat="1" w:unhideWhenUsed="0" w:uiPriority="34" w:semiHidden="0" w:name="List Paragraph"/>
+    <w:lsdException w:qFormat="1" w:unhideWhenUsed="0" w:uiPriority="29" w:semiHidden="0" w:name="Quote"/>
+    <w:lsdException w:qFormat="1" w:unhideWhenUsed="0" w:uiPriority="30" w:semiHidden="0" w:name="Intense Quote"/>
+    <w:lsdException w:unhideWhenUsed="0" w:uiPriority="66" w:semiHidden="0" w:name="Medium List 2 Accent 1"/>
+    <w:lsdException w:unhideWhenUsed="0" w:uiPriority="67" w:semiHidden="0" w:name="Medium Grid 1 Accent 1"/>
+    <w:lsdException w:unhideWhenUsed="0" w:uiPriority="68" w:semiHidden="0" w:name="Medium Grid 2 Accent 1"/>
+    <w:lsdException w:unhideWhenUsed="0" w:uiPriority="69" w:semiHidden="0" w:name="Medium Grid 3 Accent 1"/>
+    <w:lsdException w:unhideWhenUsed="0" w:uiPriority="70" w:semiHidden="0" w:name="Dark List Accent 1"/>
+    <w:lsdException w:unhideWhenUsed="0" w:uiPriority="71" w:semiHidden="0" w:name="Colorful Shading Accent 1"/>
+    <w:lsdException w:unhideWhenUsed="0" w:uiPriority="72" w:semiHidden="0" w:name="Colorful List Accent 1"/>
+    <w:lsdException w:unhideWhenUsed="0" w:uiPriority="73" w:semiHidden="0" w:name="Colorful Grid Accent 1"/>
+    <w:lsdException w:unhideWhenUsed="0" w:uiPriority="60" w:semiHidden="0" w:name="Light Shading Accent 2"/>
+    <w:lsdException w:unhideWhenUsed="0" w:uiPriority="61" w:semiHidden="0" w:name="Light List Accent 2"/>
+    <w:lsdException w:unhideWhenUsed="0" w:uiPriority="62" w:semiHidden="0" w:name="Light Grid Accent 2"/>
+    <w:lsdException w:unhideWhenUsed="0" w:uiPriority="63" w:semiHidden="0" w:name="Medium Shading 1 Accent 2"/>
+    <w:lsdException w:unhideWhenUsed="0" w:uiPriority="64" w:semiHidden="0" w:name="Medium Shading 2 Accent 2"/>
+    <w:lsdException w:unhideWhenUsed="0" w:uiPriority="65" w:semiHidden="0" w:name="Medium List 1 Accent 2"/>
+    <w:lsdException w:unhideWhenUsed="0" w:uiPriority="66" w:semiHidden="0" w:name="Medium List 2 Accent 2"/>
+    <w:lsdException w:unhideWhenUsed="0" w:uiPriority="67" w:semiHidden="0" w:name="Medium Grid 1 Accent 2"/>
+    <w:lsdException w:unhideWhenUsed="0" w:uiPriority="68" w:semiHidden="0" w:name="Medium Grid 2 Accent 2"/>
+    <w:lsdException w:unhideWhenUsed="0" w:uiPriority="69" w:semiHidden="0" w:name="Medium Grid 3 Accent 2"/>
+    <w:lsdException w:unhideWhenUsed="0" w:uiPriority="70" w:semiHidden="0" w:name="Dark List Accent 2"/>
+    <w:lsdException w:unhideWhenUsed="0" w:uiPriority="71" w:semiHidden="0" w:name="Colorful Shading Accent 2"/>
+    <w:lsdException w:unhideWhenUsed="0" w:uiPriority="72" w:semiHidden="0" w:name="Colorful List Accent 2"/>
+    <w:lsdException w:unhideWhenUsed="0" w:uiPriority="73" w:semiHidden="0" w:name="Colorful Grid Accent 2"/>
+    <w:lsdException w:unhideWhenUsed="0" w:uiPriority="60" w:semiHidden="0" w:name="Light Shading Accent 3"/>
+    <w:lsdException w:unhideWhenUsed="0" w:uiPriority="61" w:semiHidden="0" w:name="Light List Accent 3"/>
+    <w:lsdException w:unhideWhenUsed="0" w:uiPriority="62" w:semiHidden="0" w:name="Light Grid Accent 3"/>
+    <w:lsdException w:unhideWhenUsed="0" w:uiPriority="63" w:semiHidden="0" w:name="Medium Shading 1 Accent 3"/>
+    <w:lsdException w:unhideWhenUsed="0" w:uiPriority="64" w:semiHidden="0" w:name="Medium Shading 2 Accent 3"/>
+    <w:lsdException w:unhideWhenUsed="0" w:uiPriority="65" w:semiHidden="0" w:name="Medium List 1 Accent 3"/>
+    <w:lsdException w:unhideWhenUsed="0" w:uiPriority="66" w:semiHidden="0" w:name="Medium List 2 Accent 3"/>
+    <w:lsdException w:unhideWhenUsed="0" w:uiPriority="67" w:semiHidden="0" w:name="Medium Grid 1 Accent 3"/>
+    <w:lsdException w:unhideWhenUsed="0" w:uiPriority="68" w:semiHidden="0" w:name="Medium Grid 2 Accent 3"/>
+    <w:lsdException w:unhideWhenUsed="0" w:uiPriority="69" w:semiHidden="0" w:name="Medium Grid 3 Accent 3"/>
+    <w:lsdException w:unhideWhenUsed="0" w:uiPriority="70" w:semiHidden="0" w:name="Dark List Accent 3"/>
+    <w:lsdException w:unhideWhenUsed="0" w:uiPriority="71" w:semiHidden="0" w:name="Colorful Shading Accent 3"/>
+    <w:lsdException w:unhideWhenUsed="0" w:uiPriority="72" w:semiHidden="0" w:name="Colorful List Accent 3"/>
+    <w:lsdException w:unhideWhenUsed="0" w:uiPriority="73" w:semiHidden="0" w:name="Colorful Grid Accent 3"/>
+    <w:lsdException w:unhideWhenUsed="0" w:uiPriority="60" w:semiHidden="0" w:name="Light Shading Accent 4"/>
+    <w:lsdException w:unhideWhenUsed="0" w:uiPriority="61" w:semiHidden="0" w:name="Light List Accent 4"/>
+    <w:lsdException w:unhideWhenUsed="0" w:uiPriority="62" w:semiHidden="0" w:name="Light Grid Accent 4"/>
+    <w:lsdException w:unhideWhenUsed="0" w:uiPriority="63" w:semiHidden="0" w:name="Medium Shading 1 Accent 4"/>
+    <w:lsdException w:unhideWhenUsed="0" w:uiPriority="64" w:semiHidden="0" w:name="Medium Shading 2 Accent 4"/>
+    <w:lsdException w:unhideWhenUsed="0" w:uiPriority="65" w:semiHidden="0" w:name="Medium List 1 Accent 4"/>
+    <w:lsdException w:unhideWhenUsed="0" w:uiPriority="66" w:semiHidden="0" w:name="Medium List 2 Accent 4"/>
+    <w:lsdException w:unhideWhenUsed="0" w:uiPriority="67" w:semiHidden="0" w:name="Medium Grid 1 Accent 4"/>
+    <w:lsdException w:unhideWhenUsed="0" w:uiPriority="68" w:semiHidden="0" w:name="Medium Grid 2 Accent 4"/>
+    <w:lsdException w:unhideWhenUsed="0" w:uiPriority="69" w:semiHidden="0" w:name="Medium Grid 3 Accent 4"/>
+    <w:lsdException w:unhideWhenUsed="0" w:uiPriority="70" w:semiHidden="0" w:name="Dark List Accent 4"/>
+    <w:lsdException w:unhideWhenUsed="0" w:uiPriority="71" w:semiHidden="0" w:name="Colorful Shading Accent 4"/>
+    <w:lsdException w:unhideWhenUsed="0" w:uiPriority="72" w:semiHidden="0" w:name="Colorful List Accent 4"/>
+    <w:lsdException w:unhideWhenUsed="0" w:uiPriority="73" w:semiHidden="0" w:name="Colorful Grid Accent 4"/>
+    <w:lsdException w:unhideWhenUsed="0" w:uiPriority="60" w:semiHidden="0" w:name="Light Shading Accent 5"/>
+    <w:lsdException w:unhideWhenUsed="0" w:uiPriority="61" w:semiHidden="0" w:name="Light List Accent 5"/>
+    <w:lsdException w:unhideWhenUsed="0" w:uiPriority="62" w:semiHidden="0" w:name="Light Grid Accent 5"/>
+    <w:lsdException w:unhideWhenUsed="0" w:uiPriority="63" w:semiHidden="0" w:name="Medium Shading 1 Accent 5"/>
+    <w:lsdException w:unhideWhenUsed="0" w:uiPriority="64" w:semiHidden="0" w:name="Medium Shading 2 Accent 5"/>
+    <w:lsdException w:unhideWhenUsed="0" w:uiPriority="65" w:semiHidden="0" w:name="Medium List 1 Accent 5"/>
+    <w:lsdException w:unhideWhenUsed="0" w:uiPriority="66" w:semiHidden="0" w:name="Medium List 2 Accent 5"/>
+    <w:lsdException w:unhideWhenUsed="0" w:uiPriority="67" w:semiHidden="0" w:name="Medium Grid 1 Accent 5"/>
+    <w:lsdException w:unhideWhenUsed="0" w:uiPriority="68" w:semiHidden="0" w:name="Medium Grid 2 Accent 5"/>
+    <w:lsdException w:unhideWhenUsed="0" w:uiPriority="69" w:semiHidden="0" w:name="Medium Grid 3 Accent 5"/>
+    <w:lsdException w:unhideWhenUsed="0" w:uiPriority="70" w:semiHidden="0" w:name="Dark List Accent 5"/>
+    <w:lsdException w:unhideWhenUsed="0" w:uiPriority="71" w:semiHidden="0" w:name="Colorful Shading Accent 5"/>
+    <w:lsdException w:unhideWhenUsed="0" w:uiPriority="72" w:semiHidden="0" w:name="Colorful List Accent 5"/>
+    <w:lsdException w:unhideWhenUsed="0" w:uiPriority="73" w:semiHidden="0" w:name="Colorful Grid Accent 5"/>
+    <w:lsdException w:unhideWhenUsed="0" w:uiPriority="60" w:semiHidden="0" w:name="Light Shading Accent 6"/>
+    <w:lsdException w:unhideWhenUsed="0" w:uiPriority="61" w:semiHidden="0" w:name="Light List Accent 6"/>
+    <w:lsdException w:unhideWhenUsed="0" w:uiPriority="62" w:semiHidden="0" w:name="Light Grid Accent 6"/>
+    <w:lsdException w:unhideWhenUsed="0" w:uiPriority="63" w:semiHidden="0" w:name="Medium Shading 1 Accent 6"/>
+    <w:lsdException w:unhideWhenUsed="0" w:uiPriority="64" w:semiHidden="0" w:name="Medium Shading 2 Accent 6"/>
+    <w:lsdException w:unhideWhenUsed="0" w:uiPriority="65" w:semiHidden="0" w:name="Medium List 1 Accent 6"/>
+    <w:lsdException w:unhideWhenUsed="0" w:uiPriority="66" w:semiHidden="0" w:name="Medium List 2 Accent 6"/>
+    <w:lsdException w:unhideWhenUsed="0" w:uiPriority="67" w:semiHidden="0" w:name="Medium Grid 1 Accent 6"/>
+    <w:lsdException w:unhideWhenUsed="0" w:uiPriority="68" w:semiHidden="0" w:name="Medium Grid 2 Accent 6"/>
+    <w:lsdException w:unhideWhenUsed="0" w:uiPriority="69" w:semiHidden="0" w:name="Medium Grid 3 Accent 6"/>
+    <w:lsdException w:unhideWhenUsed="0" w:uiPriority="70" w:semiHidden="0" w:name="Dark List Accent 6"/>
+    <w:lsdException w:unhideWhenUsed="0" w:uiPriority="71" w:semiHidden="0" w:name="Colorful Shading Accent 6"/>
+    <w:lsdException w:unhideWhenUsed="0" w:uiPriority="72" w:semiHidden="0" w:name="Colorful List Accent 6"/>
+    <w:lsdException w:unhideWhenUsed="0" w:uiPriority="73" w:semiHidden="0" w:name="Colorful Grid Accent 6"/>
   </w:latentStyles>
-  <w:style w:type="paragraph" w:default="1" w:styleId="a">
+  <w:style w:type="paragraph" w:default="1" w:styleId="1">
     <w:name w:val="Normal"/>
     <w:qFormat/>
+    <w:uiPriority w:val="0"/>
     <w:pPr>
       <w:widowControl w:val="0"/>
       <w:jc w:val="both"/>
     </w:pPr>
+    <w:rPr>
+      <w:rFonts w:asciiTheme="minorHAnsi" w:hAnsiTheme="minorHAnsi" w:eastAsiaTheme="minorEastAsia" w:cstheme="minorBidi"/>
+      <w:kern w:val="2"/>
+      <w:sz w:val="21"/>
+      <w:szCs w:val="22"/>
+      <w:lang w:val="en-US" w:eastAsia="zh-CN" w:bidi="ar-SA"/>
+    </w:rPr>
   </w:style>
-  <w:style w:type="paragraph" w:styleId="1">
+  <w:style w:type="paragraph" w:styleId="2">
     <w:name w:val="heading 1"/>
-    <w:basedOn w:val="a"/>
-    <w:next w:val="a"/>
-    <w:link w:val="10"/>
+    <w:basedOn w:val="1"/>
+    <w:next w:val="1"/>
+    <w:link w:val="15"/>
+    <w:qFormat/>
     <w:uiPriority w:val="9"/>
-    <w:qFormat/>
-    <w:rsid w:val="001C5D31"/>
     <w:pPr>
       <w:keepNext/>
       <w:keepLines/>
@@ -9147,22 +9260,21 @@
       <w:outlineLvl w:val="0"/>
     </w:pPr>
     <w:rPr>
-      <w:rFonts w:asciiTheme="majorHAnsi" w:eastAsiaTheme="majorEastAsia" w:hAnsiTheme="majorHAnsi" w:cstheme="majorBidi"/>
-      <w:color w:val="0F4761" w:themeColor="accent1" w:themeShade="BF"/>
+      <w:rFonts w:asciiTheme="majorHAnsi" w:hAnsiTheme="majorHAnsi" w:eastAsiaTheme="majorEastAsia" w:cstheme="majorBidi"/>
+      <w:color w:val="104862" w:themeColor="accent1" w:themeShade="BF"/>
       <w:sz w:val="48"/>
       <w:szCs w:val="48"/>
     </w:rPr>
   </w:style>
-  <w:style w:type="paragraph" w:styleId="2">
+  <w:style w:type="paragraph" w:styleId="3">
     <w:name w:val="heading 2"/>
-    <w:basedOn w:val="a"/>
-    <w:next w:val="a"/>
-    <w:link w:val="20"/>
-    <w:uiPriority w:val="9"/>
+    <w:basedOn w:val="1"/>
+    <w:next w:val="1"/>
+    <w:link w:val="16"/>
     <w:semiHidden/>
     <w:unhideWhenUsed/>
     <w:qFormat/>
-    <w:rsid w:val="001C5D31"/>
+    <w:uiPriority w:val="9"/>
     <w:pPr>
       <w:keepNext/>
       <w:keepLines/>
@@ -9170,22 +9282,21 @@
       <w:outlineLvl w:val="1"/>
     </w:pPr>
     <w:rPr>
-      <w:rFonts w:asciiTheme="majorHAnsi" w:eastAsiaTheme="majorEastAsia" w:hAnsiTheme="majorHAnsi" w:cstheme="majorBidi"/>
-      <w:color w:val="0F4761" w:themeColor="accent1" w:themeShade="BF"/>
+      <w:rFonts w:asciiTheme="majorHAnsi" w:hAnsiTheme="majorHAnsi" w:eastAsiaTheme="majorEastAsia" w:cstheme="majorBidi"/>
+      <w:color w:val="104862" w:themeColor="accent1" w:themeShade="BF"/>
       <w:sz w:val="40"/>
       <w:szCs w:val="40"/>
     </w:rPr>
   </w:style>
-  <w:style w:type="paragraph" w:styleId="3">
+  <w:style w:type="paragraph" w:styleId="4">
     <w:name w:val="heading 3"/>
-    <w:basedOn w:val="a"/>
-    <w:next w:val="a"/>
-    <w:link w:val="30"/>
-    <w:uiPriority w:val="9"/>
+    <w:basedOn w:val="1"/>
+    <w:next w:val="1"/>
+    <w:link w:val="17"/>
     <w:semiHidden/>
     <w:unhideWhenUsed/>
     <w:qFormat/>
-    <w:rsid w:val="001C5D31"/>
+    <w:uiPriority w:val="9"/>
     <w:pPr>
       <w:keepNext/>
       <w:keepLines/>
@@ -9193,22 +9304,21 @@
       <w:outlineLvl w:val="2"/>
     </w:pPr>
     <w:rPr>
-      <w:rFonts w:asciiTheme="majorHAnsi" w:eastAsiaTheme="majorEastAsia" w:hAnsiTheme="majorHAnsi" w:cstheme="majorBidi"/>
-      <w:color w:val="0F4761" w:themeColor="accent1" w:themeShade="BF"/>
+      <w:rFonts w:asciiTheme="majorHAnsi" w:hAnsiTheme="majorHAnsi" w:eastAsiaTheme="majorEastAsia" w:cstheme="majorBidi"/>
+      <w:color w:val="104862" w:themeColor="accent1" w:themeShade="BF"/>
       <w:sz w:val="32"/>
       <w:szCs w:val="32"/>
     </w:rPr>
   </w:style>
-  <w:style w:type="paragraph" w:styleId="4">
+  <w:style w:type="paragraph" w:styleId="5">
     <w:name w:val="heading 4"/>
-    <w:basedOn w:val="a"/>
-    <w:next w:val="a"/>
-    <w:link w:val="40"/>
-    <w:uiPriority w:val="9"/>
+    <w:basedOn w:val="1"/>
+    <w:next w:val="1"/>
+    <w:link w:val="18"/>
     <w:semiHidden/>
     <w:unhideWhenUsed/>
     <w:qFormat/>
-    <w:rsid w:val="001C5D31"/>
+    <w:uiPriority w:val="9"/>
     <w:pPr>
       <w:keepNext/>
       <w:keepLines/>
@@ -9217,21 +9327,20 @@
     </w:pPr>
     <w:rPr>
       <w:rFonts w:cstheme="majorBidi"/>
-      <w:color w:val="0F4761" w:themeColor="accent1" w:themeShade="BF"/>
+      <w:color w:val="104862" w:themeColor="accent1" w:themeShade="BF"/>
       <w:sz w:val="28"/>
       <w:szCs w:val="28"/>
     </w:rPr>
   </w:style>
-  <w:style w:type="paragraph" w:styleId="5">
+  <w:style w:type="paragraph" w:styleId="6">
     <w:name w:val="heading 5"/>
-    <w:basedOn w:val="a"/>
-    <w:next w:val="a"/>
-    <w:link w:val="50"/>
-    <w:uiPriority w:val="9"/>
+    <w:basedOn w:val="1"/>
+    <w:next w:val="1"/>
+    <w:link w:val="19"/>
     <w:semiHidden/>
     <w:unhideWhenUsed/>
     <w:qFormat/>
-    <w:rsid w:val="001C5D31"/>
+    <w:uiPriority w:val="9"/>
     <w:pPr>
       <w:keepNext/>
       <w:keepLines/>
@@ -9240,21 +9349,20 @@
     </w:pPr>
     <w:rPr>
       <w:rFonts w:cstheme="majorBidi"/>
-      <w:color w:val="0F4761" w:themeColor="accent1" w:themeShade="BF"/>
+      <w:color w:val="104862" w:themeColor="accent1" w:themeShade="BF"/>
       <w:sz w:val="24"/>
       <w:szCs w:val="24"/>
     </w:rPr>
   </w:style>
-  <w:style w:type="paragraph" w:styleId="6">
+  <w:style w:type="paragraph" w:styleId="7">
     <w:name w:val="heading 6"/>
-    <w:basedOn w:val="a"/>
-    <w:next w:val="a"/>
-    <w:link w:val="60"/>
-    <w:uiPriority w:val="9"/>
+    <w:basedOn w:val="1"/>
+    <w:next w:val="1"/>
+    <w:link w:val="20"/>
     <w:semiHidden/>
     <w:unhideWhenUsed/>
     <w:qFormat/>
-    <w:rsid w:val="001C5D31"/>
+    <w:uiPriority w:val="9"/>
     <w:pPr>
       <w:keepNext/>
       <w:keepLines/>
@@ -9265,19 +9373,18 @@
       <w:rFonts w:cstheme="majorBidi"/>
       <w:b/>
       <w:bCs/>
-      <w:color w:val="0F4761" w:themeColor="accent1" w:themeShade="BF"/>
+      <w:color w:val="104862" w:themeColor="accent1" w:themeShade="BF"/>
     </w:rPr>
   </w:style>
-  <w:style w:type="paragraph" w:styleId="7">
+  <w:style w:type="paragraph" w:styleId="8">
     <w:name w:val="heading 7"/>
-    <w:basedOn w:val="a"/>
-    <w:next w:val="a"/>
-    <w:link w:val="70"/>
-    <w:uiPriority w:val="9"/>
+    <w:basedOn w:val="1"/>
+    <w:next w:val="1"/>
+    <w:link w:val="21"/>
     <w:semiHidden/>
     <w:unhideWhenUsed/>
     <w:qFormat/>
-    <w:rsid w:val="001C5D31"/>
+    <w:uiPriority w:val="9"/>
     <w:pPr>
       <w:keepNext/>
       <w:keepLines/>
@@ -9289,18 +9396,25 @@
       <w:b/>
       <w:bCs/>
       <w:color w:val="595959" w:themeColor="text1" w:themeTint="A6"/>
+      <w14:textFill>
+        <w14:solidFill>
+          <w14:schemeClr w14:val="tx1">
+            <w14:lumMod w14:val="65000"/>
+            <w14:lumOff w14:val="35000"/>
+          </w14:schemeClr>
+        </w14:solidFill>
+      </w14:textFill>
     </w:rPr>
   </w:style>
-  <w:style w:type="paragraph" w:styleId="8">
+  <w:style w:type="paragraph" w:styleId="9">
     <w:name w:val="heading 8"/>
-    <w:basedOn w:val="a"/>
-    <w:next w:val="a"/>
-    <w:link w:val="80"/>
-    <w:uiPriority w:val="9"/>
+    <w:basedOn w:val="1"/>
+    <w:next w:val="1"/>
+    <w:link w:val="22"/>
     <w:semiHidden/>
     <w:unhideWhenUsed/>
     <w:qFormat/>
-    <w:rsid w:val="001C5D31"/>
+    <w:uiPriority w:val="9"/>
     <w:pPr>
       <w:keepNext/>
       <w:keepLines/>
@@ -9309,18 +9423,25 @@
     <w:rPr>
       <w:rFonts w:cstheme="majorBidi"/>
       <w:color w:val="595959" w:themeColor="text1" w:themeTint="A6"/>
+      <w14:textFill>
+        <w14:solidFill>
+          <w14:schemeClr w14:val="tx1">
+            <w14:lumMod w14:val="65000"/>
+            <w14:lumOff w14:val="35000"/>
+          </w14:schemeClr>
+        </w14:solidFill>
+      </w14:textFill>
     </w:rPr>
   </w:style>
-  <w:style w:type="paragraph" w:styleId="9">
+  <w:style w:type="paragraph" w:styleId="10">
     <w:name w:val="heading 9"/>
-    <w:basedOn w:val="a"/>
-    <w:next w:val="a"/>
-    <w:link w:val="90"/>
-    <w:uiPriority w:val="9"/>
+    <w:basedOn w:val="1"/>
+    <w:next w:val="1"/>
+    <w:link w:val="23"/>
     <w:semiHidden/>
     <w:unhideWhenUsed/>
     <w:qFormat/>
-    <w:rsid w:val="001C5D31"/>
+    <w:uiPriority w:val="9"/>
     <w:pPr>
       <w:keepNext/>
       <w:keepLines/>
@@ -9329,20 +9450,27 @@
     <w:rPr>
       <w:rFonts w:eastAsiaTheme="majorEastAsia" w:cstheme="majorBidi"/>
       <w:color w:val="595959" w:themeColor="text1" w:themeTint="A6"/>
+      <w14:textFill>
+        <w14:solidFill>
+          <w14:schemeClr w14:val="tx1">
+            <w14:lumMod w14:val="65000"/>
+            <w14:lumOff w14:val="35000"/>
+          </w14:schemeClr>
+        </w14:solidFill>
+      </w14:textFill>
     </w:rPr>
   </w:style>
-  <w:style w:type="character" w:default="1" w:styleId="a0">
+  <w:style w:type="character" w:default="1" w:styleId="14">
     <w:name w:val="Default Paragraph Font"/>
+    <w:unhideWhenUsed/>
     <w:uiPriority w:val="1"/>
-    <w:unhideWhenUsed/>
   </w:style>
-  <w:style w:type="table" w:default="1" w:styleId="a1">
+  <w:style w:type="table" w:default="1" w:styleId="13">
     <w:name w:val="Normal Table"/>
-    <w:uiPriority w:val="99"/>
     <w:semiHidden/>
     <w:unhideWhenUsed/>
+    <w:uiPriority w:val="99"/>
     <w:tblPr>
-      <w:tblInd w:w="0" w:type="dxa"/>
       <w:tblCellMar>
         <w:top w:w="0" w:type="dxa"/>
         <w:left w:w="108" w:type="dxa"/>
@@ -9351,213 +9479,230 @@
       </w:tblCellMar>
     </w:tblPr>
   </w:style>
-  <w:style w:type="numbering" w:default="1" w:styleId="a2">
-    <w:name w:val="No List"/>
-    <w:uiPriority w:val="99"/>
-    <w:semiHidden/>
-    <w:unhideWhenUsed/>
-  </w:style>
-  <w:style w:type="character" w:customStyle="1" w:styleId="10">
-    <w:name w:val="标题 1 字符"/>
-    <w:basedOn w:val="a0"/>
-    <w:link w:val="1"/>
-    <w:uiPriority w:val="9"/>
-    <w:rsid w:val="001C5D31"/>
+  <w:style w:type="paragraph" w:styleId="11">
+    <w:name w:val="Subtitle"/>
+    <w:basedOn w:val="1"/>
+    <w:next w:val="1"/>
+    <w:link w:val="25"/>
+    <w:qFormat/>
+    <w:uiPriority w:val="11"/>
+    <w:pPr>
+      <w:spacing w:after="160"/>
+      <w:jc w:val="center"/>
+    </w:pPr>
     <w:rPr>
-      <w:rFonts w:asciiTheme="majorHAnsi" w:eastAsiaTheme="majorEastAsia" w:hAnsiTheme="majorHAnsi" w:cstheme="majorBidi"/>
-      <w:color w:val="0F4761" w:themeColor="accent1" w:themeShade="BF"/>
-      <w:sz w:val="48"/>
-      <w:szCs w:val="48"/>
+      <w:rFonts w:asciiTheme="majorHAnsi" w:hAnsiTheme="majorHAnsi" w:eastAsiaTheme="majorEastAsia" w:cstheme="majorBidi"/>
+      <w:color w:val="595959" w:themeColor="text1" w:themeTint="A6"/>
+      <w:spacing w:val="15"/>
+      <w:sz w:val="28"/>
+      <w:szCs w:val="28"/>
+      <w14:textFill>
+        <w14:solidFill>
+          <w14:schemeClr w14:val="tx1">
+            <w14:lumMod w14:val="65000"/>
+            <w14:lumOff w14:val="35000"/>
+          </w14:schemeClr>
+        </w14:solidFill>
+      </w14:textFill>
     </w:rPr>
   </w:style>
-  <w:style w:type="character" w:customStyle="1" w:styleId="20">
-    <w:name w:val="标题 2 字符"/>
-    <w:basedOn w:val="a0"/>
-    <w:link w:val="2"/>
-    <w:uiPriority w:val="9"/>
-    <w:semiHidden/>
-    <w:rsid w:val="001C5D31"/>
-    <w:rPr>
-      <w:rFonts w:asciiTheme="majorHAnsi" w:eastAsiaTheme="majorEastAsia" w:hAnsiTheme="majorHAnsi" w:cstheme="majorBidi"/>
-      <w:color w:val="0F4761" w:themeColor="accent1" w:themeShade="BF"/>
-      <w:sz w:val="40"/>
-      <w:szCs w:val="40"/>
-    </w:rPr>
-  </w:style>
-  <w:style w:type="character" w:customStyle="1" w:styleId="30">
-    <w:name w:val="标题 3 字符"/>
-    <w:basedOn w:val="a0"/>
-    <w:link w:val="3"/>
-    <w:uiPriority w:val="9"/>
-    <w:semiHidden/>
-    <w:rsid w:val="001C5D31"/>
-    <w:rPr>
-      <w:rFonts w:asciiTheme="majorHAnsi" w:eastAsiaTheme="majorEastAsia" w:hAnsiTheme="majorHAnsi" w:cstheme="majorBidi"/>
-      <w:color w:val="0F4761" w:themeColor="accent1" w:themeShade="BF"/>
-      <w:sz w:val="32"/>
-      <w:szCs w:val="32"/>
-    </w:rPr>
-  </w:style>
-  <w:style w:type="character" w:customStyle="1" w:styleId="40">
-    <w:name w:val="标题 4 字符"/>
-    <w:basedOn w:val="a0"/>
-    <w:link w:val="4"/>
-    <w:uiPriority w:val="9"/>
-    <w:semiHidden/>
-    <w:rsid w:val="001C5D31"/>
-    <w:rPr>
-      <w:rFonts w:cstheme="majorBidi"/>
-      <w:color w:val="0F4761" w:themeColor="accent1" w:themeShade="BF"/>
-      <w:sz w:val="28"/>
-      <w:szCs w:val="28"/>
-    </w:rPr>
-  </w:style>
-  <w:style w:type="character" w:customStyle="1" w:styleId="50">
-    <w:name w:val="标题 5 字符"/>
-    <w:basedOn w:val="a0"/>
-    <w:link w:val="5"/>
-    <w:uiPriority w:val="9"/>
-    <w:semiHidden/>
-    <w:rsid w:val="001C5D31"/>
-    <w:rPr>
-      <w:rFonts w:cstheme="majorBidi"/>
-      <w:color w:val="0F4761" w:themeColor="accent1" w:themeShade="BF"/>
-      <w:sz w:val="24"/>
-      <w:szCs w:val="24"/>
-    </w:rPr>
-  </w:style>
-  <w:style w:type="character" w:customStyle="1" w:styleId="60">
-    <w:name w:val="标题 6 字符"/>
-    <w:basedOn w:val="a0"/>
-    <w:link w:val="6"/>
-    <w:uiPriority w:val="9"/>
-    <w:semiHidden/>
-    <w:rsid w:val="001C5D31"/>
-    <w:rPr>
-      <w:rFonts w:cstheme="majorBidi"/>
-      <w:b/>
-      <w:bCs/>
-      <w:color w:val="0F4761" w:themeColor="accent1" w:themeShade="BF"/>
-    </w:rPr>
-  </w:style>
-  <w:style w:type="character" w:customStyle="1" w:styleId="70">
-    <w:name w:val="标题 7 字符"/>
-    <w:basedOn w:val="a0"/>
-    <w:link w:val="7"/>
-    <w:uiPriority w:val="9"/>
-    <w:semiHidden/>
-    <w:rsid w:val="001C5D31"/>
-    <w:rPr>
-      <w:rFonts w:cstheme="majorBidi"/>
-      <w:b/>
-      <w:bCs/>
-      <w:color w:val="595959" w:themeColor="text1" w:themeTint="A6"/>
-    </w:rPr>
-  </w:style>
-  <w:style w:type="character" w:customStyle="1" w:styleId="80">
-    <w:name w:val="标题 8 字符"/>
-    <w:basedOn w:val="a0"/>
-    <w:link w:val="8"/>
-    <w:uiPriority w:val="9"/>
-    <w:semiHidden/>
-    <w:rsid w:val="001C5D31"/>
-    <w:rPr>
-      <w:rFonts w:cstheme="majorBidi"/>
-      <w:color w:val="595959" w:themeColor="text1" w:themeTint="A6"/>
-    </w:rPr>
-  </w:style>
-  <w:style w:type="character" w:customStyle="1" w:styleId="90">
-    <w:name w:val="标题 9 字符"/>
-    <w:basedOn w:val="a0"/>
-    <w:link w:val="9"/>
-    <w:uiPriority w:val="9"/>
-    <w:semiHidden/>
-    <w:rsid w:val="001C5D31"/>
-    <w:rPr>
-      <w:rFonts w:eastAsiaTheme="majorEastAsia" w:cstheme="majorBidi"/>
-      <w:color w:val="595959" w:themeColor="text1" w:themeTint="A6"/>
-    </w:rPr>
-  </w:style>
-  <w:style w:type="paragraph" w:styleId="a3">
+  <w:style w:type="paragraph" w:styleId="12">
     <w:name w:val="Title"/>
-    <w:basedOn w:val="a"/>
-    <w:next w:val="a"/>
-    <w:link w:val="a4"/>
+    <w:basedOn w:val="1"/>
+    <w:next w:val="1"/>
+    <w:link w:val="24"/>
+    <w:qFormat/>
     <w:uiPriority w:val="10"/>
-    <w:qFormat/>
-    <w:rsid w:val="001C5D31"/>
     <w:pPr>
       <w:spacing w:after="80"/>
       <w:contextualSpacing/>
       <w:jc w:val="center"/>
     </w:pPr>
     <w:rPr>
-      <w:rFonts w:asciiTheme="majorHAnsi" w:eastAsiaTheme="majorEastAsia" w:hAnsiTheme="majorHAnsi" w:cstheme="majorBidi"/>
+      <w:rFonts w:asciiTheme="majorHAnsi" w:hAnsiTheme="majorHAnsi" w:eastAsiaTheme="majorEastAsia" w:cstheme="majorBidi"/>
       <w:spacing w:val="-10"/>
       <w:kern w:val="28"/>
       <w:sz w:val="56"/>
       <w:szCs w:val="56"/>
     </w:rPr>
   </w:style>
-  <w:style w:type="character" w:customStyle="1" w:styleId="a4">
+  <w:style w:type="character" w:customStyle="1" w:styleId="15">
+    <w:name w:val="标题 1 字符"/>
+    <w:basedOn w:val="14"/>
+    <w:link w:val="2"/>
+    <w:uiPriority w:val="9"/>
+    <w:rPr>
+      <w:rFonts w:asciiTheme="majorHAnsi" w:hAnsiTheme="majorHAnsi" w:eastAsiaTheme="majorEastAsia" w:cstheme="majorBidi"/>
+      <w:color w:val="104862" w:themeColor="accent1" w:themeShade="BF"/>
+      <w:sz w:val="48"/>
+      <w:szCs w:val="48"/>
+    </w:rPr>
+  </w:style>
+  <w:style w:type="character" w:customStyle="1" w:styleId="16">
+    <w:name w:val="标题 2 字符"/>
+    <w:basedOn w:val="14"/>
+    <w:link w:val="3"/>
+    <w:semiHidden/>
+    <w:uiPriority w:val="9"/>
+    <w:rPr>
+      <w:rFonts w:asciiTheme="majorHAnsi" w:hAnsiTheme="majorHAnsi" w:eastAsiaTheme="majorEastAsia" w:cstheme="majorBidi"/>
+      <w:color w:val="104862" w:themeColor="accent1" w:themeShade="BF"/>
+      <w:sz w:val="40"/>
+      <w:szCs w:val="40"/>
+    </w:rPr>
+  </w:style>
+  <w:style w:type="character" w:customStyle="1" w:styleId="17">
+    <w:name w:val="标题 3 字符"/>
+    <w:basedOn w:val="14"/>
+    <w:link w:val="4"/>
+    <w:semiHidden/>
+    <w:uiPriority w:val="9"/>
+    <w:rPr>
+      <w:rFonts w:asciiTheme="majorHAnsi" w:hAnsiTheme="majorHAnsi" w:eastAsiaTheme="majorEastAsia" w:cstheme="majorBidi"/>
+      <w:color w:val="104862" w:themeColor="accent1" w:themeShade="BF"/>
+      <w:sz w:val="32"/>
+      <w:szCs w:val="32"/>
+    </w:rPr>
+  </w:style>
+  <w:style w:type="character" w:customStyle="1" w:styleId="18">
+    <w:name w:val="标题 4 字符"/>
+    <w:basedOn w:val="14"/>
+    <w:link w:val="5"/>
+    <w:semiHidden/>
+    <w:uiPriority w:val="9"/>
+    <w:rPr>
+      <w:rFonts w:cstheme="majorBidi"/>
+      <w:color w:val="104862" w:themeColor="accent1" w:themeShade="BF"/>
+      <w:sz w:val="28"/>
+      <w:szCs w:val="28"/>
+    </w:rPr>
+  </w:style>
+  <w:style w:type="character" w:customStyle="1" w:styleId="19">
+    <w:name w:val="标题 5 字符"/>
+    <w:basedOn w:val="14"/>
+    <w:link w:val="6"/>
+    <w:semiHidden/>
+    <w:uiPriority w:val="9"/>
+    <w:rPr>
+      <w:rFonts w:cstheme="majorBidi"/>
+      <w:color w:val="104862" w:themeColor="accent1" w:themeShade="BF"/>
+      <w:sz w:val="24"/>
+      <w:szCs w:val="24"/>
+    </w:rPr>
+  </w:style>
+  <w:style w:type="character" w:customStyle="1" w:styleId="20">
+    <w:name w:val="标题 6 字符"/>
+    <w:basedOn w:val="14"/>
+    <w:link w:val="7"/>
+    <w:semiHidden/>
+    <w:uiPriority w:val="9"/>
+    <w:rPr>
+      <w:rFonts w:cstheme="majorBidi"/>
+      <w:b/>
+      <w:bCs/>
+      <w:color w:val="104862" w:themeColor="accent1" w:themeShade="BF"/>
+    </w:rPr>
+  </w:style>
+  <w:style w:type="character" w:customStyle="1" w:styleId="21">
+    <w:name w:val="标题 7 字符"/>
+    <w:basedOn w:val="14"/>
+    <w:link w:val="8"/>
+    <w:semiHidden/>
+    <w:uiPriority w:val="9"/>
+    <w:rPr>
+      <w:rFonts w:cstheme="majorBidi"/>
+      <w:b/>
+      <w:bCs/>
+      <w:color w:val="595959" w:themeColor="text1" w:themeTint="A6"/>
+      <w14:textFill>
+        <w14:solidFill>
+          <w14:schemeClr w14:val="tx1">
+            <w14:lumMod w14:val="65000"/>
+            <w14:lumOff w14:val="35000"/>
+          </w14:schemeClr>
+        </w14:solidFill>
+      </w14:textFill>
+    </w:rPr>
+  </w:style>
+  <w:style w:type="character" w:customStyle="1" w:styleId="22">
+    <w:name w:val="标题 8 字符"/>
+    <w:basedOn w:val="14"/>
+    <w:link w:val="9"/>
+    <w:semiHidden/>
+    <w:uiPriority w:val="9"/>
+    <w:rPr>
+      <w:rFonts w:cstheme="majorBidi"/>
+      <w:color w:val="595959" w:themeColor="text1" w:themeTint="A6"/>
+      <w14:textFill>
+        <w14:solidFill>
+          <w14:schemeClr w14:val="tx1">
+            <w14:lumMod w14:val="65000"/>
+            <w14:lumOff w14:val="35000"/>
+          </w14:schemeClr>
+        </w14:solidFill>
+      </w14:textFill>
+    </w:rPr>
+  </w:style>
+  <w:style w:type="character" w:customStyle="1" w:styleId="23">
+    <w:name w:val="标题 9 字符"/>
+    <w:basedOn w:val="14"/>
+    <w:link w:val="10"/>
+    <w:semiHidden/>
+    <w:uiPriority w:val="9"/>
+    <w:rPr>
+      <w:rFonts w:eastAsiaTheme="majorEastAsia" w:cstheme="majorBidi"/>
+      <w:color w:val="595959" w:themeColor="text1" w:themeTint="A6"/>
+      <w14:textFill>
+        <w14:solidFill>
+          <w14:schemeClr w14:val="tx1">
+            <w14:lumMod w14:val="65000"/>
+            <w14:lumOff w14:val="35000"/>
+          </w14:schemeClr>
+        </w14:solidFill>
+      </w14:textFill>
+    </w:rPr>
+  </w:style>
+  <w:style w:type="character" w:customStyle="1" w:styleId="24">
     <w:name w:val="标题 字符"/>
-    <w:basedOn w:val="a0"/>
-    <w:link w:val="a3"/>
+    <w:basedOn w:val="14"/>
+    <w:link w:val="12"/>
     <w:uiPriority w:val="10"/>
-    <w:rsid w:val="001C5D31"/>
     <w:rPr>
-      <w:rFonts w:asciiTheme="majorHAnsi" w:eastAsiaTheme="majorEastAsia" w:hAnsiTheme="majorHAnsi" w:cstheme="majorBidi"/>
+      <w:rFonts w:asciiTheme="majorHAnsi" w:hAnsiTheme="majorHAnsi" w:eastAsiaTheme="majorEastAsia" w:cstheme="majorBidi"/>
       <w:spacing w:val="-10"/>
       <w:kern w:val="28"/>
       <w:sz w:val="56"/>
       <w:szCs w:val="56"/>
     </w:rPr>
   </w:style>
-  <w:style w:type="paragraph" w:styleId="a5">
-    <w:name w:val="Subtitle"/>
-    <w:basedOn w:val="a"/>
-    <w:next w:val="a"/>
-    <w:link w:val="a6"/>
+  <w:style w:type="character" w:customStyle="1" w:styleId="25">
+    <w:name w:val="副标题 字符"/>
+    <w:basedOn w:val="14"/>
+    <w:link w:val="11"/>
     <w:uiPriority w:val="11"/>
-    <w:qFormat/>
-    <w:rsid w:val="001C5D31"/>
-    <w:pPr>
-      <w:numPr>
-        <w:ilvl w:val="1"/>
-      </w:numPr>
-      <w:spacing w:after="160"/>
-      <w:jc w:val="center"/>
-    </w:pPr>
     <w:rPr>
-      <w:rFonts w:asciiTheme="majorHAnsi" w:eastAsiaTheme="majorEastAsia" w:hAnsiTheme="majorHAnsi" w:cstheme="majorBidi"/>
+      <w:rFonts w:asciiTheme="majorHAnsi" w:hAnsiTheme="majorHAnsi" w:eastAsiaTheme="majorEastAsia" w:cstheme="majorBidi"/>
       <w:color w:val="595959" w:themeColor="text1" w:themeTint="A6"/>
       <w:spacing w:val="15"/>
       <w:sz w:val="28"/>
       <w:szCs w:val="28"/>
+      <w14:textFill>
+        <w14:solidFill>
+          <w14:schemeClr w14:val="tx1">
+            <w14:lumMod w14:val="65000"/>
+            <w14:lumOff w14:val="35000"/>
+          </w14:schemeClr>
+        </w14:solidFill>
+      </w14:textFill>
     </w:rPr>
   </w:style>
-  <w:style w:type="character" w:customStyle="1" w:styleId="a6">
-    <w:name w:val="副标题 字符"/>
-    <w:basedOn w:val="a0"/>
-    <w:link w:val="a5"/>
-    <w:uiPriority w:val="11"/>
-    <w:rsid w:val="001C5D31"/>
-    <w:rPr>
-      <w:rFonts w:asciiTheme="majorHAnsi" w:eastAsiaTheme="majorEastAsia" w:hAnsiTheme="majorHAnsi" w:cstheme="majorBidi"/>
-      <w:color w:val="595959" w:themeColor="text1" w:themeTint="A6"/>
-      <w:spacing w:val="15"/>
-      <w:sz w:val="28"/>
-      <w:szCs w:val="28"/>
-    </w:rPr>
-  </w:style>
-  <w:style w:type="paragraph" w:styleId="a7">
+  <w:style w:type="paragraph" w:styleId="26">
     <w:name w:val="Quote"/>
-    <w:basedOn w:val="a"/>
-    <w:next w:val="a"/>
-    <w:link w:val="a8"/>
+    <w:basedOn w:val="1"/>
+    <w:next w:val="1"/>
+    <w:link w:val="27"/>
+    <w:qFormat/>
     <w:uiPriority w:val="29"/>
-    <w:qFormat/>
-    <w:rsid w:val="001C5D31"/>
     <w:pPr>
       <w:spacing w:before="160" w:after="160"/>
       <w:jc w:val="center"/>
@@ -9566,55 +9711,67 @@
       <w:i/>
       <w:iCs/>
       <w:color w:val="404040" w:themeColor="text1" w:themeTint="BF"/>
+      <w14:textFill>
+        <w14:solidFill>
+          <w14:schemeClr w14:val="tx1">
+            <w14:lumMod w14:val="75000"/>
+            <w14:lumOff w14:val="25000"/>
+          </w14:schemeClr>
+        </w14:solidFill>
+      </w14:textFill>
     </w:rPr>
   </w:style>
-  <w:style w:type="character" w:customStyle="1" w:styleId="a8">
+  <w:style w:type="character" w:customStyle="1" w:styleId="27">
     <w:name w:val="引用 字符"/>
-    <w:basedOn w:val="a0"/>
-    <w:link w:val="a7"/>
+    <w:basedOn w:val="14"/>
+    <w:link w:val="26"/>
     <w:uiPriority w:val="29"/>
-    <w:rsid w:val="001C5D31"/>
     <w:rPr>
       <w:i/>
       <w:iCs/>
       <w:color w:val="404040" w:themeColor="text1" w:themeTint="BF"/>
+      <w14:textFill>
+        <w14:solidFill>
+          <w14:schemeClr w14:val="tx1">
+            <w14:lumMod w14:val="75000"/>
+            <w14:lumOff w14:val="25000"/>
+          </w14:schemeClr>
+        </w14:solidFill>
+      </w14:textFill>
     </w:rPr>
   </w:style>
-  <w:style w:type="paragraph" w:styleId="a9">
+  <w:style w:type="paragraph" w:styleId="28">
     <w:name w:val="List Paragraph"/>
-    <w:basedOn w:val="a"/>
+    <w:basedOn w:val="1"/>
+    <w:qFormat/>
     <w:uiPriority w:val="34"/>
-    <w:qFormat/>
-    <w:rsid w:val="001C5D31"/>
     <w:pPr>
       <w:ind w:left="720"/>
       <w:contextualSpacing/>
     </w:pPr>
   </w:style>
-  <w:style w:type="character" w:styleId="aa">
+  <w:style w:type="character" w:customStyle="1" w:styleId="29">
     <w:name w:val="Intense Emphasis"/>
-    <w:basedOn w:val="a0"/>
+    <w:basedOn w:val="14"/>
+    <w:qFormat/>
     <w:uiPriority w:val="21"/>
-    <w:qFormat/>
-    <w:rsid w:val="001C5D31"/>
     <w:rPr>
       <w:i/>
       <w:iCs/>
-      <w:color w:val="0F4761" w:themeColor="accent1" w:themeShade="BF"/>
+      <w:color w:val="104862" w:themeColor="accent1" w:themeShade="BF"/>
     </w:rPr>
   </w:style>
-  <w:style w:type="paragraph" w:styleId="ab">
+  <w:style w:type="paragraph" w:styleId="30">
     <w:name w:val="Intense Quote"/>
-    <w:basedOn w:val="a"/>
-    <w:next w:val="a"/>
-    <w:link w:val="ac"/>
+    <w:basedOn w:val="1"/>
+    <w:next w:val="1"/>
+    <w:link w:val="31"/>
+    <w:qFormat/>
     <w:uiPriority w:val="30"/>
-    <w:qFormat/>
-    <w:rsid w:val="001C5D31"/>
     <w:pPr>
       <w:pBdr>
-        <w:top w:val="single" w:sz="4" w:space="10" w:color="0F4761" w:themeColor="accent1" w:themeShade="BF"/>
-        <w:bottom w:val="single" w:sz="4" w:space="10" w:color="0F4761" w:themeColor="accent1" w:themeShade="BF"/>
+        <w:top w:val="single" w:color="0F4761" w:themeColor="accent1" w:themeShade="BF" w:sz="4" w:space="10"/>
+        <w:bottom w:val="single" w:color="0F4761" w:themeColor="accent1" w:themeShade="BF" w:sz="4" w:space="10"/>
       </w:pBdr>
       <w:spacing w:before="360" w:after="360"/>
       <w:ind w:left="864" w:right="864"/>
@@ -9623,32 +9780,30 @@
     <w:rPr>
       <w:i/>
       <w:iCs/>
-      <w:color w:val="0F4761" w:themeColor="accent1" w:themeShade="BF"/>
+      <w:color w:val="104862" w:themeColor="accent1" w:themeShade="BF"/>
     </w:rPr>
   </w:style>
-  <w:style w:type="character" w:customStyle="1" w:styleId="ac">
+  <w:style w:type="character" w:customStyle="1" w:styleId="31">
     <w:name w:val="明显引用 字符"/>
-    <w:basedOn w:val="a0"/>
-    <w:link w:val="ab"/>
+    <w:basedOn w:val="14"/>
+    <w:link w:val="30"/>
     <w:uiPriority w:val="30"/>
-    <w:rsid w:val="001C5D31"/>
     <w:rPr>
       <w:i/>
       <w:iCs/>
-      <w:color w:val="0F4761" w:themeColor="accent1" w:themeShade="BF"/>
+      <w:color w:val="104862" w:themeColor="accent1" w:themeShade="BF"/>
     </w:rPr>
   </w:style>
-  <w:style w:type="character" w:styleId="ad">
+  <w:style w:type="character" w:customStyle="1" w:styleId="32">
     <w:name w:val="Intense Reference"/>
-    <w:basedOn w:val="a0"/>
+    <w:basedOn w:val="14"/>
+    <w:qFormat/>
     <w:uiPriority w:val="32"/>
-    <w:qFormat/>
-    <w:rsid w:val="001C5D31"/>
     <w:rPr>
       <w:b/>
       <w:bCs/>
       <w:smallCaps/>
-      <w:color w:val="0F4761" w:themeColor="accent1" w:themeShade="BF"/>
+      <w:color w:val="104862" w:themeColor="accent1" w:themeShade="BF"/>
       <w:spacing w:val="5"/>
     </w:rPr>
   </w:style>
@@ -9698,7 +9853,7 @@
     </a:clrScheme>
     <a:fontScheme name="Office">
       <a:majorFont>
-        <a:latin typeface="等线 Light" panose="020F0302020204030204"/>
+        <a:latin typeface="等线 Light"/>
         <a:ea typeface=""/>
         <a:cs typeface=""/>
         <a:font script="Jpan" typeface="游ゴシック Light"/>
@@ -9731,26 +9886,9 @@
         <a:font script="Viet" typeface="Times New Roman"/>
         <a:font script="Uigh" typeface="Microsoft Uighur"/>
         <a:font script="Geor" typeface="Sylfaen"/>
-        <a:font script="Armn" typeface="Arial"/>
-        <a:font script="Bugi" typeface="Leelawadee UI"/>
-        <a:font script="Bopo" typeface="Microsoft JhengHei"/>
-        <a:font script="Java" typeface="Javanese Text"/>
-        <a:font script="Lisu" typeface="Segoe UI"/>
-        <a:font script="Mymr" typeface="Myanmar Text"/>
-        <a:font script="Nkoo" typeface="Ebrima"/>
-        <a:font script="Olck" typeface="Nirmala UI"/>
-        <a:font script="Osma" typeface="Ebrima"/>
-        <a:font script="Phag" typeface="Phagspa"/>
-        <a:font script="Syrn" typeface="Estrangelo Edessa"/>
-        <a:font script="Syrj" typeface="Estrangelo Edessa"/>
-        <a:font script="Syre" typeface="Estrangelo Edessa"/>
-        <a:font script="Sora" typeface="Nirmala UI"/>
-        <a:font script="Tale" typeface="Microsoft Tai Le"/>
-        <a:font script="Talu" typeface="Microsoft New Tai Lue"/>
-        <a:font script="Tfng" typeface="Ebrima"/>
       </a:majorFont>
       <a:minorFont>
-        <a:latin typeface="等线" panose="020F0502020204030204"/>
+        <a:latin typeface="等线"/>
         <a:ea typeface=""/>
         <a:cs typeface=""/>
         <a:font script="Jpan" typeface="游明朝"/>
@@ -9783,23 +9921,6 @@
         <a:font script="Viet" typeface="Arial"/>
         <a:font script="Uigh" typeface="Microsoft Uighur"/>
         <a:font script="Geor" typeface="Sylfaen"/>
-        <a:font script="Armn" typeface="Arial"/>
-        <a:font script="Bugi" typeface="Leelawadee UI"/>
-        <a:font script="Bopo" typeface="Microsoft JhengHei"/>
-        <a:font script="Java" typeface="Javanese Text"/>
-        <a:font script="Lisu" typeface="Segoe UI"/>
-        <a:font script="Mymr" typeface="Myanmar Text"/>
-        <a:font script="Nkoo" typeface="Ebrima"/>
-        <a:font script="Olck" typeface="Nirmala UI"/>
-        <a:font script="Osma" typeface="Ebrima"/>
-        <a:font script="Phag" typeface="Phagspa"/>
-        <a:font script="Syrn" typeface="Estrangelo Edessa"/>
-        <a:font script="Syrj" typeface="Estrangelo Edessa"/>
-        <a:font script="Syre" typeface="Estrangelo Edessa"/>
-        <a:font script="Sora" typeface="Nirmala UI"/>
-        <a:font script="Tale" typeface="Microsoft Tai Le"/>
-        <a:font script="Talu" typeface="Microsoft New Tai Lue"/>
-        <a:font script="Tfng" typeface="Ebrima"/>
       </a:minorFont>
     </a:fontScheme>
     <a:fmtScheme name="Office">
@@ -9941,11 +10062,5 @@
     </a:fmtScheme>
   </a:themeElements>
   <a:objectDefaults/>
-  <a:extraClrSchemeLst/>
-  <a:extLst>
-    <a:ext uri="{05A4C25C-085E-4340-85A3-A5531E510DB2}">
-      <thm15:themeFamily xmlns:thm15="http://schemas.microsoft.com/office/thememl/2012/main" name="Office Theme" id="{62F939B6-93AF-4DB8-9C6B-D6C7DFDC589F}" vid="{4A3C46E8-61CC-4603-A589-7422A47A8E4A}"/>
-    </a:ext>
-  </a:extLst>
 </a:theme>
 </file>